--- a/Template Projeto de Pesquisa...................docx
+++ b/Template Projeto de Pesquisa...................docx
@@ -2690,6 +2690,211 @@
     <w:p>
       <w:pPr>
         <w:spacing w:after="0" w:line="360" w:lineRule="auto"/>
+        <w:ind w:left="708"/>
+        <w:jc w:val="both"/>
+        <w:rPr>
+          <w:rFonts w:ascii="Arial" w:eastAsiaTheme="minorEastAsia" w:hAnsi="Arial" w:cs="Arial"/>
+          <w:iCs/>
+          <w:sz w:val="24"/>
+          <w:szCs w:val="24"/>
+        </w:rPr>
+      </w:pPr>
+      <w:r>
+        <w:rPr>
+          <w:rFonts w:ascii="Arial" w:eastAsiaTheme="minorEastAsia" w:hAnsi="Arial" w:cs="Arial"/>
+          <w:iCs/>
+          <w:sz w:val="24"/>
+          <w:szCs w:val="24"/>
+        </w:rPr>
+        <w:t xml:space="preserve">Para alcançar os objetivos citados neste trabalho é necessário realizar algumas </w:t>
+      </w:r>
+    </w:p>
+    <w:p>
+      <w:pPr>
+        <w:spacing w:after="0" w:line="360" w:lineRule="auto"/>
+        <w:rPr>
+          <w:rFonts w:ascii="Arial" w:eastAsiaTheme="minorEastAsia" w:hAnsi="Arial" w:cs="Arial"/>
+          <w:iCs/>
+          <w:sz w:val="24"/>
+          <w:szCs w:val="24"/>
+        </w:rPr>
+      </w:pPr>
+      <w:r>
+        <w:rPr>
+          <w:rFonts w:ascii="Arial" w:eastAsiaTheme="minorEastAsia" w:hAnsi="Arial" w:cs="Arial"/>
+          <w:iCs/>
+          <w:sz w:val="24"/>
+          <w:szCs w:val="24"/>
+        </w:rPr>
+        <w:t>Implementações, que seguirão a mesma enquanto existir, tais implementações é fundamental para que a empresas, desenvolvedores de software e clientes caminhe juntos e não tenha problemas em suas vidas ou existência.</w:t>
+      </w:r>
+    </w:p>
+    <w:p>
+      <w:pPr>
+        <w:spacing w:after="0" w:line="360" w:lineRule="auto"/>
+        <w:rPr>
+          <w:rFonts w:ascii="Arial" w:eastAsiaTheme="minorEastAsia" w:hAnsi="Arial" w:cs="Arial"/>
+          <w:iCs/>
+          <w:sz w:val="24"/>
+          <w:szCs w:val="24"/>
+        </w:rPr>
+      </w:pPr>
+      <w:r>
+        <w:rPr>
+          <w:rFonts w:ascii="Arial" w:eastAsiaTheme="minorEastAsia" w:hAnsi="Arial" w:cs="Arial"/>
+          <w:iCs/>
+          <w:sz w:val="24"/>
+          <w:szCs w:val="24"/>
+        </w:rPr>
+        <w:tab/>
+        <w:t xml:space="preserve">Como visto anteriormente </w:t>
+      </w:r>
+      <w:r>
+        <w:rPr>
+          <w:rFonts w:ascii="Arial" w:eastAsiaTheme="minorEastAsia" w:hAnsi="Arial" w:cs="Arial"/>
+          <w:iCs/>
+          <w:sz w:val="24"/>
+          <w:szCs w:val="24"/>
+        </w:rPr>
+        <w:t>para que as empresas de TI não encontre problemas para si deverá  realizar algumas implementações, como:</w:t>
+      </w:r>
+    </w:p>
+    <w:p>
+      <w:pPr>
+        <w:spacing w:after="0" w:line="360" w:lineRule="auto"/>
+        <w:rPr>
+          <w:rFonts w:ascii="Arial" w:eastAsiaTheme="minorEastAsia" w:hAnsi="Arial" w:cs="Arial"/>
+          <w:iCs/>
+          <w:sz w:val="24"/>
+          <w:szCs w:val="24"/>
+        </w:rPr>
+      </w:pPr>
+      <w:r>
+        <w:rPr>
+          <w:rFonts w:ascii="Arial" w:eastAsiaTheme="minorEastAsia" w:hAnsi="Arial" w:cs="Arial"/>
+          <w:iCs/>
+          <w:sz w:val="24"/>
+          <w:szCs w:val="24"/>
+        </w:rPr>
+        <w:t>MAPEAMENTO DOS DADOS:</w:t>
+      </w:r>
+    </w:p>
+    <w:p>
+      <w:pPr>
+        <w:spacing w:after="0" w:line="360" w:lineRule="auto"/>
+        <w:rPr>
+          <w:rFonts w:ascii="Arial" w:eastAsiaTheme="minorEastAsia" w:hAnsi="Arial" w:cs="Arial"/>
+          <w:iCs/>
+          <w:sz w:val="24"/>
+          <w:szCs w:val="24"/>
+        </w:rPr>
+      </w:pPr>
+      <w:r>
+        <w:rPr>
+          <w:rFonts w:ascii="Arial" w:eastAsiaTheme="minorEastAsia" w:hAnsi="Arial" w:cs="Arial"/>
+          <w:iCs/>
+          <w:sz w:val="24"/>
+          <w:szCs w:val="24"/>
+        </w:rPr>
+        <w:t>TER UMA CONSULTORIA JURIDICA:</w:t>
+      </w:r>
+    </w:p>
+    <w:p>
+      <w:pPr>
+        <w:spacing w:after="0" w:line="360" w:lineRule="auto"/>
+        <w:rPr>
+          <w:rFonts w:ascii="Arial" w:eastAsiaTheme="minorEastAsia" w:hAnsi="Arial" w:cs="Arial"/>
+          <w:iCs/>
+          <w:sz w:val="24"/>
+          <w:szCs w:val="24"/>
+        </w:rPr>
+      </w:pPr>
+      <w:r>
+        <w:rPr>
+          <w:rFonts w:ascii="Arial" w:eastAsiaTheme="minorEastAsia" w:hAnsi="Arial" w:cs="Arial"/>
+          <w:iCs/>
+          <w:sz w:val="24"/>
+          <w:szCs w:val="24"/>
+        </w:rPr>
+        <w:t>COMITÊ DE PRIVACIDADE:</w:t>
+      </w:r>
+    </w:p>
+    <w:p>
+      <w:pPr>
+        <w:spacing w:after="0" w:line="360" w:lineRule="auto"/>
+        <w:rPr>
+          <w:rFonts w:ascii="Arial" w:eastAsiaTheme="minorEastAsia" w:hAnsi="Arial" w:cs="Arial"/>
+          <w:iCs/>
+          <w:sz w:val="24"/>
+          <w:szCs w:val="24"/>
+        </w:rPr>
+      </w:pPr>
+      <w:r>
+        <w:rPr>
+          <w:rFonts w:ascii="Arial" w:eastAsiaTheme="minorEastAsia" w:hAnsi="Arial" w:cs="Arial"/>
+          <w:iCs/>
+          <w:sz w:val="24"/>
+          <w:szCs w:val="24"/>
+        </w:rPr>
+        <w:t>DATA PROTECTION OFFICER(DPO):</w:t>
+      </w:r>
+    </w:p>
+    <w:p>
+      <w:pPr>
+        <w:spacing w:after="0" w:line="360" w:lineRule="auto"/>
+        <w:rPr>
+          <w:rFonts w:ascii="Arial" w:eastAsiaTheme="minorEastAsia" w:hAnsi="Arial" w:cs="Arial"/>
+          <w:iCs/>
+          <w:sz w:val="24"/>
+          <w:szCs w:val="24"/>
+        </w:rPr>
+      </w:pPr>
+      <w:r>
+        <w:rPr>
+          <w:rFonts w:ascii="Arial" w:eastAsiaTheme="minorEastAsia" w:hAnsi="Arial" w:cs="Arial"/>
+          <w:iCs/>
+          <w:sz w:val="24"/>
+          <w:szCs w:val="24"/>
+        </w:rPr>
+        <w:t>ADEQUAR OS PROCESSOS DA EQUIPE:</w:t>
+      </w:r>
+    </w:p>
+    <w:p>
+      <w:pPr>
+        <w:spacing w:after="0" w:line="360" w:lineRule="auto"/>
+        <w:rPr>
+          <w:rFonts w:ascii="Arial" w:eastAsiaTheme="minorEastAsia" w:hAnsi="Arial" w:cs="Arial"/>
+          <w:iCs/>
+          <w:sz w:val="24"/>
+          <w:szCs w:val="24"/>
+        </w:rPr>
+      </w:pPr>
+      <w:r>
+        <w:rPr>
+          <w:rFonts w:ascii="Arial" w:eastAsiaTheme="minorEastAsia" w:hAnsi="Arial" w:cs="Arial"/>
+          <w:iCs/>
+          <w:sz w:val="24"/>
+          <w:szCs w:val="24"/>
+        </w:rPr>
+        <w:t>PRIVACY DESIGN:</w:t>
+      </w:r>
+    </w:p>
+    <w:p>
+      <w:pPr>
+        <w:spacing w:after="0" w:line="360" w:lineRule="auto"/>
+        <w:rPr>
+          <w:rFonts w:ascii="Arial" w:eastAsiaTheme="minorEastAsia" w:hAnsi="Arial" w:cs="Arial"/>
+          <w:iCs/>
+          <w:sz w:val="24"/>
+          <w:szCs w:val="24"/>
+        </w:rPr>
+      </w:pPr>
+      <w:bookmarkStart w:id="1" w:name="_GoBack"/>
+      <w:bookmarkEnd w:id="1"/>
+    </w:p>
+    <w:p>
+      <w:pPr>
+        <w:spacing w:after="0" w:line="360" w:lineRule="auto"/>
         <w:ind w:firstLine="708"/>
         <w:jc w:val="both"/>
         <w:rPr>
@@ -2825,8 +3030,6 @@
           <w:szCs w:val="24"/>
         </w:rPr>
       </w:pPr>
-      <w:bookmarkStart w:id="1" w:name="_GoBack"/>
-      <w:bookmarkEnd w:id="1"/>
       <w:r>
         <w:rPr>
           <w:rStyle w:val="normaltextrun"/>
@@ -5505,7 +5708,7 @@
             <w:rStyle w:val="Nmerodepgina"/>
             <w:noProof/>
           </w:rPr>
-          <w:t>9</w:t>
+          <w:t>4</w:t>
         </w:r>
         <w:r>
           <w:rPr>

--- a/Template Projeto de Pesquisa...................docx
+++ b/Template Projeto de Pesquisa...................docx
@@ -2691,6 +2691,38 @@
       <w:pPr>
         <w:spacing w:after="0" w:line="360" w:lineRule="auto"/>
         <w:ind w:left="708"/>
+        <w:rPr>
+          <w:rFonts w:ascii="Arial" w:eastAsiaTheme="minorEastAsia" w:hAnsi="Arial" w:cs="Arial"/>
+          <w:iCs/>
+          <w:sz w:val="24"/>
+          <w:szCs w:val="24"/>
+        </w:rPr>
+      </w:pPr>
+      <w:r>
+        <w:rPr>
+          <w:rFonts w:ascii="Arial" w:eastAsiaTheme="minorEastAsia" w:hAnsi="Arial" w:cs="Arial"/>
+          <w:iCs/>
+          <w:sz w:val="24"/>
+          <w:szCs w:val="24"/>
+        </w:rPr>
+        <w:t xml:space="preserve">As empresas de TI devem e tem o papel de modar seus funcionários </w:t>
+      </w:r>
+      <w:bookmarkStart w:id="1" w:name="_GoBack"/>
+      <w:bookmarkEnd w:id="1"/>
+      <w:r>
+        <w:rPr>
+          <w:rFonts w:ascii="Arial" w:eastAsiaTheme="minorEastAsia" w:hAnsi="Arial" w:cs="Arial"/>
+          <w:iCs/>
+          <w:sz w:val="24"/>
+          <w:szCs w:val="24"/>
+        </w:rPr>
+        <w:t>(desenvolvedores)</w:t>
+      </w:r>
+    </w:p>
+    <w:p>
+      <w:pPr>
+        <w:spacing w:after="0" w:line="360" w:lineRule="auto"/>
+        <w:ind w:left="708"/>
         <w:jc w:val="both"/>
         <w:rPr>
           <w:rFonts w:ascii="Arial" w:eastAsiaTheme="minorEastAsia" w:hAnsi="Arial" w:cs="Arial"/>
@@ -2761,6 +2793,11 @@
     </w:p>
     <w:p>
       <w:pPr>
+        <w:pStyle w:val="PargrafodaLista"/>
+        <w:numPr>
+          <w:ilvl w:val="0"/>
+          <w:numId w:val="7"/>
+        </w:numPr>
         <w:spacing w:after="0" w:line="360" w:lineRule="auto"/>
         <w:rPr>
           <w:rFonts w:ascii="Arial" w:eastAsiaTheme="minorEastAsia" w:hAnsi="Arial" w:cs="Arial"/>
@@ -2781,6 +2818,11 @@
     </w:p>
     <w:p>
       <w:pPr>
+        <w:pStyle w:val="PargrafodaLista"/>
+        <w:numPr>
+          <w:ilvl w:val="0"/>
+          <w:numId w:val="7"/>
+        </w:numPr>
         <w:spacing w:after="0" w:line="360" w:lineRule="auto"/>
         <w:rPr>
           <w:rFonts w:ascii="Arial" w:eastAsiaTheme="minorEastAsia" w:hAnsi="Arial" w:cs="Arial"/>
@@ -2801,6 +2843,11 @@
     </w:p>
     <w:p>
       <w:pPr>
+        <w:pStyle w:val="PargrafodaLista"/>
+        <w:numPr>
+          <w:ilvl w:val="0"/>
+          <w:numId w:val="7"/>
+        </w:numPr>
         <w:spacing w:after="0" w:line="360" w:lineRule="auto"/>
         <w:rPr>
           <w:rFonts w:ascii="Arial" w:eastAsiaTheme="minorEastAsia" w:hAnsi="Arial" w:cs="Arial"/>
@@ -2821,6 +2868,11 @@
     </w:p>
     <w:p>
       <w:pPr>
+        <w:pStyle w:val="PargrafodaLista"/>
+        <w:numPr>
+          <w:ilvl w:val="0"/>
+          <w:numId w:val="7"/>
+        </w:numPr>
         <w:spacing w:after="0" w:line="360" w:lineRule="auto"/>
         <w:rPr>
           <w:rFonts w:ascii="Arial" w:eastAsiaTheme="minorEastAsia" w:hAnsi="Arial" w:cs="Arial"/>
@@ -2841,6 +2893,11 @@
     </w:p>
     <w:p>
       <w:pPr>
+        <w:pStyle w:val="PargrafodaLista"/>
+        <w:numPr>
+          <w:ilvl w:val="0"/>
+          <w:numId w:val="7"/>
+        </w:numPr>
         <w:spacing w:after="0" w:line="360" w:lineRule="auto"/>
         <w:rPr>
           <w:rFonts w:ascii="Arial" w:eastAsiaTheme="minorEastAsia" w:hAnsi="Arial" w:cs="Arial"/>
@@ -2861,6 +2918,11 @@
     </w:p>
     <w:p>
       <w:pPr>
+        <w:pStyle w:val="PargrafodaLista"/>
+        <w:numPr>
+          <w:ilvl w:val="0"/>
+          <w:numId w:val="7"/>
+        </w:numPr>
         <w:spacing w:after="0" w:line="360" w:lineRule="auto"/>
         <w:rPr>
           <w:rFonts w:ascii="Arial" w:eastAsiaTheme="minorEastAsia" w:hAnsi="Arial" w:cs="Arial"/>
@@ -2889,8 +2951,6 @@
           <w:szCs w:val="24"/>
         </w:rPr>
       </w:pPr>
-      <w:bookmarkStart w:id="1" w:name="_GoBack"/>
-      <w:bookmarkEnd w:id="1"/>
     </w:p>
     <w:p>
       <w:pPr>
@@ -6409,6 +6469,119 @@
       </w:rPr>
     </w:lvl>
   </w:abstractNum>
+  <w:abstractNum w:abstractNumId="6" w15:restartNumberingAfterBreak="0">
+    <w:nsid w:val="7A794055"/>
+    <w:multiLevelType w:val="hybridMultilevel"/>
+    <w:tmpl w:val="B798BC0E"/>
+    <w:lvl w:ilvl="0" w:tplc="04160001">
+      <w:start w:val="1"/>
+      <w:numFmt w:val="bullet"/>
+      <w:lvlText w:val=""/>
+      <w:lvlJc w:val="left"/>
+      <w:pPr>
+        <w:ind w:left="720" w:hanging="360"/>
+      </w:pPr>
+      <w:rPr>
+        <w:rFonts w:ascii="Symbol" w:hAnsi="Symbol" w:hint="default"/>
+      </w:rPr>
+    </w:lvl>
+    <w:lvl w:ilvl="1" w:tplc="04160003" w:tentative="1">
+      <w:start w:val="1"/>
+      <w:numFmt w:val="bullet"/>
+      <w:lvlText w:val="o"/>
+      <w:lvlJc w:val="left"/>
+      <w:pPr>
+        <w:ind w:left="1440" w:hanging="360"/>
+      </w:pPr>
+      <w:rPr>
+        <w:rFonts w:ascii="Courier New" w:hAnsi="Courier New" w:cs="Courier New" w:hint="default"/>
+      </w:rPr>
+    </w:lvl>
+    <w:lvl w:ilvl="2" w:tplc="04160005" w:tentative="1">
+      <w:start w:val="1"/>
+      <w:numFmt w:val="bullet"/>
+      <w:lvlText w:val=""/>
+      <w:lvlJc w:val="left"/>
+      <w:pPr>
+        <w:ind w:left="2160" w:hanging="360"/>
+      </w:pPr>
+      <w:rPr>
+        <w:rFonts w:ascii="Wingdings" w:hAnsi="Wingdings" w:hint="default"/>
+      </w:rPr>
+    </w:lvl>
+    <w:lvl w:ilvl="3" w:tplc="04160001" w:tentative="1">
+      <w:start w:val="1"/>
+      <w:numFmt w:val="bullet"/>
+      <w:lvlText w:val=""/>
+      <w:lvlJc w:val="left"/>
+      <w:pPr>
+        <w:ind w:left="2880" w:hanging="360"/>
+      </w:pPr>
+      <w:rPr>
+        <w:rFonts w:ascii="Symbol" w:hAnsi="Symbol" w:hint="default"/>
+      </w:rPr>
+    </w:lvl>
+    <w:lvl w:ilvl="4" w:tplc="04160003" w:tentative="1">
+      <w:start w:val="1"/>
+      <w:numFmt w:val="bullet"/>
+      <w:lvlText w:val="o"/>
+      <w:lvlJc w:val="left"/>
+      <w:pPr>
+        <w:ind w:left="3600" w:hanging="360"/>
+      </w:pPr>
+      <w:rPr>
+        <w:rFonts w:ascii="Courier New" w:hAnsi="Courier New" w:cs="Courier New" w:hint="default"/>
+      </w:rPr>
+    </w:lvl>
+    <w:lvl w:ilvl="5" w:tplc="04160005" w:tentative="1">
+      <w:start w:val="1"/>
+      <w:numFmt w:val="bullet"/>
+      <w:lvlText w:val=""/>
+      <w:lvlJc w:val="left"/>
+      <w:pPr>
+        <w:ind w:left="4320" w:hanging="360"/>
+      </w:pPr>
+      <w:rPr>
+        <w:rFonts w:ascii="Wingdings" w:hAnsi="Wingdings" w:hint="default"/>
+      </w:rPr>
+    </w:lvl>
+    <w:lvl w:ilvl="6" w:tplc="04160001" w:tentative="1">
+      <w:start w:val="1"/>
+      <w:numFmt w:val="bullet"/>
+      <w:lvlText w:val=""/>
+      <w:lvlJc w:val="left"/>
+      <w:pPr>
+        <w:ind w:left="5040" w:hanging="360"/>
+      </w:pPr>
+      <w:rPr>
+        <w:rFonts w:ascii="Symbol" w:hAnsi="Symbol" w:hint="default"/>
+      </w:rPr>
+    </w:lvl>
+    <w:lvl w:ilvl="7" w:tplc="04160003" w:tentative="1">
+      <w:start w:val="1"/>
+      <w:numFmt w:val="bullet"/>
+      <w:lvlText w:val="o"/>
+      <w:lvlJc w:val="left"/>
+      <w:pPr>
+        <w:ind w:left="5760" w:hanging="360"/>
+      </w:pPr>
+      <w:rPr>
+        <w:rFonts w:ascii="Courier New" w:hAnsi="Courier New" w:cs="Courier New" w:hint="default"/>
+      </w:rPr>
+    </w:lvl>
+    <w:lvl w:ilvl="8" w:tplc="04160005" w:tentative="1">
+      <w:start w:val="1"/>
+      <w:numFmt w:val="bullet"/>
+      <w:lvlText w:val=""/>
+      <w:lvlJc w:val="left"/>
+      <w:pPr>
+        <w:ind w:left="6480" w:hanging="360"/>
+      </w:pPr>
+      <w:rPr>
+        <w:rFonts w:ascii="Wingdings" w:hAnsi="Wingdings" w:hint="default"/>
+      </w:rPr>
+    </w:lvl>
+  </w:abstractNum>
   <w:num w:numId="1">
     <w:abstractNumId w:val="0"/>
   </w:num>
@@ -6426,6 +6599,9 @@
   </w:num>
   <w:num w:numId="6">
     <w:abstractNumId w:val="3"/>
+  </w:num>
+  <w:num w:numId="7">
+    <w:abstractNumId w:val="6"/>
   </w:num>
 </w:numbering>
 </file>

--- a/Template Projeto de Pesquisa...................docx
+++ b/Template Projeto de Pesquisa...................docx
@@ -2690,34 +2690,69 @@
     <w:p>
       <w:pPr>
         <w:spacing w:after="0" w:line="360" w:lineRule="auto"/>
-        <w:ind w:left="708"/>
-        <w:rPr>
-          <w:rFonts w:ascii="Arial" w:eastAsiaTheme="minorEastAsia" w:hAnsi="Arial" w:cs="Arial"/>
-          <w:iCs/>
-          <w:sz w:val="24"/>
-          <w:szCs w:val="24"/>
-        </w:rPr>
-      </w:pPr>
-      <w:r>
-        <w:rPr>
-          <w:rFonts w:ascii="Arial" w:eastAsiaTheme="minorEastAsia" w:hAnsi="Arial" w:cs="Arial"/>
-          <w:iCs/>
-          <w:sz w:val="24"/>
-          <w:szCs w:val="24"/>
-        </w:rPr>
-        <w:t xml:space="preserve">As empresas de TI devem e tem o papel de modar seus funcionários </w:t>
-      </w:r>
+        <w:ind w:firstLine="360"/>
+        <w:jc w:val="both"/>
+        <w:rPr>
+          <w:rFonts w:ascii="Arial" w:eastAsiaTheme="minorEastAsia" w:hAnsi="Arial" w:cs="Arial"/>
+          <w:iCs/>
+          <w:sz w:val="24"/>
+          <w:szCs w:val="24"/>
+        </w:rPr>
+      </w:pPr>
+      <w:r>
+        <w:rPr>
+          <w:rFonts w:ascii="Arial" w:eastAsiaTheme="minorEastAsia" w:hAnsi="Arial" w:cs="Arial"/>
+          <w:iCs/>
+          <w:sz w:val="24"/>
+          <w:szCs w:val="24"/>
+        </w:rPr>
+        <w:t xml:space="preserve">As empresas de TI </w:t>
+      </w:r>
+      <w:r>
+        <w:rPr>
+          <w:rFonts w:ascii="Arial" w:eastAsiaTheme="minorEastAsia" w:hAnsi="Arial" w:cs="Arial"/>
+          <w:iCs/>
+          <w:sz w:val="24"/>
+          <w:szCs w:val="24"/>
+        </w:rPr>
+        <w:t>de</w:t>
+      </w:r>
+      <w:r>
+        <w:rPr>
+          <w:rFonts w:ascii="Arial" w:eastAsiaTheme="minorEastAsia" w:hAnsi="Arial" w:cs="Arial"/>
+          <w:iCs/>
+          <w:sz w:val="24"/>
+          <w:szCs w:val="24"/>
+        </w:rPr>
+        <w:t>vem e tem o papel de revistar os ambientes que os dados são armazenados , verificar a origem dos mesmos, analizar riscos,de vazamento, perda, deteorização, para não fugir dos objetivos.</w:t>
+      </w:r>
+    </w:p>
+    <w:p>
+      <w:pPr>
+        <w:spacing w:after="0" w:line="360" w:lineRule="auto"/>
+        <w:ind w:firstLine="360"/>
+        <w:jc w:val="both"/>
+        <w:rPr>
+          <w:rFonts w:ascii="Arial" w:eastAsiaTheme="minorEastAsia" w:hAnsi="Arial" w:cs="Arial"/>
+          <w:iCs/>
+          <w:sz w:val="24"/>
+          <w:szCs w:val="24"/>
+        </w:rPr>
+      </w:pPr>
       <w:bookmarkStart w:id="1" w:name="_GoBack"/>
       <w:bookmarkEnd w:id="1"/>
-      <w:r>
-        <w:rPr>
-          <w:rFonts w:ascii="Arial" w:eastAsiaTheme="minorEastAsia" w:hAnsi="Arial" w:cs="Arial"/>
-          <w:iCs/>
-          <w:sz w:val="24"/>
-          <w:szCs w:val="24"/>
-        </w:rPr>
-        <w:t>(desenvolvedores)</w:t>
-      </w:r>
+    </w:p>
+    <w:p>
+      <w:pPr>
+        <w:spacing w:after="0" w:line="360" w:lineRule="auto"/>
+        <w:jc w:val="both"/>
+        <w:rPr>
+          <w:rFonts w:ascii="Arial" w:eastAsiaTheme="minorEastAsia" w:hAnsi="Arial" w:cs="Arial"/>
+          <w:iCs/>
+          <w:sz w:val="24"/>
+          <w:szCs w:val="24"/>
+        </w:rPr>
+      </w:pPr>
     </w:p>
     <w:p>
       <w:pPr>

--- a/Template Projeto de Pesquisa...................docx
+++ b/Template Projeto de Pesquisa...................docx
@@ -1,6 +1,6 @@
 
 <file path=word/document.xml><?xml version="1.0" encoding="utf-8"?>
-<w:document xmlns:wpc="http://schemas.microsoft.com/office/word/2010/wordprocessingCanvas" xmlns:cx="http://schemas.microsoft.com/office/drawing/2014/chartex" xmlns:mc="http://schemas.openxmlformats.org/markup-compatibility/2006" xmlns:o="urn:schemas-microsoft-com:office:office" xmlns:r="http://schemas.openxmlformats.org/officeDocument/2006/relationships" xmlns:m="http://schemas.openxmlformats.org/officeDocument/2006/math" xmlns:v="urn:schemas-microsoft-com:vml" xmlns:wp14="http://schemas.microsoft.com/office/word/2010/wordprocessingDrawing" xmlns:wp="http://schemas.openxmlformats.org/drawingml/2006/wordprocessingDrawing" xmlns:w10="urn:schemas-microsoft-com:office:word" xmlns:w="http://schemas.openxmlformats.org/wordprocessingml/2006/main" xmlns:w14="http://schemas.microsoft.com/office/word/2010/wordml" xmlns:w15="http://schemas.microsoft.com/office/word/2012/wordml" xmlns:w16se="http://schemas.microsoft.com/office/word/2015/wordml/symex" xmlns:wpg="http://schemas.microsoft.com/office/word/2010/wordprocessingGroup" xmlns:wpi="http://schemas.microsoft.com/office/word/2010/wordprocessingInk" xmlns:wne="http://schemas.microsoft.com/office/word/2006/wordml" xmlns:wps="http://schemas.microsoft.com/office/word/2010/wordprocessingShape" mc:Ignorable="w14 w15 w16se wp14">
+<w:document xmlns:wpc="http://schemas.microsoft.com/office/word/2010/wordprocessingCanvas" xmlns:mc="http://schemas.openxmlformats.org/markup-compatibility/2006" xmlns:o="urn:schemas-microsoft-com:office:office" xmlns:r="http://schemas.openxmlformats.org/officeDocument/2006/relationships" xmlns:m="http://schemas.openxmlformats.org/officeDocument/2006/math" xmlns:v="urn:schemas-microsoft-com:vml" xmlns:wp14="http://schemas.microsoft.com/office/word/2010/wordprocessingDrawing" xmlns:wp="http://schemas.openxmlformats.org/drawingml/2006/wordprocessingDrawing" xmlns:w10="urn:schemas-microsoft-com:office:word" xmlns:w="http://schemas.openxmlformats.org/wordprocessingml/2006/main" xmlns:w14="http://schemas.microsoft.com/office/word/2010/wordml" xmlns:w15="http://schemas.microsoft.com/office/word/2012/wordml" xmlns:wpg="http://schemas.microsoft.com/office/word/2010/wordprocessingGroup" xmlns:wpi="http://schemas.microsoft.com/office/word/2010/wordprocessingInk" xmlns:wne="http://schemas.microsoft.com/office/word/2006/wordml" xmlns:wps="http://schemas.microsoft.com/office/word/2010/wordprocessingShape" mc:Ignorable="w14 w15 wp14">
   <w:body>
     <w:tbl>
       <w:tblPr>
@@ -60,7 +60,7 @@
                           </pic:cNvPicPr>
                         </pic:nvPicPr>
                         <pic:blipFill>
-                          <a:blip r:embed="rId10">
+                          <a:blip r:embed="rId11">
                             <a:extLst>
                               <a:ext uri="{28A0092B-C50C-407E-A947-70E740481C1C}">
                                 <a14:useLocalDpi xmlns:a14="http://schemas.microsoft.com/office/drawing/2010/main" val="0"/>
@@ -808,7 +808,8 @@
         <w:ind w:firstLine="708"/>
         <w:jc w:val="both"/>
         <w:rPr>
-          <w:rFonts w:ascii="Arial" w:hAnsi="Arial" w:cs="Arial"/>
+          <w:rFonts w:ascii="Arial" w:eastAsiaTheme="minorEastAsia" w:hAnsi="Arial" w:cs="Arial"/>
+          <w:iCs/>
           <w:sz w:val="24"/>
           <w:szCs w:val="24"/>
         </w:rPr>
@@ -818,464 +819,457 @@
       <w:pPr>
         <w:pStyle w:val="paragraph"/>
         <w:spacing w:before="0" w:beforeAutospacing="0" w:after="0" w:afterAutospacing="0"/>
-        <w:jc w:val="both"/>
         <w:textAlignment w:val="baseline"/>
         <w:rPr>
-          <w:rFonts w:ascii="Segoe UI" w:hAnsi="Segoe UI" w:cs="Segoe UI"/>
-          <w:sz w:val="18"/>
-          <w:szCs w:val="18"/>
-        </w:rPr>
-      </w:pPr>
-      <w:r>
-        <w:rPr>
-          <w:rFonts w:ascii="Segoe UI" w:hAnsi="Segoe UI" w:cs="Segoe UI"/>
-          <w:sz w:val="18"/>
-          <w:szCs w:val="18"/>
+          <w:rFonts w:ascii="Arial" w:eastAsiaTheme="minorEastAsia" w:hAnsi="Arial" w:cs="Arial"/>
+          <w:iCs/>
+          <w:lang w:eastAsia="en-US"/>
+        </w:rPr>
+      </w:pPr>
+      <w:r>
+        <w:rPr>
+          <w:rFonts w:ascii="Arial" w:eastAsiaTheme="minorEastAsia" w:hAnsi="Arial" w:cs="Arial"/>
+          <w:iCs/>
+          <w:lang w:eastAsia="en-US"/>
         </w:rPr>
         <w:tab/>
       </w:r>
       <w:r>
         <w:rPr>
-          <w:rFonts w:ascii="Segoe UI" w:hAnsi="Segoe UI" w:cs="Segoe UI"/>
-          <w:sz w:val="18"/>
-          <w:szCs w:val="18"/>
+          <w:rFonts w:ascii="Arial" w:eastAsiaTheme="minorEastAsia" w:hAnsi="Arial" w:cs="Arial"/>
+          <w:iCs/>
+          <w:lang w:eastAsia="en-US"/>
         </w:rPr>
         <w:t xml:space="preserve">Com o avanço tecnológico </w:t>
       </w:r>
       <w:r>
         <w:rPr>
-          <w:rFonts w:ascii="Segoe UI" w:hAnsi="Segoe UI" w:cs="Segoe UI"/>
-          <w:sz w:val="18"/>
-          <w:szCs w:val="18"/>
+          <w:rFonts w:ascii="Arial" w:eastAsiaTheme="minorEastAsia" w:hAnsi="Arial" w:cs="Arial"/>
+          <w:iCs/>
+          <w:lang w:eastAsia="en-US"/>
         </w:rPr>
         <w:t>grande</w:t>
       </w:r>
       <w:r>
         <w:rPr>
-          <w:rFonts w:ascii="Segoe UI" w:hAnsi="Segoe UI" w:cs="Segoe UI"/>
-          <w:sz w:val="18"/>
-          <w:szCs w:val="18"/>
+          <w:rFonts w:ascii="Arial" w:eastAsiaTheme="minorEastAsia" w:hAnsi="Arial" w:cs="Arial"/>
+          <w:iCs/>
+          <w:lang w:eastAsia="en-US"/>
         </w:rPr>
         <w:t>s</w:t>
       </w:r>
       <w:r>
         <w:rPr>
-          <w:rFonts w:ascii="Segoe UI" w:hAnsi="Segoe UI" w:cs="Segoe UI"/>
-          <w:sz w:val="18"/>
-          <w:szCs w:val="18"/>
+          <w:rFonts w:ascii="Arial" w:eastAsiaTheme="minorEastAsia" w:hAnsi="Arial" w:cs="Arial"/>
+          <w:iCs/>
+          <w:lang w:eastAsia="en-US"/>
         </w:rPr>
         <w:t xml:space="preserve"> quantidades de dados </w:t>
       </w:r>
       <w:r>
         <w:rPr>
-          <w:rFonts w:ascii="Segoe UI" w:hAnsi="Segoe UI" w:cs="Segoe UI"/>
-          <w:sz w:val="18"/>
-          <w:szCs w:val="18"/>
+          <w:rFonts w:ascii="Arial" w:eastAsiaTheme="minorEastAsia" w:hAnsi="Arial" w:cs="Arial"/>
+          <w:iCs/>
+          <w:lang w:eastAsia="en-US"/>
         </w:rPr>
         <w:t>t</w:t>
       </w:r>
       <w:r>
         <w:rPr>
-          <w:rFonts w:ascii="Segoe UI" w:hAnsi="Segoe UI" w:cs="Segoe UI"/>
-          <w:sz w:val="18"/>
-          <w:szCs w:val="18"/>
+          <w:rFonts w:ascii="Arial" w:eastAsiaTheme="minorEastAsia" w:hAnsi="Arial" w:cs="Arial"/>
+          <w:iCs/>
+          <w:lang w:eastAsia="en-US"/>
         </w:rPr>
         <w:t>rafegam nas redes</w:t>
       </w:r>
       <w:r>
         <w:rPr>
-          <w:rFonts w:ascii="Segoe UI" w:hAnsi="Segoe UI" w:cs="Segoe UI"/>
-          <w:sz w:val="18"/>
-          <w:szCs w:val="18"/>
+          <w:rFonts w:ascii="Arial" w:eastAsiaTheme="minorEastAsia" w:hAnsi="Arial" w:cs="Arial"/>
+          <w:iCs/>
+          <w:lang w:eastAsia="en-US"/>
         </w:rPr>
         <w:t>, o</w:t>
       </w:r>
       <w:r>
         <w:rPr>
-          <w:rFonts w:ascii="Segoe UI" w:hAnsi="Segoe UI" w:cs="Segoe UI"/>
-          <w:sz w:val="18"/>
-          <w:szCs w:val="18"/>
+          <w:rFonts w:ascii="Arial" w:eastAsiaTheme="minorEastAsia" w:hAnsi="Arial" w:cs="Arial"/>
+          <w:iCs/>
+          <w:lang w:eastAsia="en-US"/>
         </w:rPr>
         <w:t xml:space="preserve">s usuários da mesma </w:t>
       </w:r>
       <w:r>
         <w:rPr>
-          <w:rFonts w:ascii="Segoe UI" w:hAnsi="Segoe UI" w:cs="Segoe UI"/>
-          <w:sz w:val="18"/>
-          <w:szCs w:val="18"/>
+          <w:rFonts w:ascii="Arial" w:eastAsiaTheme="minorEastAsia" w:hAnsi="Arial" w:cs="Arial"/>
+          <w:iCs/>
+          <w:lang w:eastAsia="en-US"/>
         </w:rPr>
         <w:t>estão a todo momento inserindo dados pessoais</w:t>
       </w:r>
       <w:r>
         <w:rPr>
-          <w:rFonts w:ascii="Segoe UI" w:hAnsi="Segoe UI" w:cs="Segoe UI"/>
-          <w:sz w:val="18"/>
-          <w:szCs w:val="18"/>
+          <w:rFonts w:ascii="Arial" w:eastAsiaTheme="minorEastAsia" w:hAnsi="Arial" w:cs="Arial"/>
+          <w:iCs/>
+          <w:lang w:eastAsia="en-US"/>
         </w:rPr>
         <w:t>, que em mão</w:t>
       </w:r>
       <w:r>
         <w:rPr>
-          <w:rFonts w:ascii="Segoe UI" w:hAnsi="Segoe UI" w:cs="Segoe UI"/>
-          <w:sz w:val="18"/>
-          <w:szCs w:val="18"/>
+          <w:rFonts w:ascii="Arial" w:eastAsiaTheme="minorEastAsia" w:hAnsi="Arial" w:cs="Arial"/>
+          <w:iCs/>
+          <w:lang w:eastAsia="en-US"/>
         </w:rPr>
         <w:t>s</w:t>
       </w:r>
       <w:r>
         <w:rPr>
-          <w:rFonts w:ascii="Segoe UI" w:hAnsi="Segoe UI" w:cs="Segoe UI"/>
-          <w:sz w:val="18"/>
-          <w:szCs w:val="18"/>
+          <w:rFonts w:ascii="Arial" w:eastAsiaTheme="minorEastAsia" w:hAnsi="Arial" w:cs="Arial"/>
+          <w:iCs/>
+          <w:lang w:eastAsia="en-US"/>
         </w:rPr>
         <w:t xml:space="preserve"> erradas podem trazem grande</w:t>
       </w:r>
       <w:r>
         <w:rPr>
-          <w:rFonts w:ascii="Segoe UI" w:hAnsi="Segoe UI" w:cs="Segoe UI"/>
-          <w:sz w:val="18"/>
-          <w:szCs w:val="18"/>
+          <w:rFonts w:ascii="Arial" w:eastAsiaTheme="minorEastAsia" w:hAnsi="Arial" w:cs="Arial"/>
+          <w:iCs/>
+          <w:lang w:eastAsia="en-US"/>
         </w:rPr>
         <w:t>s</w:t>
       </w:r>
       <w:r>
         <w:rPr>
-          <w:rFonts w:ascii="Segoe UI" w:hAnsi="Segoe UI" w:cs="Segoe UI"/>
-          <w:sz w:val="18"/>
-          <w:szCs w:val="18"/>
+          <w:rFonts w:ascii="Arial" w:eastAsiaTheme="minorEastAsia" w:hAnsi="Arial" w:cs="Arial"/>
+          <w:iCs/>
+          <w:lang w:eastAsia="en-US"/>
         </w:rPr>
         <w:t xml:space="preserve"> estrag</w:t>
       </w:r>
       <w:r>
         <w:rPr>
-          <w:rFonts w:ascii="Segoe UI" w:hAnsi="Segoe UI" w:cs="Segoe UI"/>
-          <w:sz w:val="18"/>
-          <w:szCs w:val="18"/>
+          <w:rFonts w:ascii="Arial" w:eastAsiaTheme="minorEastAsia" w:hAnsi="Arial" w:cs="Arial"/>
+          <w:iCs/>
+          <w:lang w:eastAsia="en-US"/>
         </w:rPr>
         <w:t>o</w:t>
       </w:r>
       <w:r>
         <w:rPr>
-          <w:rFonts w:ascii="Segoe UI" w:hAnsi="Segoe UI" w:cs="Segoe UI"/>
-          <w:sz w:val="18"/>
-          <w:szCs w:val="18"/>
+          <w:rFonts w:ascii="Arial" w:eastAsiaTheme="minorEastAsia" w:hAnsi="Arial" w:cs="Arial"/>
+          <w:iCs/>
+          <w:lang w:eastAsia="en-US"/>
         </w:rPr>
         <w:t>s</w:t>
       </w:r>
       <w:r>
         <w:rPr>
-          <w:rFonts w:ascii="Segoe UI" w:hAnsi="Segoe UI" w:cs="Segoe UI"/>
-          <w:sz w:val="18"/>
-          <w:szCs w:val="18"/>
+          <w:rFonts w:ascii="Arial" w:eastAsiaTheme="minorEastAsia" w:hAnsi="Arial" w:cs="Arial"/>
+          <w:iCs/>
+          <w:lang w:eastAsia="en-US"/>
         </w:rPr>
         <w:t xml:space="preserve"> </w:t>
       </w:r>
       <w:r>
         <w:rPr>
-          <w:rFonts w:ascii="Segoe UI" w:hAnsi="Segoe UI" w:cs="Segoe UI"/>
-          <w:sz w:val="18"/>
-          <w:szCs w:val="18"/>
+          <w:rFonts w:ascii="Arial" w:eastAsiaTheme="minorEastAsia" w:hAnsi="Arial" w:cs="Arial"/>
+          <w:iCs/>
+          <w:lang w:eastAsia="en-US"/>
         </w:rPr>
         <w:t>para</w:t>
       </w:r>
       <w:r>
         <w:rPr>
-          <w:rFonts w:ascii="Segoe UI" w:hAnsi="Segoe UI" w:cs="Segoe UI"/>
-          <w:sz w:val="18"/>
-          <w:szCs w:val="18"/>
+          <w:rFonts w:ascii="Arial" w:eastAsiaTheme="minorEastAsia" w:hAnsi="Arial" w:cs="Arial"/>
+          <w:iCs/>
+          <w:lang w:eastAsia="en-US"/>
         </w:rPr>
         <w:t xml:space="preserve"> suas vidas</w:t>
       </w:r>
       <w:r>
         <w:rPr>
-          <w:rFonts w:ascii="Segoe UI" w:hAnsi="Segoe UI" w:cs="Segoe UI"/>
-          <w:sz w:val="18"/>
-          <w:szCs w:val="18"/>
+          <w:rFonts w:ascii="Arial" w:eastAsiaTheme="minorEastAsia" w:hAnsi="Arial" w:cs="Arial"/>
+          <w:iCs/>
+          <w:lang w:eastAsia="en-US"/>
         </w:rPr>
         <w:t xml:space="preserve">, </w:t>
       </w:r>
       <w:r>
         <w:rPr>
-          <w:rFonts w:ascii="Segoe UI" w:hAnsi="Segoe UI" w:cs="Segoe UI"/>
-          <w:sz w:val="18"/>
-          <w:szCs w:val="18"/>
+          <w:rFonts w:ascii="Arial" w:eastAsiaTheme="minorEastAsia" w:hAnsi="Arial" w:cs="Arial"/>
+          <w:iCs/>
+          <w:lang w:eastAsia="en-US"/>
         </w:rPr>
         <w:t>pessoa</w:t>
       </w:r>
       <w:r>
         <w:rPr>
-          <w:rFonts w:ascii="Segoe UI" w:hAnsi="Segoe UI" w:cs="Segoe UI"/>
-          <w:sz w:val="18"/>
-          <w:szCs w:val="18"/>
+          <w:rFonts w:ascii="Arial" w:eastAsiaTheme="minorEastAsia" w:hAnsi="Arial" w:cs="Arial"/>
+          <w:iCs/>
+          <w:lang w:eastAsia="en-US"/>
         </w:rPr>
         <w:t>l</w:t>
       </w:r>
       <w:r>
         <w:rPr>
-          <w:rFonts w:ascii="Segoe UI" w:hAnsi="Segoe UI" w:cs="Segoe UI"/>
-          <w:sz w:val="18"/>
-          <w:szCs w:val="18"/>
+          <w:rFonts w:ascii="Arial" w:eastAsiaTheme="minorEastAsia" w:hAnsi="Arial" w:cs="Arial"/>
+          <w:iCs/>
+          <w:lang w:eastAsia="en-US"/>
         </w:rPr>
         <w:t xml:space="preserve"> ou profissiona</w:t>
       </w:r>
       <w:r>
         <w:rPr>
-          <w:rFonts w:ascii="Segoe UI" w:hAnsi="Segoe UI" w:cs="Segoe UI"/>
-          <w:sz w:val="18"/>
-          <w:szCs w:val="18"/>
+          <w:rFonts w:ascii="Arial" w:eastAsiaTheme="minorEastAsia" w:hAnsi="Arial" w:cs="Arial"/>
+          <w:iCs/>
+          <w:lang w:eastAsia="en-US"/>
         </w:rPr>
         <w:t>l</w:t>
       </w:r>
       <w:r>
         <w:rPr>
-          <w:rFonts w:ascii="Segoe UI" w:hAnsi="Segoe UI" w:cs="Segoe UI"/>
-          <w:sz w:val="18"/>
-          <w:szCs w:val="18"/>
+          <w:rFonts w:ascii="Arial" w:eastAsiaTheme="minorEastAsia" w:hAnsi="Arial" w:cs="Arial"/>
+          <w:iCs/>
+          <w:lang w:eastAsia="en-US"/>
         </w:rPr>
         <w:t>.</w:t>
       </w:r>
       <w:r>
         <w:rPr>
-          <w:rFonts w:ascii="Segoe UI" w:hAnsi="Segoe UI" w:cs="Segoe UI"/>
-          <w:sz w:val="18"/>
-          <w:szCs w:val="18"/>
+          <w:rFonts w:ascii="Arial" w:eastAsiaTheme="minorEastAsia" w:hAnsi="Arial" w:cs="Arial"/>
+          <w:iCs/>
+          <w:lang w:eastAsia="en-US"/>
         </w:rPr>
         <w:t xml:space="preserve"> </w:t>
       </w:r>
-      <w:r>
-        <w:rPr>
-          <w:rFonts w:ascii="Segoe UI" w:hAnsi="Segoe UI" w:cs="Segoe UI"/>
-          <w:sz w:val="18"/>
-          <w:szCs w:val="18"/>
-        </w:rPr>
-        <w:t xml:space="preserve">Com isso </w:t>
-      </w:r>
-      <w:r>
-        <w:rPr>
-          <w:rFonts w:ascii="Segoe UI" w:hAnsi="Segoe UI" w:cs="Segoe UI"/>
-          <w:sz w:val="18"/>
-          <w:szCs w:val="18"/>
-        </w:rPr>
-        <w:t xml:space="preserve">em </w:t>
-      </w:r>
-      <w:r>
-        <w:rPr>
-          <w:rFonts w:ascii="Segoe UI" w:hAnsi="Segoe UI" w:cs="Segoe UI"/>
-          <w:sz w:val="18"/>
-          <w:szCs w:val="18"/>
+    </w:p>
+    <w:p>
+      <w:pPr>
+        <w:pStyle w:val="paragraph"/>
+        <w:spacing w:before="0" w:beforeAutospacing="0" w:after="0" w:afterAutospacing="0"/>
+        <w:ind w:firstLine="708"/>
+        <w:textAlignment w:val="baseline"/>
+        <w:rPr>
+          <w:rFonts w:ascii="Arial" w:eastAsiaTheme="minorEastAsia" w:hAnsi="Arial" w:cs="Arial"/>
+          <w:iCs/>
+          <w:lang w:eastAsia="en-US"/>
+        </w:rPr>
+      </w:pPr>
+      <w:r>
+        <w:rPr>
+          <w:rFonts w:ascii="Arial" w:eastAsiaTheme="minorEastAsia" w:hAnsi="Arial" w:cs="Arial"/>
+          <w:iCs/>
+          <w:lang w:eastAsia="en-US"/>
+        </w:rPr>
+        <w:t>E</w:t>
+      </w:r>
+      <w:r>
+        <w:rPr>
+          <w:rFonts w:ascii="Arial" w:eastAsiaTheme="minorEastAsia" w:hAnsi="Arial" w:cs="Arial"/>
+          <w:iCs/>
+          <w:lang w:eastAsia="en-US"/>
+        </w:rPr>
+        <w:t xml:space="preserve">m </w:t>
+      </w:r>
+      <w:r>
+        <w:rPr>
+          <w:rFonts w:ascii="Arial" w:eastAsiaTheme="minorEastAsia" w:hAnsi="Arial" w:cs="Arial"/>
+          <w:iCs/>
+          <w:lang w:eastAsia="en-US"/>
         </w:rPr>
         <w:t>14 de agosto de 2018</w:t>
       </w:r>
       <w:r>
         <w:rPr>
-          <w:rFonts w:ascii="Segoe UI" w:hAnsi="Segoe UI" w:cs="Segoe UI"/>
-          <w:sz w:val="18"/>
-          <w:szCs w:val="18"/>
+          <w:rFonts w:ascii="Arial" w:eastAsiaTheme="minorEastAsia" w:hAnsi="Arial" w:cs="Arial"/>
+          <w:iCs/>
+          <w:lang w:eastAsia="en-US"/>
         </w:rPr>
         <w:t xml:space="preserve"> su</w:t>
       </w:r>
       <w:r>
         <w:rPr>
-          <w:rFonts w:ascii="Segoe UI" w:hAnsi="Segoe UI" w:cs="Segoe UI"/>
-          <w:sz w:val="18"/>
-          <w:szCs w:val="18"/>
+          <w:rFonts w:ascii="Arial" w:eastAsiaTheme="minorEastAsia" w:hAnsi="Arial" w:cs="Arial"/>
+          <w:iCs/>
+          <w:lang w:eastAsia="en-US"/>
         </w:rPr>
         <w:t>r</w:t>
       </w:r>
       <w:r>
         <w:rPr>
-          <w:rFonts w:ascii="Segoe UI" w:hAnsi="Segoe UI" w:cs="Segoe UI"/>
-          <w:sz w:val="18"/>
-          <w:szCs w:val="18"/>
+          <w:rFonts w:ascii="Arial" w:eastAsiaTheme="minorEastAsia" w:hAnsi="Arial" w:cs="Arial"/>
+          <w:iCs/>
+          <w:lang w:eastAsia="en-US"/>
         </w:rPr>
         <w:t>g</w:t>
       </w:r>
       <w:r>
         <w:rPr>
-          <w:rFonts w:ascii="Segoe UI" w:hAnsi="Segoe UI" w:cs="Segoe UI"/>
-          <w:sz w:val="18"/>
-          <w:szCs w:val="18"/>
+          <w:rFonts w:ascii="Arial" w:eastAsiaTheme="minorEastAsia" w:hAnsi="Arial" w:cs="Arial"/>
+          <w:iCs/>
+          <w:lang w:eastAsia="en-US"/>
         </w:rPr>
         <w:t>e a LGPD (Lei geral de proteção de dados)</w:t>
       </w:r>
       <w:r>
         <w:rPr>
-          <w:rFonts w:ascii="Segoe UI" w:hAnsi="Segoe UI" w:cs="Segoe UI"/>
-          <w:sz w:val="18"/>
-          <w:szCs w:val="18"/>
+          <w:rFonts w:ascii="Arial" w:eastAsiaTheme="minorEastAsia" w:hAnsi="Arial" w:cs="Arial"/>
+          <w:iCs/>
+          <w:lang w:eastAsia="en-US"/>
         </w:rPr>
         <w:t xml:space="preserve"> </w:t>
       </w:r>
       <w:r>
         <w:rPr>
-          <w:rFonts w:ascii="Segoe UI" w:hAnsi="Segoe UI" w:cs="Segoe UI"/>
-          <w:sz w:val="18"/>
-          <w:szCs w:val="18"/>
+          <w:rFonts w:ascii="Arial" w:eastAsiaTheme="minorEastAsia" w:hAnsi="Arial" w:cs="Arial"/>
+          <w:iCs/>
+          <w:lang w:eastAsia="en-US"/>
         </w:rPr>
         <w:t>que disp</w:t>
       </w:r>
       <w:r>
         <w:rPr>
-          <w:rFonts w:ascii="Segoe UI" w:hAnsi="Segoe UI" w:cs="Segoe UI"/>
-          <w:sz w:val="18"/>
-          <w:szCs w:val="18"/>
+          <w:rFonts w:ascii="Arial" w:eastAsiaTheme="minorEastAsia" w:hAnsi="Arial" w:cs="Arial"/>
+          <w:iCs/>
+          <w:lang w:eastAsia="en-US"/>
         </w:rPr>
         <w:t>õe sobre o tratamento de dado</w:t>
       </w:r>
       <w:r>
         <w:rPr>
-          <w:rFonts w:ascii="Segoe UI" w:hAnsi="Segoe UI" w:cs="Segoe UI"/>
-          <w:sz w:val="18"/>
-          <w:szCs w:val="18"/>
+          <w:rFonts w:ascii="Arial" w:eastAsiaTheme="minorEastAsia" w:hAnsi="Arial" w:cs="Arial"/>
+          <w:iCs/>
+          <w:lang w:eastAsia="en-US"/>
         </w:rPr>
         <w:t>s pessoais, inclusive nos meios digitais.</w:t>
-      </w:r>
-    </w:p>
-    <w:p>
-      <w:pPr>
-        <w:spacing w:after="0" w:line="360" w:lineRule="auto"/>
-        <w:jc w:val="both"/>
-        <w:rPr>
-          <w:rFonts w:ascii="Arial" w:eastAsiaTheme="minorEastAsia" w:hAnsi="Arial" w:cs="Arial"/>
-          <w:iCs/>
-          <w:sz w:val="24"/>
-          <w:szCs w:val="24"/>
-        </w:rPr>
-      </w:pPr>
-    </w:p>
-    <w:p>
-      <w:pPr>
-        <w:spacing w:after="0" w:line="360" w:lineRule="auto"/>
-        <w:ind w:left="708" w:firstLine="708"/>
-        <w:jc w:val="both"/>
-        <w:rPr>
-          <w:rFonts w:ascii="Arial" w:eastAsiaTheme="minorEastAsia" w:hAnsi="Arial" w:cs="Arial"/>
-          <w:iCs/>
-          <w:sz w:val="24"/>
-          <w:szCs w:val="24"/>
-        </w:rPr>
-      </w:pPr>
-      <w:r>
-        <w:rPr>
-          <w:rFonts w:ascii="Arial" w:eastAsiaTheme="minorEastAsia" w:hAnsi="Arial" w:cs="Arial"/>
-          <w:iCs/>
-          <w:sz w:val="24"/>
-          <w:szCs w:val="24"/>
-        </w:rPr>
-        <w:t>Os titulares dos dados pessoais recebem um empoderamento,  graças a essa lei benéfica, fornecendo-lhes direitos e proteção dos dados, com isso as empresas tem que implementar e passar para todos seus funcionários o conhecimento da lei e como implementa-la em seus serviços diários.</w:t>
-      </w:r>
-    </w:p>
-    <w:p>
-      <w:pPr>
-        <w:spacing w:after="0" w:line="360" w:lineRule="auto"/>
-        <w:ind w:left="708" w:firstLine="708"/>
-        <w:jc w:val="both"/>
-        <w:rPr>
-          <w:rFonts w:ascii="Arial" w:eastAsiaTheme="minorEastAsia" w:hAnsi="Arial" w:cs="Arial"/>
-          <w:iCs/>
-          <w:sz w:val="24"/>
-          <w:szCs w:val="24"/>
-        </w:rPr>
-      </w:pPr>
-      <w:r>
-        <w:rPr>
-          <w:rFonts w:ascii="Arial" w:eastAsiaTheme="minorEastAsia" w:hAnsi="Arial" w:cs="Arial"/>
-          <w:iCs/>
-          <w:sz w:val="24"/>
-          <w:szCs w:val="24"/>
-        </w:rPr>
-        <w:t>O</w:t>
-      </w:r>
-      <w:r>
-        <w:rPr>
-          <w:rFonts w:ascii="Arial" w:eastAsiaTheme="minorEastAsia" w:hAnsi="Arial" w:cs="Arial"/>
-          <w:iCs/>
-          <w:sz w:val="24"/>
-          <w:szCs w:val="24"/>
-        </w:rPr>
-        <w:t xml:space="preserve">s profissionais de Tecnologia não possui vasto conhecimento sobre termos e normas jurídicas. Isso significa que a barreira inicial para adequação à LGPD nas empresas </w:t>
-      </w:r>
-      <w:r>
-        <w:rPr>
-          <w:rFonts w:ascii="Arial" w:eastAsiaTheme="minorEastAsia" w:hAnsi="Arial" w:cs="Arial"/>
-          <w:iCs/>
-          <w:sz w:val="24"/>
-          <w:szCs w:val="24"/>
-        </w:rPr>
-        <w:t xml:space="preserve">de TI </w:t>
-      </w:r>
-      <w:r>
-        <w:rPr>
-          <w:rFonts w:ascii="Arial" w:eastAsiaTheme="minorEastAsia" w:hAnsi="Arial" w:cs="Arial"/>
-          <w:iCs/>
-          <w:sz w:val="24"/>
-          <w:szCs w:val="24"/>
-        </w:rPr>
-        <w:t xml:space="preserve">é em relação ao conhecimento sobre as </w:t>
-      </w:r>
-      <w:r>
-        <w:rPr>
-          <w:rFonts w:ascii="Arial" w:eastAsiaTheme="minorEastAsia" w:hAnsi="Arial" w:cs="Arial"/>
-          <w:b/>
-          <w:bCs/>
-          <w:iCs/>
-          <w:sz w:val="24"/>
-          <w:szCs w:val="24"/>
-        </w:rPr>
-        <w:t>diretrizes da Lei</w:t>
-      </w:r>
-      <w:r>
-        <w:rPr>
-          <w:rFonts w:ascii="Arial" w:eastAsiaTheme="minorEastAsia" w:hAnsi="Arial" w:cs="Arial"/>
-          <w:iCs/>
-          <w:sz w:val="24"/>
-          <w:szCs w:val="24"/>
-        </w:rPr>
-        <w:t xml:space="preserve"> e o que cada cláusula significa.</w:t>
-      </w:r>
-      <w:r>
-        <w:rPr>
-          <w:rFonts w:ascii="Arial" w:eastAsiaTheme="minorEastAsia" w:hAnsi="Arial" w:cs="Arial"/>
-          <w:iCs/>
-          <w:sz w:val="24"/>
-          <w:szCs w:val="24"/>
-        </w:rPr>
-        <w:t xml:space="preserve"> Isso obrigará a empresa a capacitar os desenvolvedores, fornecendo-lhes cursos de capacitação.</w:t>
-      </w:r>
-    </w:p>
-    <w:p>
-      <w:pPr>
-        <w:spacing w:after="0" w:line="360" w:lineRule="auto"/>
-        <w:ind w:left="708" w:firstLine="708"/>
-        <w:jc w:val="both"/>
-        <w:rPr>
-          <w:rFonts w:ascii="Arial" w:eastAsiaTheme="minorEastAsia" w:hAnsi="Arial" w:cs="Arial"/>
-          <w:iCs/>
-          <w:sz w:val="24"/>
-          <w:szCs w:val="24"/>
-        </w:rPr>
-      </w:pPr>
-      <w:r>
-        <w:rPr>
-          <w:rFonts w:ascii="Arial" w:eastAsiaTheme="minorEastAsia" w:hAnsi="Arial" w:cs="Arial"/>
-          <w:iCs/>
-          <w:sz w:val="24"/>
-          <w:szCs w:val="24"/>
-        </w:rPr>
-        <w:t>O principal desafio imposto pela LGPD(Lei geral de proteção de dados), para as empresas de TI está relacionado a segurança de dados, os titulares dos mesmos devem ter fácil e rápido acesso aos seus dados, então é preciso</w:t>
       </w:r>
     </w:p>
     <w:p>
       <w:pPr>
         <w:spacing w:after="0" w:line="360" w:lineRule="auto"/>
         <w:ind w:firstLine="708"/>
-        <w:jc w:val="both"/>
-        <w:rPr>
-          <w:rFonts w:ascii="Arial" w:eastAsiaTheme="minorEastAsia" w:hAnsi="Arial" w:cs="Arial"/>
-          <w:iCs/>
-          <w:sz w:val="24"/>
-          <w:szCs w:val="24"/>
-          <w:u w:val="single"/>
+        <w:rPr>
+          <w:rFonts w:ascii="Arial" w:eastAsiaTheme="minorEastAsia" w:hAnsi="Arial" w:cs="Arial"/>
+          <w:iCs/>
+          <w:sz w:val="24"/>
+          <w:szCs w:val="24"/>
+        </w:rPr>
+      </w:pPr>
+      <w:r>
+        <w:rPr>
+          <w:rFonts w:ascii="Arial" w:eastAsiaTheme="minorEastAsia" w:hAnsi="Arial" w:cs="Arial"/>
+          <w:iCs/>
+          <w:sz w:val="24"/>
+          <w:szCs w:val="24"/>
+        </w:rPr>
+        <w:t>Os titulares dos dados pessoais recebem um empoderamento,  graças a essa lei benéfica, fornecendo-lhes direitos e proteção dos dados, com isso as empresas tem que implementar e passar para todos seus funcionários o conhecimento da lei e como implementa-la em seus serviços diários.</w:t>
+      </w:r>
+    </w:p>
+    <w:p>
+      <w:pPr>
+        <w:spacing w:after="0" w:line="360" w:lineRule="auto"/>
+        <w:ind w:firstLine="708"/>
+        <w:rPr>
+          <w:rFonts w:ascii="Arial" w:eastAsiaTheme="minorEastAsia" w:hAnsi="Arial" w:cs="Arial"/>
+          <w:iCs/>
+          <w:sz w:val="24"/>
+          <w:szCs w:val="24"/>
+        </w:rPr>
+      </w:pPr>
+      <w:r>
+        <w:rPr>
+          <w:rFonts w:ascii="Arial" w:eastAsiaTheme="minorEastAsia" w:hAnsi="Arial" w:cs="Arial"/>
+          <w:iCs/>
+          <w:sz w:val="24"/>
+          <w:szCs w:val="24"/>
+        </w:rPr>
+        <w:t>O</w:t>
+      </w:r>
+      <w:r>
+        <w:rPr>
+          <w:rFonts w:ascii="Arial" w:eastAsiaTheme="minorEastAsia" w:hAnsi="Arial" w:cs="Arial"/>
+          <w:iCs/>
+          <w:sz w:val="24"/>
+          <w:szCs w:val="24"/>
+        </w:rPr>
+        <w:t xml:space="preserve">s profissionais de Tecnologia não possui vasto conhecimento sobre termos e normas jurídicas. Isso significa que a barreira inicial para adequação à LGPD nas empresas </w:t>
+      </w:r>
+      <w:r>
+        <w:rPr>
+          <w:rFonts w:ascii="Arial" w:eastAsiaTheme="minorEastAsia" w:hAnsi="Arial" w:cs="Arial"/>
+          <w:iCs/>
+          <w:sz w:val="24"/>
+          <w:szCs w:val="24"/>
+        </w:rPr>
+        <w:t xml:space="preserve">de TI </w:t>
+      </w:r>
+      <w:r>
+        <w:rPr>
+          <w:rFonts w:ascii="Arial" w:eastAsiaTheme="minorEastAsia" w:hAnsi="Arial" w:cs="Arial"/>
+          <w:iCs/>
+          <w:sz w:val="24"/>
+          <w:szCs w:val="24"/>
+        </w:rPr>
+        <w:t xml:space="preserve">é em relação ao conhecimento sobre as </w:t>
+      </w:r>
+      <w:r>
+        <w:rPr>
+          <w:rFonts w:ascii="Arial" w:eastAsiaTheme="minorEastAsia" w:hAnsi="Arial" w:cs="Arial"/>
+          <w:iCs/>
+          <w:sz w:val="24"/>
+          <w:szCs w:val="24"/>
+        </w:rPr>
+        <w:t>diretrizes da Lei</w:t>
+      </w:r>
+      <w:r>
+        <w:rPr>
+          <w:rFonts w:ascii="Arial" w:eastAsiaTheme="minorEastAsia" w:hAnsi="Arial" w:cs="Arial"/>
+          <w:iCs/>
+          <w:sz w:val="24"/>
+          <w:szCs w:val="24"/>
+        </w:rPr>
+        <w:t xml:space="preserve"> e o que cada cláusula significa.</w:t>
+      </w:r>
+      <w:r>
+        <w:rPr>
+          <w:rFonts w:ascii="Arial" w:eastAsiaTheme="minorEastAsia" w:hAnsi="Arial" w:cs="Arial"/>
+          <w:iCs/>
+          <w:sz w:val="24"/>
+          <w:szCs w:val="24"/>
+        </w:rPr>
+        <w:t xml:space="preserve"> Isso obrigará a empresa a capacitar os desenvolvedores, fornecendo-lhes cursos de capacitação.</w:t>
+      </w:r>
+    </w:p>
+    <w:p>
+      <w:pPr>
+        <w:spacing w:after="0" w:line="360" w:lineRule="auto"/>
+        <w:ind w:firstLine="708"/>
+        <w:rPr>
+          <w:rFonts w:ascii="Arial" w:eastAsiaTheme="minorEastAsia" w:hAnsi="Arial" w:cs="Arial"/>
+          <w:iCs/>
+          <w:sz w:val="24"/>
+          <w:szCs w:val="24"/>
+        </w:rPr>
+      </w:pPr>
+      <w:r>
+        <w:rPr>
+          <w:rFonts w:ascii="Arial" w:eastAsiaTheme="minorEastAsia" w:hAnsi="Arial" w:cs="Arial"/>
+          <w:iCs/>
+          <w:sz w:val="24"/>
+          <w:szCs w:val="24"/>
+        </w:rPr>
+        <w:t>O principal desafio imposto pela LGPD(Lei geral de proteção de dados), para as empresas de TI está relacionado a segurança de dados, os titulares dos mesmos devem ter fácil e rápido acesso aos seus dados, então é preciso</w:t>
+      </w:r>
+    </w:p>
+    <w:p>
+      <w:pPr>
+        <w:spacing w:after="0" w:line="360" w:lineRule="auto"/>
+        <w:ind w:firstLine="708"/>
+        <w:rPr>
+          <w:rFonts w:ascii="Arial" w:eastAsiaTheme="minorEastAsia" w:hAnsi="Arial" w:cs="Arial"/>
+          <w:iCs/>
+          <w:sz w:val="24"/>
+          <w:szCs w:val="24"/>
         </w:rPr>
       </w:pPr>
       <w:r>
@@ -1368,19 +1362,6 @@
         </w:rPr>
         <w:t xml:space="preserve"> de forma automatizada, sem perder de vista a segurança para que não haja invasões a esses dados, furtando-os, alterando – os ou até mesmo apagando-os.</w:t>
       </w:r>
-    </w:p>
-    <w:p>
-      <w:pPr>
-        <w:pStyle w:val="paragraph"/>
-        <w:spacing w:before="0" w:beforeAutospacing="0" w:after="0" w:afterAutospacing="0"/>
-        <w:jc w:val="both"/>
-        <w:textAlignment w:val="baseline"/>
-        <w:rPr>
-          <w:rFonts w:ascii="Segoe UI" w:hAnsi="Segoe UI" w:cs="Segoe UI"/>
-          <w:sz w:val="18"/>
-          <w:szCs w:val="18"/>
-        </w:rPr>
-      </w:pPr>
     </w:p>
     <w:p>
       <w:pPr>
@@ -1390,136 +1371,136 @@
         <w:jc w:val="both"/>
         <w:textAlignment w:val="baseline"/>
         <w:rPr>
-          <w:rFonts w:ascii="Segoe UI" w:hAnsi="Segoe UI" w:cs="Segoe UI"/>
-          <w:sz w:val="18"/>
-          <w:szCs w:val="18"/>
-        </w:rPr>
-      </w:pPr>
-      <w:r>
-        <w:rPr>
-          <w:rFonts w:ascii="Segoe UI" w:hAnsi="Segoe UI" w:cs="Segoe UI"/>
-          <w:sz w:val="18"/>
-          <w:szCs w:val="18"/>
+          <w:rFonts w:ascii="Arial" w:eastAsiaTheme="minorEastAsia" w:hAnsi="Arial" w:cs="Arial"/>
+          <w:iCs/>
+          <w:lang w:eastAsia="en-US"/>
+        </w:rPr>
+      </w:pPr>
+      <w:r>
+        <w:rPr>
+          <w:rFonts w:ascii="Arial" w:eastAsiaTheme="minorEastAsia" w:hAnsi="Arial" w:cs="Arial"/>
+          <w:iCs/>
+          <w:lang w:eastAsia="en-US"/>
         </w:rPr>
         <w:t xml:space="preserve">Neste </w:t>
       </w:r>
       <w:r>
         <w:rPr>
-          <w:rFonts w:ascii="Segoe UI" w:hAnsi="Segoe UI" w:cs="Segoe UI"/>
-          <w:sz w:val="18"/>
-          <w:szCs w:val="18"/>
+          <w:rFonts w:ascii="Arial" w:eastAsiaTheme="minorEastAsia" w:hAnsi="Arial" w:cs="Arial"/>
+          <w:iCs/>
+          <w:lang w:eastAsia="en-US"/>
         </w:rPr>
         <w:t xml:space="preserve">documento será abordado </w:t>
       </w:r>
       <w:r>
         <w:rPr>
-          <w:rFonts w:ascii="Segoe UI" w:hAnsi="Segoe UI" w:cs="Segoe UI"/>
-          <w:sz w:val="18"/>
-          <w:szCs w:val="18"/>
+          <w:rFonts w:ascii="Arial" w:eastAsiaTheme="minorEastAsia" w:hAnsi="Arial" w:cs="Arial"/>
+          <w:iCs/>
+          <w:lang w:eastAsia="en-US"/>
         </w:rPr>
         <w:t xml:space="preserve">reflexos da aplicação </w:t>
       </w:r>
       <w:r>
         <w:rPr>
-          <w:rFonts w:ascii="Segoe UI" w:hAnsi="Segoe UI" w:cs="Segoe UI"/>
-          <w:sz w:val="18"/>
-          <w:szCs w:val="18"/>
+          <w:rFonts w:ascii="Arial" w:eastAsiaTheme="minorEastAsia" w:hAnsi="Arial" w:cs="Arial"/>
+          <w:iCs/>
+          <w:lang w:eastAsia="en-US"/>
         </w:rPr>
         <w:t>da LGPD (Lei geral de proteção de ados)</w:t>
       </w:r>
       <w:r>
         <w:rPr>
-          <w:rFonts w:ascii="Segoe UI" w:hAnsi="Segoe UI" w:cs="Segoe UI"/>
-          <w:sz w:val="18"/>
-          <w:szCs w:val="18"/>
+          <w:rFonts w:ascii="Arial" w:eastAsiaTheme="minorEastAsia" w:hAnsi="Arial" w:cs="Arial"/>
+          <w:iCs/>
+          <w:lang w:eastAsia="en-US"/>
         </w:rPr>
         <w:t xml:space="preserve"> </w:t>
       </w:r>
       <w:r>
         <w:rPr>
-          <w:rFonts w:ascii="Segoe UI" w:hAnsi="Segoe UI" w:cs="Segoe UI"/>
-          <w:sz w:val="18"/>
-          <w:szCs w:val="18"/>
+          <w:rFonts w:ascii="Arial" w:eastAsiaTheme="minorEastAsia" w:hAnsi="Arial" w:cs="Arial"/>
+          <w:iCs/>
+          <w:lang w:eastAsia="en-US"/>
         </w:rPr>
         <w:t>em divers</w:t>
       </w:r>
       <w:r>
         <w:rPr>
-          <w:rFonts w:ascii="Segoe UI" w:hAnsi="Segoe UI" w:cs="Segoe UI"/>
-          <w:sz w:val="18"/>
-          <w:szCs w:val="18"/>
+          <w:rFonts w:ascii="Arial" w:eastAsiaTheme="minorEastAsia" w:hAnsi="Arial" w:cs="Arial"/>
+          <w:iCs/>
+          <w:lang w:eastAsia="en-US"/>
         </w:rPr>
         <w:t>o</w:t>
       </w:r>
       <w:r>
         <w:rPr>
-          <w:rFonts w:ascii="Segoe UI" w:hAnsi="Segoe UI" w:cs="Segoe UI"/>
-          <w:sz w:val="18"/>
-          <w:szCs w:val="18"/>
+          <w:rFonts w:ascii="Arial" w:eastAsiaTheme="minorEastAsia" w:hAnsi="Arial" w:cs="Arial"/>
+          <w:iCs/>
+          <w:lang w:eastAsia="en-US"/>
         </w:rPr>
         <w:t>s</w:t>
       </w:r>
       <w:r>
         <w:rPr>
-          <w:rFonts w:ascii="Segoe UI" w:hAnsi="Segoe UI" w:cs="Segoe UI"/>
-          <w:sz w:val="18"/>
-          <w:szCs w:val="18"/>
+          <w:rFonts w:ascii="Arial" w:eastAsiaTheme="minorEastAsia" w:hAnsi="Arial" w:cs="Arial"/>
+          <w:iCs/>
+          <w:lang w:eastAsia="en-US"/>
         </w:rPr>
         <w:t xml:space="preserve"> segmento d</w:t>
       </w:r>
       <w:r>
         <w:rPr>
-          <w:rFonts w:ascii="Segoe UI" w:hAnsi="Segoe UI" w:cs="Segoe UI"/>
-          <w:sz w:val="18"/>
-          <w:szCs w:val="18"/>
+          <w:rFonts w:ascii="Arial" w:eastAsiaTheme="minorEastAsia" w:hAnsi="Arial" w:cs="Arial"/>
+          <w:iCs/>
+          <w:lang w:eastAsia="en-US"/>
         </w:rPr>
         <w:t>o mercado de trabalho.</w:t>
       </w:r>
       <w:r>
         <w:rPr>
-          <w:rFonts w:ascii="Segoe UI" w:hAnsi="Segoe UI" w:cs="Segoe UI"/>
-          <w:sz w:val="18"/>
-          <w:szCs w:val="18"/>
+          <w:rFonts w:ascii="Arial" w:eastAsiaTheme="minorEastAsia" w:hAnsi="Arial" w:cs="Arial"/>
+          <w:iCs/>
+          <w:lang w:eastAsia="en-US"/>
         </w:rPr>
         <w:t xml:space="preserve"> </w:t>
       </w:r>
       <w:r>
         <w:rPr>
-          <w:rFonts w:ascii="Segoe UI" w:hAnsi="Segoe UI" w:cs="Segoe UI"/>
-          <w:sz w:val="18"/>
-          <w:szCs w:val="18"/>
+          <w:rFonts w:ascii="Arial" w:eastAsiaTheme="minorEastAsia" w:hAnsi="Arial" w:cs="Arial"/>
+          <w:iCs/>
+          <w:lang w:eastAsia="en-US"/>
         </w:rPr>
         <w:t>Abordarei conceitos sobre a segurança</w:t>
       </w:r>
       <w:r>
         <w:rPr>
-          <w:rFonts w:ascii="Segoe UI" w:hAnsi="Segoe UI" w:cs="Segoe UI"/>
-          <w:sz w:val="18"/>
-          <w:szCs w:val="18"/>
+          <w:rFonts w:ascii="Arial" w:eastAsiaTheme="minorEastAsia" w:hAnsi="Arial" w:cs="Arial"/>
+          <w:iCs/>
+          <w:lang w:eastAsia="en-US"/>
         </w:rPr>
         <w:t xml:space="preserve"> da informação e a </w:t>
       </w:r>
       <w:r>
         <w:rPr>
-          <w:rFonts w:ascii="Segoe UI" w:hAnsi="Segoe UI" w:cs="Segoe UI"/>
-          <w:sz w:val="18"/>
-          <w:szCs w:val="18"/>
+          <w:rFonts w:ascii="Arial" w:eastAsiaTheme="minorEastAsia" w:hAnsi="Arial" w:cs="Arial"/>
+          <w:iCs/>
+          <w:lang w:eastAsia="en-US"/>
         </w:rPr>
         <w:t xml:space="preserve">legislação </w:t>
       </w:r>
       <w:r>
         <w:rPr>
-          <w:rFonts w:ascii="Segoe UI" w:hAnsi="Segoe UI" w:cs="Segoe UI"/>
-          <w:sz w:val="18"/>
-          <w:szCs w:val="18"/>
+          <w:rFonts w:ascii="Arial" w:eastAsiaTheme="minorEastAsia" w:hAnsi="Arial" w:cs="Arial"/>
+          <w:iCs/>
+          <w:lang w:eastAsia="en-US"/>
         </w:rPr>
         <w:t>acerca de proteção de dados</w:t>
       </w:r>
       <w:r>
         <w:rPr>
-          <w:rFonts w:ascii="Segoe UI" w:hAnsi="Segoe UI" w:cs="Segoe UI"/>
-          <w:sz w:val="18"/>
-          <w:szCs w:val="18"/>
+          <w:rFonts w:ascii="Arial" w:eastAsiaTheme="minorEastAsia" w:hAnsi="Arial" w:cs="Arial"/>
+          <w:iCs/>
+          <w:lang w:eastAsia="en-US"/>
         </w:rPr>
         <w:t xml:space="preserve"> e como as empresas de TI devem implementar está Lei.</w:t>
       </w:r>
@@ -1545,10 +1526,21 @@
     </w:p>
     <w:p>
       <w:pPr>
+        <w:pStyle w:val="paragraph"/>
+        <w:spacing w:before="0" w:beforeAutospacing="0" w:after="0" w:afterAutospacing="0"/>
+        <w:jc w:val="both"/>
+        <w:textAlignment w:val="baseline"/>
+        <w:rPr>
+          <w:rFonts w:ascii="Arial" w:eastAsiaTheme="minorEastAsia" w:hAnsi="Arial" w:cs="Arial"/>
+          <w:iCs/>
+        </w:rPr>
+      </w:pPr>
+    </w:p>
+    <w:p>
+      <w:pPr>
         <w:pStyle w:val="Ttulo1"/>
       </w:pPr>
       <w:r>
-        <w:lastRenderedPageBreak/>
         <w:t>2. OBJETIVOS</w:t>
       </w:r>
     </w:p>
@@ -1770,7 +1762,7 @@
           <w:sz w:val="24"/>
           <w:szCs w:val="24"/>
         </w:rPr>
-        <w:t>ultilizada</w:t>
+        <w:t>utilizada</w:t>
       </w:r>
       <w:r>
         <w:rPr>
@@ -1788,7 +1780,25 @@
           <w:sz w:val="24"/>
           <w:szCs w:val="24"/>
         </w:rPr>
-        <w:t>por varias empresas inclusive as de TI</w:t>
+        <w:t xml:space="preserve">por </w:t>
+      </w:r>
+      <w:r>
+        <w:rPr>
+          <w:rFonts w:ascii="Arial" w:eastAsiaTheme="minorEastAsia" w:hAnsi="Arial" w:cs="Arial"/>
+          <w:iCs/>
+          <w:sz w:val="24"/>
+          <w:szCs w:val="24"/>
+        </w:rPr>
+        <w:t>várias</w:t>
+      </w:r>
+      <w:r>
+        <w:rPr>
+          <w:rFonts w:ascii="Arial" w:eastAsiaTheme="minorEastAsia" w:hAnsi="Arial" w:cs="Arial"/>
+          <w:iCs/>
+          <w:sz w:val="24"/>
+          <w:szCs w:val="24"/>
+        </w:rPr>
+        <w:t xml:space="preserve"> empresas inclusive as de TI</w:t>
       </w:r>
     </w:p>
     <w:p>
@@ -1898,43 +1908,16 @@
           <w:sz w:val="24"/>
           <w:szCs w:val="24"/>
         </w:rPr>
-        <w:t>s forem ult</w:t>
-      </w:r>
-      <w:r>
-        <w:rPr>
-          <w:rFonts w:ascii="Arial" w:eastAsiaTheme="minorEastAsia" w:hAnsi="Arial" w:cs="Arial"/>
-          <w:iCs/>
-          <w:sz w:val="24"/>
-          <w:szCs w:val="24"/>
-        </w:rPr>
-        <w:t>i</w:t>
-      </w:r>
-      <w:r>
-        <w:rPr>
-          <w:rFonts w:ascii="Arial" w:eastAsiaTheme="minorEastAsia" w:hAnsi="Arial" w:cs="Arial"/>
-          <w:iCs/>
-          <w:sz w:val="24"/>
-          <w:szCs w:val="24"/>
-        </w:rPr>
-        <w:t>lizad</w:t>
-      </w:r>
-      <w:r>
-        <w:rPr>
-          <w:rFonts w:ascii="Arial" w:eastAsiaTheme="minorEastAsia" w:hAnsi="Arial" w:cs="Arial"/>
-          <w:iCs/>
-          <w:sz w:val="24"/>
-          <w:szCs w:val="24"/>
-        </w:rPr>
-        <w:t>a</w:t>
-      </w:r>
-      <w:r>
-        <w:rPr>
-          <w:rFonts w:ascii="Arial" w:eastAsiaTheme="minorEastAsia" w:hAnsi="Arial" w:cs="Arial"/>
-          <w:iCs/>
-          <w:sz w:val="24"/>
-          <w:szCs w:val="24"/>
-        </w:rPr>
-        <w:t>s</w:t>
+        <w:t xml:space="preserve">s forem </w:t>
+      </w:r>
+      <w:r>
+        <w:rPr>
+          <w:rFonts w:ascii="Arial" w:eastAsiaTheme="minorEastAsia" w:hAnsi="Arial" w:cs="Arial"/>
+          <w:iCs/>
+          <w:sz w:val="24"/>
+          <w:szCs w:val="24"/>
+        </w:rPr>
+        <w:t>utilizadas</w:t>
       </w:r>
       <w:r>
         <w:rPr>
@@ -2087,7 +2070,7 @@
           <w:sz w:val="24"/>
           <w:szCs w:val="24"/>
         </w:rPr>
-        <w:t xml:space="preserve">s isso já esta se tornando algo ultrapassado </w:t>
+        <w:t xml:space="preserve">s isso já </w:t>
       </w:r>
       <w:r>
         <w:rPr>
@@ -2095,7 +2078,31 @@
           <w:sz w:val="24"/>
           <w:szCs w:val="24"/>
         </w:rPr>
-        <w:t xml:space="preserve">, por ser </w:t>
+        <w:t>está</w:t>
+      </w:r>
+      <w:r>
+        <w:rPr>
+          <w:rFonts w:ascii="Arial" w:eastAsia="Times New Roman" w:hAnsi="Arial" w:cs="Arial"/>
+          <w:sz w:val="24"/>
+          <w:szCs w:val="24"/>
+        </w:rPr>
+        <w:t xml:space="preserve"> se tornando algo </w:t>
+      </w:r>
+      <w:r>
+        <w:rPr>
+          <w:rFonts w:ascii="Arial" w:eastAsia="Times New Roman" w:hAnsi="Arial" w:cs="Arial"/>
+          <w:sz w:val="24"/>
+          <w:szCs w:val="24"/>
+        </w:rPr>
+        <w:t>ultrapassado,</w:t>
+      </w:r>
+      <w:r>
+        <w:rPr>
+          <w:rFonts w:ascii="Arial" w:eastAsia="Times New Roman" w:hAnsi="Arial" w:cs="Arial"/>
+          <w:sz w:val="24"/>
+          <w:szCs w:val="24"/>
+        </w:rPr>
+        <w:t xml:space="preserve"> por ser </w:t>
       </w:r>
       <w:r>
         <w:rPr>
@@ -2172,7 +2179,15 @@
           <w:sz w:val="24"/>
           <w:szCs w:val="24"/>
         </w:rPr>
-        <w:t xml:space="preserve"> na área da psicologia clinica</w:t>
+        <w:t xml:space="preserve"> na área da psicologia </w:t>
+      </w:r>
+      <w:r>
+        <w:rPr>
+          <w:rFonts w:ascii="Arial" w:eastAsia="Times New Roman" w:hAnsi="Arial" w:cs="Arial"/>
+          <w:sz w:val="24"/>
+          <w:szCs w:val="24"/>
+        </w:rPr>
+        <w:t>clínica</w:t>
       </w:r>
       <w:r>
         <w:rPr>
@@ -2271,25 +2286,21 @@
     <w:p>
       <w:pPr>
         <w:spacing w:after="0" w:line="360" w:lineRule="auto"/>
-        <w:ind w:firstLine="708"/>
         <w:jc w:val="both"/>
         <w:rPr>
           <w:rFonts w:ascii="Arial" w:eastAsiaTheme="minorEastAsia" w:hAnsi="Arial" w:cs="Arial"/>
           <w:iCs/>
-          <w:color w:val="ED7D31" w:themeColor="accent2"/>
-          <w:sz w:val="24"/>
-          <w:szCs w:val="24"/>
-        </w:rPr>
-      </w:pPr>
-      <w:r>
-        <w:rPr>
-          <w:rFonts w:ascii="Arial" w:eastAsiaTheme="minorEastAsia" w:hAnsi="Arial" w:cs="Arial"/>
-          <w:iCs/>
-          <w:color w:val="ED7D31" w:themeColor="accent2"/>
-          <w:sz w:val="24"/>
-          <w:szCs w:val="24"/>
-        </w:rPr>
-        <w:t xml:space="preserve">Aqui você indica, clara e exatamente, o que você quer fazer, que metas você quer alcançar com a sua pesquisa, desdobrando em: </w:t>
+          <w:sz w:val="24"/>
+          <w:szCs w:val="24"/>
+        </w:rPr>
+      </w:pPr>
+    </w:p>
+    <w:p>
+      <w:pPr>
+        <w:pStyle w:val="Ttulo2"/>
+      </w:pPr>
+      <w:r>
+        <w:t>Objetivos Gerais</w:t>
       </w:r>
     </w:p>
     <w:p>
@@ -2303,14 +2314,6 @@
           <w:szCs w:val="24"/>
         </w:rPr>
       </w:pPr>
-    </w:p>
-    <w:p>
-      <w:pPr>
-        <w:pStyle w:val="Ttulo2"/>
-      </w:pPr>
-      <w:r>
-        <w:t>Objetivos Gerais</w:t>
-      </w:r>
     </w:p>
     <w:p>
       <w:pPr>
@@ -2445,7 +2448,16 @@
           <w:sz w:val="24"/>
           <w:szCs w:val="24"/>
         </w:rPr>
-        <w:t xml:space="preserve">mostrando segmentos da lei, e como </w:t>
+        <w:t>também mostrar</w:t>
+      </w:r>
+      <w:r>
+        <w:rPr>
+          <w:rFonts w:ascii="Arial" w:eastAsiaTheme="minorEastAsia" w:hAnsi="Arial" w:cs="Arial"/>
+          <w:iCs/>
+          <w:sz w:val="24"/>
+          <w:szCs w:val="24"/>
+        </w:rPr>
+        <w:t xml:space="preserve"> segmentos da lei, e como </w:t>
       </w:r>
       <w:r>
         <w:rPr>
@@ -2503,16 +2515,43 @@
           <w:szCs w:val="24"/>
         </w:rPr>
         <w:tab/>
-        <w:t xml:space="preserve">Será indicando um caminha a ser </w:t>
-      </w:r>
-      <w:r>
-        <w:rPr>
-          <w:rFonts w:ascii="Arial" w:eastAsiaTheme="minorEastAsia" w:hAnsi="Arial" w:cs="Arial"/>
-          <w:iCs/>
-          <w:sz w:val="24"/>
-          <w:szCs w:val="24"/>
-        </w:rPr>
-        <w:t xml:space="preserve">seguido para que os desenvolvedores, até mesmo as empresas </w:t>
+        <w:t>Indicar um caminho</w:t>
+      </w:r>
+      <w:r>
+        <w:rPr>
+          <w:rFonts w:ascii="Arial" w:eastAsiaTheme="minorEastAsia" w:hAnsi="Arial" w:cs="Arial"/>
+          <w:iCs/>
+          <w:sz w:val="24"/>
+          <w:szCs w:val="24"/>
+        </w:rPr>
+        <w:t xml:space="preserve"> a ser </w:t>
+      </w:r>
+      <w:r>
+        <w:rPr>
+          <w:rFonts w:ascii="Arial" w:eastAsiaTheme="minorEastAsia" w:hAnsi="Arial" w:cs="Arial"/>
+          <w:iCs/>
+          <w:sz w:val="24"/>
+          <w:szCs w:val="24"/>
+        </w:rPr>
+        <w:t>seguido para que os desenvolvedores,</w:t>
+      </w:r>
+      <w:r>
+        <w:rPr>
+          <w:rFonts w:ascii="Arial" w:eastAsiaTheme="minorEastAsia" w:hAnsi="Arial" w:cs="Arial"/>
+          <w:iCs/>
+          <w:sz w:val="24"/>
+          <w:szCs w:val="24"/>
+        </w:rPr>
+        <w:t xml:space="preserve"> clientes, proprietários e </w:t>
+      </w:r>
+      <w:r>
+        <w:rPr>
+          <w:rFonts w:ascii="Arial" w:eastAsiaTheme="minorEastAsia" w:hAnsi="Arial" w:cs="Arial"/>
+          <w:iCs/>
+          <w:sz w:val="24"/>
+          <w:szCs w:val="24"/>
+        </w:rPr>
+        <w:t xml:space="preserve">até mesmo as empresas </w:t>
       </w:r>
       <w:r>
         <w:rPr>
@@ -2530,7 +2569,43 @@
           <w:sz w:val="24"/>
           <w:szCs w:val="24"/>
         </w:rPr>
-        <w:t xml:space="preserve">diante num futuro próximo, também será elencado </w:t>
+        <w:t>diante n</w:t>
+      </w:r>
+      <w:r>
+        <w:rPr>
+          <w:rFonts w:ascii="Arial" w:eastAsiaTheme="minorEastAsia" w:hAnsi="Arial" w:cs="Arial"/>
+          <w:iCs/>
+          <w:sz w:val="24"/>
+          <w:szCs w:val="24"/>
+        </w:rPr>
+        <w:t>um futuro próximo. E</w:t>
+      </w:r>
+      <w:r>
+        <w:rPr>
+          <w:rFonts w:ascii="Arial" w:eastAsiaTheme="minorEastAsia" w:hAnsi="Arial" w:cs="Arial"/>
+          <w:iCs/>
+          <w:sz w:val="24"/>
+          <w:szCs w:val="24"/>
+        </w:rPr>
+        <w:t>lenca</w:t>
+      </w:r>
+      <w:r>
+        <w:rPr>
+          <w:rFonts w:ascii="Arial" w:eastAsiaTheme="minorEastAsia" w:hAnsi="Arial" w:cs="Arial"/>
+          <w:iCs/>
+          <w:sz w:val="24"/>
+          <w:szCs w:val="24"/>
+        </w:rPr>
+        <w:t>r</w:t>
+      </w:r>
+      <w:r>
+        <w:rPr>
+          <w:rFonts w:ascii="Arial" w:eastAsiaTheme="minorEastAsia" w:hAnsi="Arial" w:cs="Arial"/>
+          <w:iCs/>
+          <w:sz w:val="24"/>
+          <w:szCs w:val="24"/>
+        </w:rPr>
+        <w:t xml:space="preserve"> </w:t>
       </w:r>
       <w:r>
         <w:rPr>
@@ -2548,7 +2623,70 @@
           <w:sz w:val="24"/>
           <w:szCs w:val="24"/>
         </w:rPr>
-        <w:t>devem seguir para evitar tal punições.</w:t>
+        <w:t>devem</w:t>
+      </w:r>
+      <w:r>
+        <w:rPr>
+          <w:rFonts w:ascii="Arial" w:eastAsiaTheme="minorEastAsia" w:hAnsi="Arial" w:cs="Arial"/>
+          <w:iCs/>
+          <w:sz w:val="24"/>
+          <w:szCs w:val="24"/>
+        </w:rPr>
+        <w:t xml:space="preserve"> seguir para que os desenvolvedores e a empresa </w:t>
+      </w:r>
+      <w:r>
+        <w:rPr>
+          <w:rFonts w:ascii="Arial" w:eastAsiaTheme="minorEastAsia" w:hAnsi="Arial" w:cs="Arial"/>
+          <w:iCs/>
+          <w:sz w:val="24"/>
+          <w:szCs w:val="24"/>
+        </w:rPr>
+        <w:t>deixem</w:t>
+      </w:r>
+      <w:r>
+        <w:rPr>
+          <w:rFonts w:ascii="Arial" w:eastAsiaTheme="minorEastAsia" w:hAnsi="Arial" w:cs="Arial"/>
+          <w:iCs/>
+          <w:sz w:val="24"/>
+          <w:szCs w:val="24"/>
+        </w:rPr>
+        <w:t xml:space="preserve"> seus clientes </w:t>
+      </w:r>
+      <w:r>
+        <w:rPr>
+          <w:rFonts w:ascii="Arial" w:eastAsiaTheme="minorEastAsia" w:hAnsi="Arial" w:cs="Arial"/>
+          <w:iCs/>
+          <w:sz w:val="24"/>
+          <w:szCs w:val="24"/>
+        </w:rPr>
+        <w:t>satisfeitos</w:t>
+      </w:r>
+      <w:r>
+        <w:rPr>
+          <w:rFonts w:ascii="Arial" w:eastAsiaTheme="minorEastAsia" w:hAnsi="Arial" w:cs="Arial"/>
+          <w:iCs/>
+          <w:sz w:val="24"/>
+          <w:szCs w:val="24"/>
+        </w:rPr>
+        <w:t xml:space="preserve">, e não crie </w:t>
+      </w:r>
+      <w:r>
+        <w:rPr>
+          <w:rFonts w:ascii="Arial" w:eastAsiaTheme="minorEastAsia" w:hAnsi="Arial" w:cs="Arial"/>
+          <w:iCs/>
+          <w:sz w:val="24"/>
+          <w:szCs w:val="24"/>
+        </w:rPr>
+        <w:t>problemas</w:t>
+      </w:r>
+      <w:r>
+        <w:rPr>
+          <w:rFonts w:ascii="Arial" w:eastAsiaTheme="minorEastAsia" w:hAnsi="Arial" w:cs="Arial"/>
+          <w:iCs/>
+          <w:sz w:val="24"/>
+          <w:szCs w:val="24"/>
+        </w:rPr>
+        <w:t xml:space="preserve"> para si com as autoridades.  </w:t>
       </w:r>
       <w:r>
         <w:rPr>
@@ -2598,25 +2736,1376 @@
     <w:p>
       <w:pPr>
         <w:spacing w:after="0" w:line="360" w:lineRule="auto"/>
-        <w:ind w:firstLine="708"/>
         <w:jc w:val="both"/>
         <w:rPr>
           <w:rFonts w:ascii="Arial" w:eastAsiaTheme="minorEastAsia" w:hAnsi="Arial" w:cs="Arial"/>
           <w:iCs/>
-          <w:color w:val="ED7D31" w:themeColor="accent2"/>
-          <w:sz w:val="24"/>
-          <w:szCs w:val="24"/>
-        </w:rPr>
-      </w:pPr>
-      <w:r>
-        <w:rPr>
-          <w:rFonts w:ascii="Arial" w:eastAsiaTheme="minorEastAsia" w:hAnsi="Arial" w:cs="Arial"/>
-          <w:iCs/>
-          <w:color w:val="ED7D31" w:themeColor="accent2"/>
-          <w:sz w:val="24"/>
-          <w:szCs w:val="24"/>
-        </w:rPr>
-        <w:t>Indique de forma genérica qual(is) objetivo(s) de vem ser alcançados. O QUE VOCÊ ESPERA AO FINAL DO SEU TRABALHO?</w:t>
+          <w:sz w:val="24"/>
+          <w:szCs w:val="24"/>
+        </w:rPr>
+      </w:pPr>
+    </w:p>
+    <w:p>
+      <w:pPr>
+        <w:pStyle w:val="Ttulo2"/>
+      </w:pPr>
+      <w:r>
+        <w:t>Objetivos Específicos</w:t>
+      </w:r>
+    </w:p>
+    <w:p>
+      <w:pPr>
+        <w:spacing w:after="0" w:line="360" w:lineRule="auto"/>
+        <w:ind w:left="708"/>
+        <w:jc w:val="both"/>
+        <w:rPr>
+          <w:rFonts w:ascii="Arial" w:eastAsiaTheme="minorEastAsia" w:hAnsi="Arial" w:cs="Arial"/>
+          <w:iCs/>
+          <w:sz w:val="24"/>
+          <w:szCs w:val="24"/>
+        </w:rPr>
+      </w:pPr>
+    </w:p>
+    <w:p>
+      <w:pPr>
+        <w:spacing w:after="0" w:line="360" w:lineRule="auto"/>
+        <w:ind w:firstLine="360"/>
+        <w:jc w:val="both"/>
+        <w:rPr>
+          <w:rFonts w:ascii="Arial" w:eastAsiaTheme="minorEastAsia" w:hAnsi="Arial" w:cs="Arial"/>
+          <w:iCs/>
+          <w:sz w:val="24"/>
+          <w:szCs w:val="24"/>
+        </w:rPr>
+      </w:pPr>
+      <w:r>
+        <w:rPr>
+          <w:rFonts w:ascii="Arial" w:eastAsiaTheme="minorEastAsia" w:hAnsi="Arial" w:cs="Arial"/>
+          <w:iCs/>
+          <w:sz w:val="24"/>
+          <w:szCs w:val="24"/>
+        </w:rPr>
+        <w:t xml:space="preserve">As empresas de TI </w:t>
+      </w:r>
+      <w:r>
+        <w:rPr>
+          <w:rFonts w:ascii="Arial" w:eastAsiaTheme="minorEastAsia" w:hAnsi="Arial" w:cs="Arial"/>
+          <w:iCs/>
+          <w:sz w:val="24"/>
+          <w:szCs w:val="24"/>
+        </w:rPr>
+        <w:t>de</w:t>
+      </w:r>
+      <w:r>
+        <w:rPr>
+          <w:rFonts w:ascii="Arial" w:eastAsiaTheme="minorEastAsia" w:hAnsi="Arial" w:cs="Arial"/>
+          <w:iCs/>
+          <w:sz w:val="24"/>
+          <w:szCs w:val="24"/>
+        </w:rPr>
+        <w:t xml:space="preserve">vem e tem o papel de revistar os ambientes que os dados são </w:t>
+      </w:r>
+      <w:r>
+        <w:rPr>
+          <w:rFonts w:ascii="Arial" w:eastAsiaTheme="minorEastAsia" w:hAnsi="Arial" w:cs="Arial"/>
+          <w:iCs/>
+          <w:sz w:val="24"/>
+          <w:szCs w:val="24"/>
+        </w:rPr>
+        <w:t>armazenados,</w:t>
+      </w:r>
+      <w:r>
+        <w:rPr>
+          <w:rFonts w:ascii="Arial" w:eastAsiaTheme="minorEastAsia" w:hAnsi="Arial" w:cs="Arial"/>
+          <w:iCs/>
+          <w:sz w:val="24"/>
+          <w:szCs w:val="24"/>
+        </w:rPr>
+        <w:t xml:space="preserve"> verificar a origem dos mesmos, </w:t>
+      </w:r>
+      <w:r>
+        <w:rPr>
+          <w:rFonts w:ascii="Arial" w:eastAsiaTheme="minorEastAsia" w:hAnsi="Arial" w:cs="Arial"/>
+          <w:iCs/>
+          <w:sz w:val="24"/>
+          <w:szCs w:val="24"/>
+        </w:rPr>
+        <w:t>analisar</w:t>
+      </w:r>
+      <w:r>
+        <w:rPr>
+          <w:rFonts w:ascii="Arial" w:eastAsiaTheme="minorEastAsia" w:hAnsi="Arial" w:cs="Arial"/>
+          <w:iCs/>
+          <w:sz w:val="24"/>
+          <w:szCs w:val="24"/>
+        </w:rPr>
+        <w:t xml:space="preserve"> </w:t>
+      </w:r>
+      <w:r>
+        <w:rPr>
+          <w:rFonts w:ascii="Arial" w:eastAsiaTheme="minorEastAsia" w:hAnsi="Arial" w:cs="Arial"/>
+          <w:iCs/>
+          <w:sz w:val="24"/>
+          <w:szCs w:val="24"/>
+        </w:rPr>
+        <w:t>riscos, de</w:t>
+      </w:r>
+      <w:r>
+        <w:rPr>
+          <w:rFonts w:ascii="Arial" w:eastAsiaTheme="minorEastAsia" w:hAnsi="Arial" w:cs="Arial"/>
+          <w:iCs/>
+          <w:sz w:val="24"/>
+          <w:szCs w:val="24"/>
+        </w:rPr>
+        <w:t xml:space="preserve"> vazamento, perda, deteorização, para não fugir dos objetivos.</w:t>
+      </w:r>
+    </w:p>
+    <w:p>
+      <w:pPr>
+        <w:spacing w:after="0" w:line="360" w:lineRule="auto"/>
+        <w:ind w:firstLine="360"/>
+        <w:jc w:val="both"/>
+        <w:rPr>
+          <w:rFonts w:ascii="Arial" w:eastAsiaTheme="minorEastAsia" w:hAnsi="Arial" w:cs="Arial"/>
+          <w:iCs/>
+          <w:sz w:val="24"/>
+          <w:szCs w:val="24"/>
+        </w:rPr>
+      </w:pPr>
+      <w:r>
+        <w:rPr>
+          <w:rFonts w:ascii="Arial" w:eastAsiaTheme="minorEastAsia" w:hAnsi="Arial" w:cs="Arial"/>
+          <w:iCs/>
+          <w:sz w:val="24"/>
+          <w:szCs w:val="24"/>
+        </w:rPr>
+        <w:t xml:space="preserve">Para alcançar os objetivos citados neste trabalho é necessário </w:t>
+      </w:r>
+      <w:r>
+        <w:rPr>
+          <w:rFonts w:ascii="Arial" w:eastAsiaTheme="minorEastAsia" w:hAnsi="Arial" w:cs="Arial"/>
+          <w:iCs/>
+          <w:sz w:val="24"/>
+          <w:szCs w:val="24"/>
+        </w:rPr>
+        <w:t xml:space="preserve">que </w:t>
+      </w:r>
+      <w:r>
+        <w:rPr>
+          <w:rFonts w:ascii="Arial" w:eastAsiaTheme="minorEastAsia" w:hAnsi="Arial" w:cs="Arial"/>
+          <w:iCs/>
+          <w:sz w:val="24"/>
+          <w:szCs w:val="24"/>
+        </w:rPr>
+        <w:t>as empresas de softwares realizem</w:t>
+      </w:r>
+      <w:r>
+        <w:rPr>
+          <w:rFonts w:ascii="Arial" w:eastAsiaTheme="minorEastAsia" w:hAnsi="Arial" w:cs="Arial"/>
+          <w:iCs/>
+          <w:sz w:val="24"/>
+          <w:szCs w:val="24"/>
+        </w:rPr>
+        <w:t xml:space="preserve"> algumas </w:t>
+      </w:r>
+      <w:r>
+        <w:rPr>
+          <w:rFonts w:ascii="Arial" w:eastAsiaTheme="minorEastAsia" w:hAnsi="Arial" w:cs="Arial"/>
+          <w:iCs/>
+          <w:sz w:val="24"/>
+          <w:szCs w:val="24"/>
+        </w:rPr>
+        <w:t>i</w:t>
+      </w:r>
+      <w:r>
+        <w:rPr>
+          <w:rFonts w:ascii="Arial" w:eastAsiaTheme="minorEastAsia" w:hAnsi="Arial" w:cs="Arial"/>
+          <w:iCs/>
+          <w:sz w:val="24"/>
+          <w:szCs w:val="24"/>
+        </w:rPr>
+        <w:t xml:space="preserve">mplementações, que seguirão a mesma enquanto existir, tais implementações é fundamental para que </w:t>
+      </w:r>
+      <w:r>
+        <w:rPr>
+          <w:rFonts w:ascii="Arial" w:eastAsiaTheme="minorEastAsia" w:hAnsi="Arial" w:cs="Arial"/>
+          <w:iCs/>
+          <w:sz w:val="24"/>
+          <w:szCs w:val="24"/>
+        </w:rPr>
+        <w:t>estas empresas,</w:t>
+      </w:r>
+      <w:r>
+        <w:rPr>
+          <w:rFonts w:ascii="Arial" w:eastAsiaTheme="minorEastAsia" w:hAnsi="Arial" w:cs="Arial"/>
+          <w:iCs/>
+          <w:sz w:val="24"/>
+          <w:szCs w:val="24"/>
+        </w:rPr>
+        <w:t xml:space="preserve"> desenvolvedores de software</w:t>
+      </w:r>
+      <w:r>
+        <w:rPr>
+          <w:rFonts w:ascii="Arial" w:eastAsiaTheme="minorEastAsia" w:hAnsi="Arial" w:cs="Arial"/>
+          <w:iCs/>
+          <w:sz w:val="24"/>
+          <w:szCs w:val="24"/>
+        </w:rPr>
+        <w:t>s</w:t>
+      </w:r>
+      <w:r>
+        <w:rPr>
+          <w:rFonts w:ascii="Arial" w:eastAsiaTheme="minorEastAsia" w:hAnsi="Arial" w:cs="Arial"/>
+          <w:iCs/>
+          <w:sz w:val="24"/>
+          <w:szCs w:val="24"/>
+        </w:rPr>
+        <w:t xml:space="preserve"> e clientes caminhe juntos e não tenha problemas em suas vidas ou existência.</w:t>
+      </w:r>
+    </w:p>
+    <w:p>
+      <w:pPr>
+        <w:spacing w:after="0" w:line="360" w:lineRule="auto"/>
+        <w:rPr>
+          <w:rFonts w:ascii="Arial" w:eastAsiaTheme="minorEastAsia" w:hAnsi="Arial" w:cs="Arial"/>
+          <w:iCs/>
+          <w:sz w:val="24"/>
+          <w:szCs w:val="24"/>
+        </w:rPr>
+      </w:pPr>
+      <w:r>
+        <w:rPr>
+          <w:rFonts w:ascii="Arial" w:eastAsiaTheme="minorEastAsia" w:hAnsi="Arial" w:cs="Arial"/>
+          <w:iCs/>
+          <w:sz w:val="24"/>
+          <w:szCs w:val="24"/>
+        </w:rPr>
+        <w:tab/>
+      </w:r>
+      <w:r>
+        <w:rPr>
+          <w:rFonts w:ascii="Arial" w:eastAsiaTheme="minorEastAsia" w:hAnsi="Arial" w:cs="Arial"/>
+          <w:iCs/>
+          <w:sz w:val="24"/>
+          <w:szCs w:val="24"/>
+        </w:rPr>
+        <w:t xml:space="preserve">Existe </w:t>
+      </w:r>
+      <w:r>
+        <w:rPr>
+          <w:rFonts w:ascii="Arial" w:eastAsiaTheme="minorEastAsia" w:hAnsi="Arial" w:cs="Arial"/>
+          <w:iCs/>
+          <w:sz w:val="24"/>
+          <w:szCs w:val="24"/>
+        </w:rPr>
+        <w:t>algumas</w:t>
+      </w:r>
+      <w:r>
+        <w:rPr>
+          <w:rFonts w:ascii="Arial" w:eastAsiaTheme="minorEastAsia" w:hAnsi="Arial" w:cs="Arial"/>
+          <w:iCs/>
+          <w:sz w:val="24"/>
+          <w:szCs w:val="24"/>
+        </w:rPr>
+        <w:t xml:space="preserve"> maneiras p</w:t>
+      </w:r>
+      <w:r>
+        <w:rPr>
+          <w:rFonts w:ascii="Arial" w:eastAsiaTheme="minorEastAsia" w:hAnsi="Arial" w:cs="Arial"/>
+          <w:iCs/>
+          <w:sz w:val="24"/>
+          <w:szCs w:val="24"/>
+        </w:rPr>
+        <w:t>ara não haver problemas profissionais, jurídicos entre outros</w:t>
+      </w:r>
+      <w:r>
+        <w:rPr>
+          <w:rFonts w:ascii="Arial" w:eastAsiaTheme="minorEastAsia" w:hAnsi="Arial" w:cs="Arial"/>
+          <w:iCs/>
+          <w:sz w:val="24"/>
+          <w:szCs w:val="24"/>
+        </w:rPr>
+        <w:t xml:space="preserve">, como as empresas mencionadas é desenvolvedoras de softwares (TI) devem e tem o papel de realizar </w:t>
+      </w:r>
+      <w:r>
+        <w:rPr>
+          <w:rFonts w:ascii="Arial" w:eastAsiaTheme="minorEastAsia" w:hAnsi="Arial" w:cs="Arial"/>
+          <w:iCs/>
+          <w:sz w:val="24"/>
+          <w:szCs w:val="24"/>
+        </w:rPr>
+        <w:t>etapas, como:</w:t>
+      </w:r>
+    </w:p>
+    <w:p>
+      <w:pPr>
+        <w:spacing w:after="0" w:line="360" w:lineRule="auto"/>
+        <w:rPr>
+          <w:rFonts w:ascii="Arial" w:eastAsiaTheme="minorEastAsia" w:hAnsi="Arial" w:cs="Arial"/>
+          <w:iCs/>
+          <w:sz w:val="24"/>
+          <w:szCs w:val="24"/>
+        </w:rPr>
+      </w:pPr>
+    </w:p>
+    <w:p>
+      <w:pPr>
+        <w:pStyle w:val="PargrafodaLista"/>
+        <w:numPr>
+          <w:ilvl w:val="0"/>
+          <w:numId w:val="8"/>
+        </w:numPr>
+        <w:spacing w:after="0" w:line="360" w:lineRule="auto"/>
+        <w:rPr>
+          <w:rFonts w:ascii="Arial" w:eastAsiaTheme="minorEastAsia" w:hAnsi="Arial" w:cs="Arial"/>
+          <w:iCs/>
+          <w:sz w:val="24"/>
+          <w:szCs w:val="24"/>
+        </w:rPr>
+      </w:pPr>
+      <w:r>
+        <w:rPr>
+          <w:rFonts w:ascii="Arial" w:eastAsiaTheme="minorEastAsia" w:hAnsi="Arial" w:cs="Arial"/>
+          <w:iCs/>
+          <w:sz w:val="24"/>
+          <w:szCs w:val="24"/>
+        </w:rPr>
+        <w:t xml:space="preserve">Fazer um </w:t>
+      </w:r>
+      <w:r>
+        <w:rPr>
+          <w:rFonts w:ascii="Arial" w:eastAsiaTheme="minorEastAsia" w:hAnsi="Arial" w:cs="Arial"/>
+          <w:b/>
+          <w:iCs/>
+          <w:sz w:val="24"/>
+          <w:szCs w:val="24"/>
+        </w:rPr>
+        <w:t>mapeamento</w:t>
+      </w:r>
+      <w:r>
+        <w:rPr>
+          <w:rFonts w:ascii="Arial" w:eastAsiaTheme="minorEastAsia" w:hAnsi="Arial" w:cs="Arial"/>
+          <w:iCs/>
+          <w:sz w:val="24"/>
+          <w:szCs w:val="24"/>
+        </w:rPr>
+        <w:t xml:space="preserve"> dos dados que se encontre nas mesmas</w:t>
+      </w:r>
+      <w:r>
+        <w:rPr>
+          <w:rFonts w:ascii="Arial" w:eastAsiaTheme="minorEastAsia" w:hAnsi="Arial" w:cs="Arial"/>
+          <w:iCs/>
+          <w:sz w:val="24"/>
+          <w:szCs w:val="24"/>
+        </w:rPr>
+        <w:t>;</w:t>
+      </w:r>
+    </w:p>
+    <w:p>
+      <w:pPr>
+        <w:pStyle w:val="PargrafodaLista"/>
+        <w:numPr>
+          <w:ilvl w:val="0"/>
+          <w:numId w:val="8"/>
+        </w:numPr>
+        <w:spacing w:after="0" w:line="360" w:lineRule="auto"/>
+        <w:rPr>
+          <w:rFonts w:ascii="Arial" w:eastAsiaTheme="minorEastAsia" w:hAnsi="Arial" w:cs="Arial"/>
+          <w:iCs/>
+          <w:sz w:val="24"/>
+          <w:szCs w:val="24"/>
+        </w:rPr>
+      </w:pPr>
+      <w:r>
+        <w:rPr>
+          <w:rFonts w:ascii="Arial" w:eastAsiaTheme="minorEastAsia" w:hAnsi="Arial" w:cs="Arial"/>
+          <w:iCs/>
+          <w:sz w:val="24"/>
+          <w:szCs w:val="24"/>
+        </w:rPr>
+        <w:t xml:space="preserve">Revistar os </w:t>
+      </w:r>
+      <w:r>
+        <w:rPr>
+          <w:rFonts w:ascii="Arial" w:eastAsiaTheme="minorEastAsia" w:hAnsi="Arial" w:cs="Arial"/>
+          <w:b/>
+          <w:iCs/>
+          <w:sz w:val="24"/>
+          <w:szCs w:val="24"/>
+        </w:rPr>
+        <w:t xml:space="preserve">ambientes </w:t>
+      </w:r>
+      <w:r>
+        <w:rPr>
+          <w:rFonts w:ascii="Arial" w:eastAsiaTheme="minorEastAsia" w:hAnsi="Arial" w:cs="Arial"/>
+          <w:iCs/>
+          <w:sz w:val="24"/>
+          <w:szCs w:val="24"/>
+        </w:rPr>
+        <w:t xml:space="preserve">a quais os dados </w:t>
+      </w:r>
+      <w:r>
+        <w:rPr>
+          <w:rFonts w:ascii="Arial" w:eastAsiaTheme="minorEastAsia" w:hAnsi="Arial" w:cs="Arial"/>
+          <w:iCs/>
+          <w:sz w:val="24"/>
+          <w:szCs w:val="24"/>
+        </w:rPr>
+        <w:t>são</w:t>
+      </w:r>
+      <w:r>
+        <w:rPr>
+          <w:rFonts w:ascii="Arial" w:eastAsiaTheme="minorEastAsia" w:hAnsi="Arial" w:cs="Arial"/>
+          <w:iCs/>
+          <w:sz w:val="24"/>
+          <w:szCs w:val="24"/>
+        </w:rPr>
+        <w:t xml:space="preserve"> armazenados;</w:t>
+      </w:r>
+    </w:p>
+    <w:p>
+      <w:pPr>
+        <w:pStyle w:val="PargrafodaLista"/>
+        <w:numPr>
+          <w:ilvl w:val="0"/>
+          <w:numId w:val="8"/>
+        </w:numPr>
+        <w:spacing w:after="0" w:line="360" w:lineRule="auto"/>
+        <w:rPr>
+          <w:rFonts w:ascii="Arial" w:eastAsiaTheme="minorEastAsia" w:hAnsi="Arial" w:cs="Arial"/>
+          <w:iCs/>
+          <w:sz w:val="24"/>
+          <w:szCs w:val="24"/>
+        </w:rPr>
+      </w:pPr>
+      <w:r>
+        <w:rPr>
+          <w:rFonts w:ascii="Arial" w:eastAsiaTheme="minorEastAsia" w:hAnsi="Arial" w:cs="Arial"/>
+          <w:iCs/>
+          <w:sz w:val="24"/>
+          <w:szCs w:val="24"/>
+        </w:rPr>
+        <w:t xml:space="preserve">Verificar se existe </w:t>
+      </w:r>
+      <w:r>
+        <w:rPr>
+          <w:rFonts w:ascii="Arial" w:eastAsiaTheme="minorEastAsia" w:hAnsi="Arial" w:cs="Arial"/>
+          <w:b/>
+          <w:iCs/>
+          <w:sz w:val="24"/>
+          <w:szCs w:val="24"/>
+        </w:rPr>
+        <w:t>dados</w:t>
+      </w:r>
+      <w:r>
+        <w:rPr>
+          <w:rFonts w:ascii="Arial" w:eastAsiaTheme="minorEastAsia" w:hAnsi="Arial" w:cs="Arial"/>
+          <w:iCs/>
+          <w:sz w:val="24"/>
+          <w:szCs w:val="24"/>
+        </w:rPr>
+        <w:t xml:space="preserve"> sensíveis</w:t>
+      </w:r>
+      <w:r>
+        <w:rPr>
+          <w:rFonts w:ascii="Arial" w:eastAsiaTheme="minorEastAsia" w:hAnsi="Arial" w:cs="Arial"/>
+          <w:iCs/>
+          <w:sz w:val="24"/>
+          <w:szCs w:val="24"/>
+        </w:rPr>
+        <w:t>;</w:t>
+      </w:r>
+    </w:p>
+    <w:p>
+      <w:pPr>
+        <w:numPr>
+          <w:ilvl w:val="0"/>
+          <w:numId w:val="8"/>
+        </w:numPr>
+        <w:spacing w:before="165" w:after="165" w:line="240" w:lineRule="auto"/>
+        <w:rPr>
+          <w:rFonts w:ascii="Arial" w:eastAsiaTheme="minorEastAsia" w:hAnsi="Arial" w:cs="Arial"/>
+          <w:iCs/>
+          <w:sz w:val="24"/>
+          <w:szCs w:val="24"/>
+        </w:rPr>
+      </w:pPr>
+      <w:r>
+        <w:rPr>
+          <w:rFonts w:ascii="Arial" w:eastAsiaTheme="minorEastAsia" w:hAnsi="Arial" w:cs="Arial"/>
+          <w:iCs/>
+          <w:sz w:val="24"/>
+          <w:szCs w:val="24"/>
+        </w:rPr>
+        <w:t>A</w:t>
+      </w:r>
+      <w:r>
+        <w:rPr>
+          <w:rFonts w:ascii="Arial" w:eastAsiaTheme="minorEastAsia" w:hAnsi="Arial" w:cs="Arial"/>
+          <w:iCs/>
+          <w:sz w:val="24"/>
+          <w:szCs w:val="24"/>
+        </w:rPr>
+        <w:t>plicar a </w:t>
+      </w:r>
+      <w:r>
+        <w:rPr>
+          <w:rFonts w:ascii="Arial" w:eastAsiaTheme="minorEastAsia" w:hAnsi="Arial" w:cs="Arial"/>
+          <w:b/>
+          <w:iCs/>
+          <w:sz w:val="24"/>
+          <w:szCs w:val="24"/>
+        </w:rPr>
+        <w:t>base legal</w:t>
+      </w:r>
+      <w:r>
+        <w:rPr>
+          <w:rFonts w:ascii="Arial" w:eastAsiaTheme="minorEastAsia" w:hAnsi="Arial" w:cs="Arial"/>
+          <w:iCs/>
+          <w:sz w:val="24"/>
+          <w:szCs w:val="24"/>
+        </w:rPr>
+        <w:t> para cada dado coletado e armazenado;</w:t>
+      </w:r>
+    </w:p>
+    <w:p>
+      <w:pPr>
+        <w:pStyle w:val="PargrafodaLista"/>
+        <w:numPr>
+          <w:ilvl w:val="0"/>
+          <w:numId w:val="8"/>
+        </w:numPr>
+        <w:spacing w:after="0" w:line="360" w:lineRule="auto"/>
+        <w:rPr>
+          <w:rFonts w:ascii="Arial" w:eastAsiaTheme="minorEastAsia" w:hAnsi="Arial" w:cs="Arial"/>
+          <w:iCs/>
+          <w:sz w:val="24"/>
+          <w:szCs w:val="24"/>
+        </w:rPr>
+      </w:pPr>
+      <w:r>
+        <w:rPr>
+          <w:rFonts w:ascii="Arial" w:eastAsiaTheme="minorEastAsia" w:hAnsi="Arial" w:cs="Arial"/>
+          <w:iCs/>
+          <w:sz w:val="24"/>
+          <w:szCs w:val="24"/>
+        </w:rPr>
+        <w:t xml:space="preserve">E verificar, corrigir riscos de </w:t>
+      </w:r>
+      <w:r>
+        <w:rPr>
+          <w:rFonts w:ascii="Arial" w:eastAsiaTheme="minorEastAsia" w:hAnsi="Arial" w:cs="Arial"/>
+          <w:b/>
+          <w:iCs/>
+          <w:sz w:val="24"/>
+          <w:szCs w:val="24"/>
+        </w:rPr>
+        <w:t>vazamentos</w:t>
+      </w:r>
+      <w:r>
+        <w:rPr>
+          <w:rFonts w:ascii="Arial" w:eastAsiaTheme="minorEastAsia" w:hAnsi="Arial" w:cs="Arial"/>
+          <w:iCs/>
+          <w:sz w:val="24"/>
+          <w:szCs w:val="24"/>
+        </w:rPr>
+        <w:t>;</w:t>
+      </w:r>
+    </w:p>
+    <w:p>
+      <w:pPr>
+        <w:spacing w:after="0" w:line="360" w:lineRule="auto"/>
+        <w:rPr>
+          <w:rFonts w:ascii="Arial" w:eastAsiaTheme="minorEastAsia" w:hAnsi="Arial" w:cs="Arial"/>
+          <w:iCs/>
+          <w:sz w:val="24"/>
+          <w:szCs w:val="24"/>
+        </w:rPr>
+      </w:pPr>
+    </w:p>
+    <w:p>
+      <w:pPr>
+        <w:spacing w:after="0" w:line="360" w:lineRule="auto"/>
+        <w:ind w:firstLine="360"/>
+        <w:rPr>
+          <w:rFonts w:ascii="Arial" w:eastAsiaTheme="minorEastAsia" w:hAnsi="Arial" w:cs="Arial"/>
+          <w:iCs/>
+          <w:sz w:val="24"/>
+          <w:szCs w:val="24"/>
+        </w:rPr>
+      </w:pPr>
+      <w:r>
+        <w:rPr>
+          <w:rFonts w:ascii="Arial" w:eastAsiaTheme="minorEastAsia" w:hAnsi="Arial" w:cs="Arial"/>
+          <w:iCs/>
+          <w:sz w:val="24"/>
+          <w:szCs w:val="24"/>
+        </w:rPr>
+        <w:t xml:space="preserve">Também será </w:t>
+      </w:r>
+      <w:r>
+        <w:rPr>
+          <w:rFonts w:ascii="Arial" w:eastAsiaTheme="minorEastAsia" w:hAnsi="Arial" w:cs="Arial"/>
+          <w:iCs/>
+          <w:sz w:val="24"/>
+          <w:szCs w:val="24"/>
+        </w:rPr>
+        <w:t>necessário</w:t>
+      </w:r>
+      <w:r>
+        <w:rPr>
+          <w:rFonts w:ascii="Arial" w:eastAsiaTheme="minorEastAsia" w:hAnsi="Arial" w:cs="Arial"/>
+          <w:iCs/>
+          <w:sz w:val="24"/>
+          <w:szCs w:val="24"/>
+        </w:rPr>
+        <w:t xml:space="preserve"> </w:t>
+      </w:r>
+      <w:r>
+        <w:rPr>
+          <w:rFonts w:ascii="Arial" w:eastAsiaTheme="minorEastAsia" w:hAnsi="Arial" w:cs="Arial"/>
+          <w:b/>
+          <w:iCs/>
+          <w:sz w:val="24"/>
+          <w:szCs w:val="24"/>
+        </w:rPr>
+        <w:t xml:space="preserve">implementar </w:t>
+      </w:r>
+      <w:r>
+        <w:rPr>
+          <w:rFonts w:ascii="Arial" w:eastAsiaTheme="minorEastAsia" w:hAnsi="Arial" w:cs="Arial"/>
+          <w:b/>
+          <w:iCs/>
+          <w:sz w:val="24"/>
+          <w:szCs w:val="24"/>
+        </w:rPr>
+        <w:t>políticas</w:t>
+      </w:r>
+      <w:r>
+        <w:rPr>
+          <w:rFonts w:ascii="Arial" w:eastAsiaTheme="minorEastAsia" w:hAnsi="Arial" w:cs="Arial"/>
+          <w:b/>
+          <w:iCs/>
+          <w:sz w:val="24"/>
+          <w:szCs w:val="24"/>
+        </w:rPr>
+        <w:t xml:space="preserve"> de segurança de dados</w:t>
+      </w:r>
+      <w:r>
+        <w:rPr>
+          <w:rFonts w:ascii="Arial" w:eastAsiaTheme="minorEastAsia" w:hAnsi="Arial" w:cs="Arial"/>
+          <w:iCs/>
+          <w:sz w:val="24"/>
+          <w:szCs w:val="24"/>
+        </w:rPr>
+        <w:t xml:space="preserve">, e atualizações de </w:t>
+      </w:r>
+      <w:r>
+        <w:rPr>
+          <w:rFonts w:ascii="Arial" w:eastAsiaTheme="minorEastAsia" w:hAnsi="Arial" w:cs="Arial"/>
+          <w:iCs/>
+          <w:sz w:val="24"/>
+          <w:szCs w:val="24"/>
+        </w:rPr>
+        <w:t>políticas</w:t>
+      </w:r>
+      <w:r>
+        <w:rPr>
+          <w:rFonts w:ascii="Arial" w:eastAsiaTheme="minorEastAsia" w:hAnsi="Arial" w:cs="Arial"/>
+          <w:iCs/>
+          <w:sz w:val="24"/>
+          <w:szCs w:val="24"/>
+        </w:rPr>
+        <w:t xml:space="preserve"> de privacidade para colaboradores, assim garantindo a segurança dos dados das pessoas físicas, estas políticas deve ser:</w:t>
+      </w:r>
+    </w:p>
+    <w:p>
+      <w:pPr>
+        <w:spacing w:after="0" w:line="360" w:lineRule="auto"/>
+        <w:ind w:firstLine="360"/>
+        <w:rPr>
+          <w:rFonts w:ascii="Arial" w:eastAsiaTheme="minorEastAsia" w:hAnsi="Arial" w:cs="Arial"/>
+          <w:iCs/>
+          <w:sz w:val="24"/>
+          <w:szCs w:val="24"/>
+        </w:rPr>
+      </w:pPr>
+    </w:p>
+    <w:p>
+      <w:pPr>
+        <w:pStyle w:val="PargrafodaLista"/>
+        <w:numPr>
+          <w:ilvl w:val="0"/>
+          <w:numId w:val="10"/>
+        </w:numPr>
+        <w:spacing w:after="0" w:line="360" w:lineRule="auto"/>
+        <w:rPr>
+          <w:rFonts w:ascii="Arial" w:eastAsiaTheme="minorEastAsia" w:hAnsi="Arial" w:cs="Arial"/>
+          <w:iCs/>
+          <w:sz w:val="24"/>
+          <w:szCs w:val="24"/>
+        </w:rPr>
+      </w:pPr>
+      <w:r>
+        <w:rPr>
+          <w:rFonts w:ascii="Arial" w:eastAsiaTheme="minorEastAsia" w:hAnsi="Arial" w:cs="Arial"/>
+          <w:iCs/>
+          <w:sz w:val="24"/>
+          <w:szCs w:val="24"/>
+        </w:rPr>
+        <w:t>Restri</w:t>
+      </w:r>
+      <w:r>
+        <w:rPr>
+          <w:rFonts w:ascii="Arial" w:eastAsiaTheme="minorEastAsia" w:hAnsi="Arial" w:cs="Arial"/>
+          <w:iCs/>
+          <w:sz w:val="24"/>
+          <w:szCs w:val="24"/>
+        </w:rPr>
+        <w:t>ção de acessos e senhas;</w:t>
+      </w:r>
+    </w:p>
+    <w:p>
+      <w:pPr>
+        <w:pStyle w:val="PargrafodaLista"/>
+        <w:numPr>
+          <w:ilvl w:val="0"/>
+          <w:numId w:val="10"/>
+        </w:numPr>
+        <w:spacing w:after="0" w:line="360" w:lineRule="auto"/>
+        <w:rPr>
+          <w:rFonts w:ascii="Arial" w:eastAsiaTheme="minorEastAsia" w:hAnsi="Arial" w:cs="Arial"/>
+          <w:iCs/>
+          <w:sz w:val="24"/>
+          <w:szCs w:val="24"/>
+        </w:rPr>
+      </w:pPr>
+      <w:r>
+        <w:rPr>
+          <w:rFonts w:ascii="Arial" w:eastAsiaTheme="minorEastAsia" w:hAnsi="Arial" w:cs="Arial"/>
+          <w:iCs/>
+          <w:sz w:val="24"/>
+          <w:szCs w:val="24"/>
+        </w:rPr>
+        <w:t xml:space="preserve">Verificar segurança das máquinas com atualizações inclusive </w:t>
+      </w:r>
+      <w:r>
+        <w:rPr>
+          <w:rFonts w:ascii="Arial" w:eastAsiaTheme="minorEastAsia" w:hAnsi="Arial" w:cs="Arial"/>
+          <w:iCs/>
+          <w:sz w:val="24"/>
+          <w:szCs w:val="24"/>
+        </w:rPr>
+        <w:t>antivírus</w:t>
+      </w:r>
+      <w:r>
+        <w:rPr>
+          <w:rFonts w:ascii="Arial" w:eastAsiaTheme="minorEastAsia" w:hAnsi="Arial" w:cs="Arial"/>
+          <w:iCs/>
+          <w:sz w:val="24"/>
+          <w:szCs w:val="24"/>
+        </w:rPr>
+        <w:t>;</w:t>
+      </w:r>
+    </w:p>
+    <w:p>
+      <w:pPr>
+        <w:spacing w:after="0" w:line="360" w:lineRule="auto"/>
+        <w:ind w:left="705"/>
+        <w:rPr>
+          <w:rFonts w:ascii="Arial" w:eastAsiaTheme="minorEastAsia" w:hAnsi="Arial" w:cs="Arial"/>
+          <w:iCs/>
+          <w:sz w:val="24"/>
+          <w:szCs w:val="24"/>
+        </w:rPr>
+      </w:pPr>
+    </w:p>
+    <w:p>
+      <w:pPr>
+        <w:pStyle w:val="PargrafodaLista"/>
+        <w:numPr>
+          <w:ilvl w:val="0"/>
+          <w:numId w:val="10"/>
+        </w:numPr>
+        <w:spacing w:after="0" w:line="360" w:lineRule="auto"/>
+        <w:rPr>
+          <w:rFonts w:ascii="Arial" w:eastAsiaTheme="minorEastAsia" w:hAnsi="Arial" w:cs="Arial"/>
+          <w:iCs/>
+          <w:sz w:val="24"/>
+          <w:szCs w:val="24"/>
+        </w:rPr>
+      </w:pPr>
+      <w:r>
+        <w:rPr>
+          <w:rFonts w:ascii="Arial" w:eastAsiaTheme="minorEastAsia" w:hAnsi="Arial" w:cs="Arial"/>
+          <w:iCs/>
+          <w:sz w:val="24"/>
+          <w:szCs w:val="24"/>
+        </w:rPr>
+        <w:t>Evitar compartilhamento de informações dentro da empresa.</w:t>
+      </w:r>
+    </w:p>
+    <w:p>
+      <w:pPr>
+        <w:pStyle w:val="PargrafodaLista"/>
+        <w:rPr>
+          <w:rFonts w:ascii="Arial" w:eastAsiaTheme="minorEastAsia" w:hAnsi="Arial" w:cs="Arial"/>
+          <w:iCs/>
+          <w:sz w:val="24"/>
+          <w:szCs w:val="24"/>
+        </w:rPr>
+      </w:pPr>
+    </w:p>
+    <w:p>
+      <w:pPr>
+        <w:spacing w:after="0" w:line="360" w:lineRule="auto"/>
+        <w:ind w:left="705"/>
+        <w:rPr>
+          <w:rFonts w:ascii="Arial" w:eastAsiaTheme="minorEastAsia" w:hAnsi="Arial" w:cs="Arial"/>
+          <w:iCs/>
+          <w:sz w:val="24"/>
+          <w:szCs w:val="24"/>
+        </w:rPr>
+      </w:pPr>
+    </w:p>
+    <w:p>
+      <w:pPr>
+        <w:spacing w:after="0" w:line="360" w:lineRule="auto"/>
+        <w:rPr>
+          <w:rFonts w:ascii="Arial" w:eastAsiaTheme="minorEastAsia" w:hAnsi="Arial" w:cs="Arial"/>
+          <w:iCs/>
+          <w:sz w:val="24"/>
+          <w:szCs w:val="24"/>
+        </w:rPr>
+      </w:pPr>
+      <w:r>
+        <w:rPr>
+          <w:rFonts w:ascii="Arial" w:eastAsiaTheme="minorEastAsia" w:hAnsi="Arial" w:cs="Arial"/>
+          <w:iCs/>
+          <w:sz w:val="24"/>
+          <w:szCs w:val="24"/>
+        </w:rPr>
+        <w:t xml:space="preserve">      </w:t>
+      </w:r>
+      <w:r>
+        <w:rPr>
+          <w:rFonts w:ascii="Arial" w:eastAsiaTheme="minorEastAsia" w:hAnsi="Arial" w:cs="Arial"/>
+          <w:iCs/>
+          <w:sz w:val="24"/>
+          <w:szCs w:val="24"/>
+        </w:rPr>
+        <w:t>Um objetivo</w:t>
+      </w:r>
+      <w:r>
+        <w:rPr>
+          <w:rFonts w:ascii="Arial" w:eastAsiaTheme="minorEastAsia" w:hAnsi="Arial" w:cs="Arial"/>
+          <w:iCs/>
+          <w:sz w:val="24"/>
+          <w:szCs w:val="24"/>
+        </w:rPr>
+        <w:t xml:space="preserve"> importante</w:t>
+      </w:r>
+      <w:r>
+        <w:rPr>
+          <w:rFonts w:ascii="Arial" w:eastAsiaTheme="minorEastAsia" w:hAnsi="Arial" w:cs="Arial"/>
+          <w:iCs/>
+          <w:sz w:val="24"/>
+          <w:szCs w:val="24"/>
+        </w:rPr>
+        <w:t xml:space="preserve"> é</w:t>
+      </w:r>
+      <w:r>
+        <w:rPr>
+          <w:rFonts w:ascii="Arial" w:eastAsiaTheme="minorEastAsia" w:hAnsi="Arial" w:cs="Arial"/>
+          <w:iCs/>
+          <w:sz w:val="24"/>
+          <w:szCs w:val="24"/>
+        </w:rPr>
+        <w:t xml:space="preserve"> contar com </w:t>
+      </w:r>
+      <w:r>
+        <w:rPr>
+          <w:rFonts w:ascii="Arial" w:eastAsiaTheme="minorEastAsia" w:hAnsi="Arial" w:cs="Arial"/>
+          <w:b/>
+          <w:iCs/>
+          <w:sz w:val="24"/>
+          <w:szCs w:val="24"/>
+        </w:rPr>
+        <w:t>suporte jurídico</w:t>
+      </w:r>
+      <w:r>
+        <w:rPr>
+          <w:rFonts w:ascii="Arial" w:eastAsiaTheme="minorEastAsia" w:hAnsi="Arial" w:cs="Arial"/>
+          <w:iCs/>
+          <w:sz w:val="24"/>
+          <w:szCs w:val="24"/>
+        </w:rPr>
+        <w:t xml:space="preserve"> para criação</w:t>
+      </w:r>
+      <w:r>
+        <w:rPr>
+          <w:rFonts w:ascii="Arial" w:eastAsiaTheme="minorEastAsia" w:hAnsi="Arial" w:cs="Arial"/>
+          <w:iCs/>
+          <w:sz w:val="24"/>
+          <w:szCs w:val="24"/>
+        </w:rPr>
+        <w:t xml:space="preserve"> </w:t>
+      </w:r>
+      <w:r>
+        <w:rPr>
+          <w:rFonts w:ascii="Arial" w:eastAsiaTheme="minorEastAsia" w:hAnsi="Arial" w:cs="Arial"/>
+          <w:iCs/>
+          <w:sz w:val="24"/>
+          <w:szCs w:val="24"/>
+        </w:rPr>
+        <w:t>de</w:t>
+      </w:r>
+      <w:r>
+        <w:rPr>
+          <w:rFonts w:ascii="Arial" w:eastAsiaTheme="minorEastAsia" w:hAnsi="Arial" w:cs="Arial"/>
+          <w:iCs/>
+          <w:sz w:val="24"/>
+          <w:szCs w:val="24"/>
+        </w:rPr>
+        <w:t xml:space="preserve"> projeto</w:t>
+      </w:r>
+      <w:r>
+        <w:rPr>
+          <w:rFonts w:ascii="Arial" w:eastAsiaTheme="minorEastAsia" w:hAnsi="Arial" w:cs="Arial"/>
+          <w:iCs/>
+          <w:sz w:val="24"/>
+          <w:szCs w:val="24"/>
+        </w:rPr>
+        <w:t>s de T</w:t>
+      </w:r>
+      <w:r>
+        <w:rPr>
+          <w:rFonts w:ascii="Arial" w:eastAsiaTheme="minorEastAsia" w:hAnsi="Arial" w:cs="Arial"/>
+          <w:iCs/>
+          <w:sz w:val="24"/>
+          <w:szCs w:val="24"/>
+        </w:rPr>
+        <w:t xml:space="preserve">I, para que os dados, dados de toda empresa sejam protegidos, esta </w:t>
+      </w:r>
+      <w:r>
+        <w:rPr>
+          <w:rFonts w:ascii="Arial" w:eastAsiaTheme="minorEastAsia" w:hAnsi="Arial" w:cs="Arial"/>
+          <w:b/>
+          <w:iCs/>
+          <w:sz w:val="24"/>
+          <w:szCs w:val="24"/>
+        </w:rPr>
+        <w:t xml:space="preserve">consultoria </w:t>
+      </w:r>
+      <w:r>
+        <w:rPr>
+          <w:rFonts w:ascii="Arial" w:eastAsiaTheme="minorEastAsia" w:hAnsi="Arial" w:cs="Arial"/>
+          <w:b/>
+          <w:iCs/>
+          <w:sz w:val="24"/>
+          <w:szCs w:val="24"/>
+        </w:rPr>
+        <w:t xml:space="preserve">jurídica </w:t>
+      </w:r>
+      <w:r>
+        <w:rPr>
+          <w:rFonts w:ascii="Arial" w:eastAsiaTheme="minorEastAsia" w:hAnsi="Arial" w:cs="Arial"/>
+          <w:iCs/>
+          <w:sz w:val="24"/>
+          <w:szCs w:val="24"/>
+        </w:rPr>
+        <w:t>será responsável por</w:t>
+      </w:r>
+      <w:r>
+        <w:rPr>
+          <w:rFonts w:ascii="Arial" w:eastAsiaTheme="minorEastAsia" w:hAnsi="Arial" w:cs="Arial"/>
+          <w:iCs/>
+          <w:sz w:val="24"/>
+          <w:szCs w:val="24"/>
+        </w:rPr>
+        <w:t>:</w:t>
+      </w:r>
+    </w:p>
+    <w:p>
+      <w:pPr>
+        <w:spacing w:after="0" w:line="360" w:lineRule="auto"/>
+        <w:rPr>
+          <w:rFonts w:ascii="Arial" w:eastAsiaTheme="minorEastAsia" w:hAnsi="Arial" w:cs="Arial"/>
+          <w:iCs/>
+          <w:sz w:val="24"/>
+          <w:szCs w:val="24"/>
+        </w:rPr>
+      </w:pPr>
+    </w:p>
+    <w:p>
+      <w:pPr>
+        <w:pStyle w:val="PargrafodaLista"/>
+        <w:numPr>
+          <w:ilvl w:val="0"/>
+          <w:numId w:val="13"/>
+        </w:numPr>
+        <w:rPr>
+          <w:rFonts w:ascii="Arial" w:eastAsiaTheme="minorEastAsia" w:hAnsi="Arial" w:cs="Arial"/>
+          <w:iCs/>
+          <w:sz w:val="24"/>
+          <w:szCs w:val="24"/>
+        </w:rPr>
+      </w:pPr>
+      <w:r>
+        <w:rPr>
+          <w:rFonts w:ascii="Arial" w:eastAsiaTheme="minorEastAsia" w:hAnsi="Arial" w:cs="Arial"/>
+          <w:iCs/>
+          <w:sz w:val="24"/>
+          <w:szCs w:val="24"/>
+        </w:rPr>
+        <w:lastRenderedPageBreak/>
+        <w:t>Fazer diagnósticos atuais;</w:t>
+      </w:r>
+    </w:p>
+    <w:p>
+      <w:pPr>
+        <w:pStyle w:val="PargrafodaLista"/>
+        <w:numPr>
+          <w:ilvl w:val="0"/>
+          <w:numId w:val="13"/>
+        </w:numPr>
+        <w:rPr>
+          <w:rFonts w:ascii="Arial" w:eastAsiaTheme="minorEastAsia" w:hAnsi="Arial" w:cs="Arial"/>
+          <w:iCs/>
+          <w:sz w:val="24"/>
+          <w:szCs w:val="24"/>
+        </w:rPr>
+      </w:pPr>
+      <w:r>
+        <w:rPr>
+          <w:rFonts w:ascii="Arial" w:eastAsiaTheme="minorEastAsia" w:hAnsi="Arial" w:cs="Arial"/>
+          <w:iCs/>
+          <w:sz w:val="24"/>
+          <w:szCs w:val="24"/>
+        </w:rPr>
+        <w:t xml:space="preserve">Revisar contratos com </w:t>
+      </w:r>
+      <w:r>
+        <w:rPr>
+          <w:rFonts w:ascii="Arial" w:eastAsiaTheme="minorEastAsia" w:hAnsi="Arial" w:cs="Arial"/>
+          <w:b/>
+          <w:iCs/>
+          <w:sz w:val="24"/>
+          <w:szCs w:val="24"/>
+        </w:rPr>
+        <w:t>colaboradores, fornecedores</w:t>
+      </w:r>
+      <w:r>
+        <w:rPr>
+          <w:rFonts w:ascii="Arial" w:eastAsiaTheme="minorEastAsia" w:hAnsi="Arial" w:cs="Arial"/>
+          <w:b/>
+          <w:iCs/>
+          <w:sz w:val="24"/>
+          <w:szCs w:val="24"/>
+        </w:rPr>
+        <w:t xml:space="preserve"> e clientes</w:t>
+      </w:r>
+      <w:r>
+        <w:rPr>
+          <w:rFonts w:ascii="Arial" w:eastAsiaTheme="minorEastAsia" w:hAnsi="Arial" w:cs="Arial"/>
+          <w:iCs/>
+          <w:sz w:val="24"/>
+          <w:szCs w:val="24"/>
+        </w:rPr>
+        <w:t>;</w:t>
+      </w:r>
+    </w:p>
+    <w:p>
+      <w:pPr>
+        <w:pStyle w:val="PargrafodaLista"/>
+        <w:numPr>
+          <w:ilvl w:val="0"/>
+          <w:numId w:val="13"/>
+        </w:numPr>
+        <w:rPr>
+          <w:rFonts w:ascii="Arial" w:eastAsiaTheme="minorEastAsia" w:hAnsi="Arial" w:cs="Arial"/>
+          <w:iCs/>
+          <w:sz w:val="24"/>
+          <w:szCs w:val="24"/>
+        </w:rPr>
+      </w:pPr>
+      <w:r>
+        <w:rPr>
+          <w:rFonts w:ascii="Arial" w:eastAsiaTheme="minorEastAsia" w:hAnsi="Arial" w:cs="Arial"/>
+          <w:iCs/>
+          <w:sz w:val="24"/>
+          <w:szCs w:val="24"/>
+        </w:rPr>
+        <w:t xml:space="preserve">Estabelecer </w:t>
+      </w:r>
+      <w:r>
+        <w:rPr>
+          <w:rFonts w:ascii="Arial" w:eastAsiaTheme="minorEastAsia" w:hAnsi="Arial" w:cs="Arial"/>
+          <w:b/>
+          <w:iCs/>
+          <w:sz w:val="24"/>
+          <w:szCs w:val="24"/>
+        </w:rPr>
+        <w:t>cronogramas</w:t>
+      </w:r>
+      <w:r>
+        <w:rPr>
+          <w:rFonts w:ascii="Arial" w:eastAsiaTheme="minorEastAsia" w:hAnsi="Arial" w:cs="Arial"/>
+          <w:iCs/>
+          <w:sz w:val="24"/>
+          <w:szCs w:val="24"/>
+        </w:rPr>
+        <w:t xml:space="preserve"> de mudanças;</w:t>
+      </w:r>
+    </w:p>
+    <w:p>
+      <w:pPr>
+        <w:pStyle w:val="PargrafodaLista"/>
+        <w:rPr>
+          <w:rFonts w:ascii="Arial" w:eastAsiaTheme="minorEastAsia" w:hAnsi="Arial" w:cs="Arial"/>
+          <w:iCs/>
+          <w:sz w:val="24"/>
+          <w:szCs w:val="24"/>
+        </w:rPr>
+      </w:pPr>
+    </w:p>
+    <w:p>
+      <w:pPr>
+        <w:pStyle w:val="PargrafodaLista"/>
+        <w:rPr>
+          <w:rFonts w:ascii="Arial" w:eastAsiaTheme="minorEastAsia" w:hAnsi="Arial" w:cs="Arial"/>
+          <w:iCs/>
+          <w:sz w:val="24"/>
+          <w:szCs w:val="24"/>
+        </w:rPr>
+      </w:pPr>
+    </w:p>
+    <w:p>
+      <w:pPr>
+        <w:pStyle w:val="PargrafodaLista"/>
+        <w:rPr>
+          <w:rFonts w:ascii="Arial" w:eastAsiaTheme="minorEastAsia" w:hAnsi="Arial" w:cs="Arial"/>
+          <w:iCs/>
+          <w:sz w:val="24"/>
+          <w:szCs w:val="24"/>
+        </w:rPr>
+      </w:pPr>
+      <w:bookmarkStart w:id="0" w:name="_GoBack"/>
+      <w:bookmarkEnd w:id="0"/>
+    </w:p>
+    <w:p>
+      <w:pPr>
+        <w:spacing w:after="0" w:line="360" w:lineRule="auto"/>
+        <w:ind w:left="360"/>
+        <w:rPr>
+          <w:rFonts w:ascii="Arial" w:eastAsiaTheme="minorEastAsia" w:hAnsi="Arial" w:cs="Arial"/>
+          <w:iCs/>
+          <w:sz w:val="24"/>
+          <w:szCs w:val="24"/>
+        </w:rPr>
+      </w:pPr>
+    </w:p>
+    <w:p>
+      <w:pPr>
+        <w:spacing w:after="0" w:line="360" w:lineRule="auto"/>
+        <w:rPr>
+          <w:rFonts w:ascii="Arial" w:eastAsiaTheme="minorEastAsia" w:hAnsi="Arial" w:cs="Arial"/>
+          <w:iCs/>
+          <w:sz w:val="24"/>
+          <w:szCs w:val="24"/>
+        </w:rPr>
+      </w:pPr>
+    </w:p>
+    <w:p>
+      <w:pPr>
+        <w:spacing w:after="0" w:line="360" w:lineRule="auto"/>
+        <w:rPr>
+          <w:rFonts w:ascii="Arial" w:eastAsiaTheme="minorEastAsia" w:hAnsi="Arial" w:cs="Arial"/>
+          <w:iCs/>
+          <w:sz w:val="24"/>
+          <w:szCs w:val="24"/>
+        </w:rPr>
+      </w:pPr>
+    </w:p>
+    <w:p>
+      <w:pPr>
+        <w:spacing w:after="0" w:line="360" w:lineRule="auto"/>
+        <w:ind w:left="705"/>
+        <w:rPr>
+          <w:rFonts w:ascii="Arial" w:eastAsiaTheme="minorEastAsia" w:hAnsi="Arial" w:cs="Arial"/>
+          <w:iCs/>
+          <w:sz w:val="24"/>
+          <w:szCs w:val="24"/>
+        </w:rPr>
+      </w:pPr>
+      <w:r>
+        <w:rPr>
+          <w:rFonts w:ascii="Arial" w:eastAsiaTheme="minorEastAsia" w:hAnsi="Arial" w:cs="Arial"/>
+          <w:iCs/>
+          <w:sz w:val="24"/>
+          <w:szCs w:val="24"/>
+        </w:rPr>
+        <w:t xml:space="preserve"> </w:t>
+      </w:r>
+    </w:p>
+    <w:p>
+      <w:pPr>
+        <w:spacing w:after="0" w:line="360" w:lineRule="auto"/>
+        <w:rPr>
+          <w:rFonts w:ascii="Arial" w:eastAsiaTheme="minorEastAsia" w:hAnsi="Arial" w:cs="Arial"/>
+          <w:iCs/>
+          <w:sz w:val="24"/>
+          <w:szCs w:val="24"/>
+        </w:rPr>
+      </w:pPr>
+    </w:p>
+    <w:p>
+      <w:pPr>
+        <w:spacing w:after="0" w:line="360" w:lineRule="auto"/>
+        <w:jc w:val="both"/>
+        <w:rPr>
+          <w:rFonts w:ascii="Arial" w:eastAsiaTheme="minorEastAsia" w:hAnsi="Arial" w:cs="Arial"/>
+          <w:iCs/>
+          <w:sz w:val="24"/>
+          <w:szCs w:val="24"/>
+          <w:u w:val="single"/>
+        </w:rPr>
+      </w:pPr>
+    </w:p>
+    <w:p>
+      <w:pPr>
+        <w:rPr>
+          <w:rFonts w:ascii="Arial" w:eastAsiaTheme="minorEastAsia" w:hAnsi="Arial" w:cs="Arial"/>
+          <w:iCs/>
+          <w:sz w:val="24"/>
+          <w:szCs w:val="24"/>
+        </w:rPr>
+      </w:pPr>
+      <w:r>
+        <w:rPr>
+          <w:rFonts w:ascii="Arial" w:eastAsiaTheme="minorEastAsia" w:hAnsi="Arial" w:cs="Arial"/>
+          <w:iCs/>
+          <w:sz w:val="24"/>
+          <w:szCs w:val="24"/>
+        </w:rPr>
+        <w:br w:type="page"/>
+      </w:r>
+    </w:p>
+    <w:p>
+      <w:pPr>
+        <w:pStyle w:val="Ttulo1"/>
+      </w:pPr>
+      <w:r>
+        <w:lastRenderedPageBreak/>
+        <w:t>3. JUSTIFICATIVA</w:t>
+      </w:r>
+    </w:p>
+    <w:p>
+      <w:pPr>
+        <w:pStyle w:val="PargrafodaLista"/>
+        <w:spacing w:after="0" w:line="360" w:lineRule="auto"/>
+        <w:ind w:left="0" w:firstLine="708"/>
+        <w:jc w:val="both"/>
+        <w:rPr>
+          <w:rFonts w:ascii="Arial" w:hAnsi="Arial" w:cs="Arial"/>
+          <w:sz w:val="24"/>
+          <w:szCs w:val="24"/>
+        </w:rPr>
+      </w:pPr>
+    </w:p>
+    <w:p>
+      <w:pPr>
+        <w:pStyle w:val="PargrafodaLista"/>
+        <w:spacing w:after="0" w:line="360" w:lineRule="auto"/>
+        <w:ind w:left="0" w:firstLine="708"/>
+        <w:jc w:val="both"/>
+        <w:rPr>
+          <w:rFonts w:ascii="Arial" w:hAnsi="Arial" w:cs="Arial"/>
+          <w:sz w:val="24"/>
+          <w:szCs w:val="24"/>
+        </w:rPr>
+      </w:pPr>
+    </w:p>
+    <w:p>
+      <w:pPr>
+        <w:spacing w:after="0" w:line="360" w:lineRule="auto"/>
+        <w:ind w:firstLine="720"/>
+        <w:jc w:val="both"/>
+        <w:rPr>
+          <w:rFonts w:ascii="Arial" w:hAnsi="Arial" w:cs="Arial"/>
+          <w:sz w:val="24"/>
+          <w:szCs w:val="24"/>
+        </w:rPr>
+      </w:pPr>
+      <w:r>
+        <w:rPr>
+          <w:rFonts w:ascii="Arial" w:eastAsia="Times New Roman" w:hAnsi="Arial" w:cs="Arial"/>
+          <w:sz w:val="24"/>
+          <w:szCs w:val="24"/>
+        </w:rPr>
+        <w:t>Apresente a relevância técnica</w:t>
+      </w:r>
+      <w:r>
+        <w:rPr>
+          <w:rFonts w:ascii="Arial" w:eastAsia="Times New Roman" w:hAnsi="Arial" w:cs="Arial"/>
+          <w:sz w:val="24"/>
+          <w:szCs w:val="24"/>
+        </w:rPr>
+        <w:t xml:space="preserve"> do projeto</w:t>
+      </w:r>
+      <w:r>
+        <w:rPr>
+          <w:rFonts w:ascii="Arial" w:eastAsia="Times New Roman" w:hAnsi="Arial" w:cs="Arial"/>
+          <w:sz w:val="24"/>
+          <w:szCs w:val="24"/>
+        </w:rPr>
+        <w:t xml:space="preserve">. Em outras palavras, </w:t>
+      </w:r>
+      <w:bookmarkStart w:id="1" w:name="_Hlk488606475"/>
+      <w:r>
+        <w:rPr>
+          <w:rFonts w:ascii="Arial" w:eastAsia="Times New Roman" w:hAnsi="Arial" w:cs="Arial"/>
+          <w:sz w:val="24"/>
+          <w:szCs w:val="24"/>
+        </w:rPr>
+        <w:t xml:space="preserve">justifique técnica, cientificamente e socialmente sua proposta. Arrole e explicite argumentos que indiquem que sua pesquisa é significativa, importante ou relevante. </w:t>
+      </w:r>
+      <w:bookmarkEnd w:id="1"/>
+      <w:r>
+        <w:rPr>
+          <w:rFonts w:ascii="Arial" w:eastAsia="Times New Roman" w:hAnsi="Arial" w:cs="Arial"/>
+          <w:sz w:val="24"/>
+          <w:szCs w:val="24"/>
+        </w:rPr>
+        <w:t>POR QUE VOCÊ QUER RESOLVER O PROBLEMA QUE VOCÊ APONTOU?</w:t>
+      </w:r>
+      <w:r>
+        <w:rPr>
+          <w:rFonts w:ascii="Arial" w:hAnsi="Arial" w:cs="Arial"/>
+          <w:sz w:val="24"/>
+          <w:szCs w:val="24"/>
+        </w:rPr>
+        <w:t>.</w:t>
+      </w:r>
+    </w:p>
+    <w:p>
+      <w:pPr>
+        <w:spacing w:after="0" w:line="360" w:lineRule="auto"/>
+        <w:ind w:firstLine="720"/>
+        <w:jc w:val="both"/>
+        <w:rPr>
+          <w:rFonts w:ascii="Arial" w:eastAsia="Times New Roman" w:hAnsi="Arial" w:cs="Arial"/>
+          <w:sz w:val="24"/>
+          <w:szCs w:val="24"/>
+        </w:rPr>
+      </w:pPr>
+      <w:r>
+        <w:rPr>
+          <w:rFonts w:ascii="Arial" w:hAnsi="Arial" w:cs="Arial"/>
+          <w:sz w:val="24"/>
+          <w:szCs w:val="24"/>
+        </w:rPr>
+        <w:t>Dica: apresente dados e pesquisas que fundamentem a importância do seu problema de pesquisa.</w:t>
       </w:r>
     </w:p>
     <w:p>
@@ -2627,12 +4116,11 @@
         <w:jc w:val="both"/>
         <w:textAlignment w:val="baseline"/>
         <w:rPr>
-          <w:i/>
-          <w:iCs/>
-          <w:color w:val="FF0000"/>
-        </w:rPr>
-      </w:pPr>
-      <w:bookmarkStart w:id="0" w:name="_Hlk82632244"/>
+          <w:rFonts w:ascii="Segoe UI" w:hAnsi="Segoe UI" w:cs="Segoe UI"/>
+          <w:sz w:val="18"/>
+          <w:szCs w:val="18"/>
+        </w:rPr>
+      </w:pPr>
       <w:r>
         <w:rPr>
           <w:rStyle w:val="normaltextrun"/>
@@ -2640,10 +4128,15 @@
           <w:iCs/>
           <w:color w:val="FF0000"/>
         </w:rPr>
-        <w:lastRenderedPageBreak/>
-        <w:t>O objetivo principal desse trabalho é levantar as principais características das incubadoras tecnológicas brasileiras.</w:t>
-      </w:r>
-      <w:bookmarkEnd w:id="0"/>
+        <w:t>As micro e pequenas empresas (MPEs) costumam ser mais </w:t>
+      </w:r>
+      <w:r>
+        <w:rPr>
+          <w:rStyle w:val="normaltextrun"/>
+          <w:color w:val="FF0000"/>
+        </w:rPr>
+        <w:t>agéis</w:t>
+      </w:r>
       <w:r>
         <w:rPr>
           <w:rStyle w:val="normaltextrun"/>
@@ -2651,647 +4144,15 @@
           <w:iCs/>
           <w:color w:val="FF0000"/>
         </w:rPr>
-        <w:t xml:space="preserve"> </w:t>
-      </w:r>
-    </w:p>
-    <w:p>
-      <w:pPr>
-        <w:spacing w:after="0" w:line="360" w:lineRule="auto"/>
-        <w:jc w:val="both"/>
-        <w:rPr>
-          <w:rFonts w:ascii="Arial" w:eastAsiaTheme="minorEastAsia" w:hAnsi="Arial" w:cs="Arial"/>
-          <w:iCs/>
-          <w:sz w:val="24"/>
-          <w:szCs w:val="24"/>
-        </w:rPr>
-      </w:pPr>
-    </w:p>
-    <w:p>
-      <w:pPr>
-        <w:pStyle w:val="Ttulo2"/>
-      </w:pPr>
-      <w:r>
-        <w:t>Objetivos Específicos</w:t>
-      </w:r>
-    </w:p>
-    <w:p>
-      <w:pPr>
-        <w:spacing w:after="0" w:line="360" w:lineRule="auto"/>
-        <w:ind w:left="708"/>
-        <w:jc w:val="both"/>
-        <w:rPr>
-          <w:rFonts w:ascii="Arial" w:eastAsiaTheme="minorEastAsia" w:hAnsi="Arial" w:cs="Arial"/>
-          <w:iCs/>
-          <w:sz w:val="24"/>
-          <w:szCs w:val="24"/>
-        </w:rPr>
-      </w:pPr>
-    </w:p>
-    <w:p>
-      <w:pPr>
-        <w:spacing w:after="0" w:line="360" w:lineRule="auto"/>
-        <w:ind w:firstLine="360"/>
-        <w:jc w:val="both"/>
-        <w:rPr>
-          <w:rFonts w:ascii="Arial" w:eastAsiaTheme="minorEastAsia" w:hAnsi="Arial" w:cs="Arial"/>
-          <w:iCs/>
-          <w:sz w:val="24"/>
-          <w:szCs w:val="24"/>
-        </w:rPr>
-      </w:pPr>
-      <w:r>
-        <w:rPr>
-          <w:rFonts w:ascii="Arial" w:eastAsiaTheme="minorEastAsia" w:hAnsi="Arial" w:cs="Arial"/>
-          <w:iCs/>
-          <w:sz w:val="24"/>
-          <w:szCs w:val="24"/>
-        </w:rPr>
-        <w:t xml:space="preserve">As empresas de TI </w:t>
-      </w:r>
-      <w:r>
-        <w:rPr>
-          <w:rFonts w:ascii="Arial" w:eastAsiaTheme="minorEastAsia" w:hAnsi="Arial" w:cs="Arial"/>
-          <w:iCs/>
-          <w:sz w:val="24"/>
-          <w:szCs w:val="24"/>
-        </w:rPr>
-        <w:t>de</w:t>
-      </w:r>
-      <w:r>
-        <w:rPr>
-          <w:rFonts w:ascii="Arial" w:eastAsiaTheme="minorEastAsia" w:hAnsi="Arial" w:cs="Arial"/>
-          <w:iCs/>
-          <w:sz w:val="24"/>
-          <w:szCs w:val="24"/>
-        </w:rPr>
-        <w:t>vem e tem o papel de revistar os ambientes que os dados são armazenados , verificar a origem dos mesmos, analizar riscos,de vazamento, perda, deteorização, para não fugir dos objetivos.</w:t>
-      </w:r>
-    </w:p>
-    <w:p>
-      <w:pPr>
-        <w:spacing w:after="0" w:line="360" w:lineRule="auto"/>
-        <w:ind w:firstLine="360"/>
-        <w:jc w:val="both"/>
-        <w:rPr>
-          <w:rFonts w:ascii="Arial" w:eastAsiaTheme="minorEastAsia" w:hAnsi="Arial" w:cs="Arial"/>
-          <w:iCs/>
-          <w:sz w:val="24"/>
-          <w:szCs w:val="24"/>
-        </w:rPr>
-      </w:pPr>
-      <w:bookmarkStart w:id="1" w:name="_GoBack"/>
-      <w:bookmarkEnd w:id="1"/>
-    </w:p>
-    <w:p>
-      <w:pPr>
-        <w:spacing w:after="0" w:line="360" w:lineRule="auto"/>
-        <w:jc w:val="both"/>
-        <w:rPr>
-          <w:rFonts w:ascii="Arial" w:eastAsiaTheme="minorEastAsia" w:hAnsi="Arial" w:cs="Arial"/>
-          <w:iCs/>
-          <w:sz w:val="24"/>
-          <w:szCs w:val="24"/>
-        </w:rPr>
-      </w:pPr>
-    </w:p>
-    <w:p>
-      <w:pPr>
-        <w:spacing w:after="0" w:line="360" w:lineRule="auto"/>
-        <w:ind w:left="708"/>
-        <w:jc w:val="both"/>
-        <w:rPr>
-          <w:rFonts w:ascii="Arial" w:eastAsiaTheme="minorEastAsia" w:hAnsi="Arial" w:cs="Arial"/>
-          <w:iCs/>
-          <w:sz w:val="24"/>
-          <w:szCs w:val="24"/>
-        </w:rPr>
-      </w:pPr>
-      <w:r>
-        <w:rPr>
-          <w:rFonts w:ascii="Arial" w:eastAsiaTheme="minorEastAsia" w:hAnsi="Arial" w:cs="Arial"/>
-          <w:iCs/>
-          <w:sz w:val="24"/>
-          <w:szCs w:val="24"/>
-        </w:rPr>
-        <w:t xml:space="preserve">Para alcançar os objetivos citados neste trabalho é necessário realizar algumas </w:t>
-      </w:r>
-    </w:p>
-    <w:p>
-      <w:pPr>
-        <w:spacing w:after="0" w:line="360" w:lineRule="auto"/>
-        <w:rPr>
-          <w:rFonts w:ascii="Arial" w:eastAsiaTheme="minorEastAsia" w:hAnsi="Arial" w:cs="Arial"/>
-          <w:iCs/>
-          <w:sz w:val="24"/>
-          <w:szCs w:val="24"/>
-        </w:rPr>
-      </w:pPr>
-      <w:r>
-        <w:rPr>
-          <w:rFonts w:ascii="Arial" w:eastAsiaTheme="minorEastAsia" w:hAnsi="Arial" w:cs="Arial"/>
-          <w:iCs/>
-          <w:sz w:val="24"/>
-          <w:szCs w:val="24"/>
-        </w:rPr>
-        <w:t>Implementações, que seguirão a mesma enquanto existir, tais implementações é fundamental para que a empresas, desenvolvedores de software e clientes caminhe juntos e não tenha problemas em suas vidas ou existência.</w:t>
-      </w:r>
-    </w:p>
-    <w:p>
-      <w:pPr>
-        <w:spacing w:after="0" w:line="360" w:lineRule="auto"/>
-        <w:rPr>
-          <w:rFonts w:ascii="Arial" w:eastAsiaTheme="minorEastAsia" w:hAnsi="Arial" w:cs="Arial"/>
-          <w:iCs/>
-          <w:sz w:val="24"/>
-          <w:szCs w:val="24"/>
-        </w:rPr>
-      </w:pPr>
-      <w:r>
-        <w:rPr>
-          <w:rFonts w:ascii="Arial" w:eastAsiaTheme="minorEastAsia" w:hAnsi="Arial" w:cs="Arial"/>
-          <w:iCs/>
-          <w:sz w:val="24"/>
-          <w:szCs w:val="24"/>
-        </w:rPr>
-        <w:tab/>
-        <w:t xml:space="preserve">Como visto anteriormente </w:t>
-      </w:r>
-      <w:r>
-        <w:rPr>
-          <w:rFonts w:ascii="Arial" w:eastAsiaTheme="minorEastAsia" w:hAnsi="Arial" w:cs="Arial"/>
-          <w:iCs/>
-          <w:sz w:val="24"/>
-          <w:szCs w:val="24"/>
-        </w:rPr>
-        <w:t>para que as empresas de TI não encontre problemas para si deverá  realizar algumas implementações, como:</w:t>
-      </w:r>
-    </w:p>
-    <w:p>
-      <w:pPr>
-        <w:pStyle w:val="PargrafodaLista"/>
-        <w:numPr>
-          <w:ilvl w:val="0"/>
-          <w:numId w:val="7"/>
-        </w:numPr>
-        <w:spacing w:after="0" w:line="360" w:lineRule="auto"/>
-        <w:rPr>
-          <w:rFonts w:ascii="Arial" w:eastAsiaTheme="minorEastAsia" w:hAnsi="Arial" w:cs="Arial"/>
-          <w:iCs/>
-          <w:sz w:val="24"/>
-          <w:szCs w:val="24"/>
-        </w:rPr>
-      </w:pPr>
-      <w:r>
-        <w:rPr>
-          <w:rFonts w:ascii="Arial" w:eastAsiaTheme="minorEastAsia" w:hAnsi="Arial" w:cs="Arial"/>
-          <w:iCs/>
-          <w:sz w:val="24"/>
-          <w:szCs w:val="24"/>
-        </w:rPr>
-        <w:t>MAPEAMENTO DOS DADOS:</w:t>
-      </w:r>
-    </w:p>
-    <w:p>
-      <w:pPr>
-        <w:pStyle w:val="PargrafodaLista"/>
-        <w:numPr>
-          <w:ilvl w:val="0"/>
-          <w:numId w:val="7"/>
-        </w:numPr>
-        <w:spacing w:after="0" w:line="360" w:lineRule="auto"/>
-        <w:rPr>
-          <w:rFonts w:ascii="Arial" w:eastAsiaTheme="minorEastAsia" w:hAnsi="Arial" w:cs="Arial"/>
-          <w:iCs/>
-          <w:sz w:val="24"/>
-          <w:szCs w:val="24"/>
-        </w:rPr>
-      </w:pPr>
-      <w:r>
-        <w:rPr>
-          <w:rFonts w:ascii="Arial" w:eastAsiaTheme="minorEastAsia" w:hAnsi="Arial" w:cs="Arial"/>
-          <w:iCs/>
-          <w:sz w:val="24"/>
-          <w:szCs w:val="24"/>
-        </w:rPr>
-        <w:t>TER UMA CONSULTORIA JURIDICA:</w:t>
-      </w:r>
-    </w:p>
-    <w:p>
-      <w:pPr>
-        <w:pStyle w:val="PargrafodaLista"/>
-        <w:numPr>
-          <w:ilvl w:val="0"/>
-          <w:numId w:val="7"/>
-        </w:numPr>
-        <w:spacing w:after="0" w:line="360" w:lineRule="auto"/>
-        <w:rPr>
-          <w:rFonts w:ascii="Arial" w:eastAsiaTheme="minorEastAsia" w:hAnsi="Arial" w:cs="Arial"/>
-          <w:iCs/>
-          <w:sz w:val="24"/>
-          <w:szCs w:val="24"/>
-        </w:rPr>
-      </w:pPr>
-      <w:r>
-        <w:rPr>
-          <w:rFonts w:ascii="Arial" w:eastAsiaTheme="minorEastAsia" w:hAnsi="Arial" w:cs="Arial"/>
-          <w:iCs/>
-          <w:sz w:val="24"/>
-          <w:szCs w:val="24"/>
-        </w:rPr>
-        <w:t>COMITÊ DE PRIVACIDADE:</w:t>
-      </w:r>
-    </w:p>
-    <w:p>
-      <w:pPr>
-        <w:pStyle w:val="PargrafodaLista"/>
-        <w:numPr>
-          <w:ilvl w:val="0"/>
-          <w:numId w:val="7"/>
-        </w:numPr>
-        <w:spacing w:after="0" w:line="360" w:lineRule="auto"/>
-        <w:rPr>
-          <w:rFonts w:ascii="Arial" w:eastAsiaTheme="minorEastAsia" w:hAnsi="Arial" w:cs="Arial"/>
-          <w:iCs/>
-          <w:sz w:val="24"/>
-          <w:szCs w:val="24"/>
-        </w:rPr>
-      </w:pPr>
-      <w:r>
-        <w:rPr>
-          <w:rFonts w:ascii="Arial" w:eastAsiaTheme="minorEastAsia" w:hAnsi="Arial" w:cs="Arial"/>
-          <w:iCs/>
-          <w:sz w:val="24"/>
-          <w:szCs w:val="24"/>
-        </w:rPr>
-        <w:t>DATA PROTECTION OFFICER(DPO):</w:t>
-      </w:r>
-    </w:p>
-    <w:p>
-      <w:pPr>
-        <w:pStyle w:val="PargrafodaLista"/>
-        <w:numPr>
-          <w:ilvl w:val="0"/>
-          <w:numId w:val="7"/>
-        </w:numPr>
-        <w:spacing w:after="0" w:line="360" w:lineRule="auto"/>
-        <w:rPr>
-          <w:rFonts w:ascii="Arial" w:eastAsiaTheme="minorEastAsia" w:hAnsi="Arial" w:cs="Arial"/>
-          <w:iCs/>
-          <w:sz w:val="24"/>
-          <w:szCs w:val="24"/>
-        </w:rPr>
-      </w:pPr>
-      <w:r>
-        <w:rPr>
-          <w:rFonts w:ascii="Arial" w:eastAsiaTheme="minorEastAsia" w:hAnsi="Arial" w:cs="Arial"/>
-          <w:iCs/>
-          <w:sz w:val="24"/>
-          <w:szCs w:val="24"/>
-        </w:rPr>
-        <w:t>ADEQUAR OS PROCESSOS DA EQUIPE:</w:t>
-      </w:r>
-    </w:p>
-    <w:p>
-      <w:pPr>
-        <w:pStyle w:val="PargrafodaLista"/>
-        <w:numPr>
-          <w:ilvl w:val="0"/>
-          <w:numId w:val="7"/>
-        </w:numPr>
-        <w:spacing w:after="0" w:line="360" w:lineRule="auto"/>
-        <w:rPr>
-          <w:rFonts w:ascii="Arial" w:eastAsiaTheme="minorEastAsia" w:hAnsi="Arial" w:cs="Arial"/>
-          <w:iCs/>
-          <w:sz w:val="24"/>
-          <w:szCs w:val="24"/>
-        </w:rPr>
-      </w:pPr>
-      <w:r>
-        <w:rPr>
-          <w:rFonts w:ascii="Arial" w:eastAsiaTheme="minorEastAsia" w:hAnsi="Arial" w:cs="Arial"/>
-          <w:iCs/>
-          <w:sz w:val="24"/>
-          <w:szCs w:val="24"/>
-        </w:rPr>
-        <w:t>PRIVACY DESIGN:</w:t>
-      </w:r>
-    </w:p>
-    <w:p>
-      <w:pPr>
-        <w:spacing w:after="0" w:line="360" w:lineRule="auto"/>
-        <w:rPr>
-          <w:rFonts w:ascii="Arial" w:eastAsiaTheme="minorEastAsia" w:hAnsi="Arial" w:cs="Arial"/>
-          <w:iCs/>
-          <w:sz w:val="24"/>
-          <w:szCs w:val="24"/>
-        </w:rPr>
-      </w:pPr>
-    </w:p>
-    <w:p>
-      <w:pPr>
-        <w:spacing w:after="0" w:line="360" w:lineRule="auto"/>
-        <w:ind w:firstLine="708"/>
-        <w:jc w:val="both"/>
-        <w:rPr>
-          <w:rFonts w:ascii="Times New Roman" w:hAnsi="Times New Roman" w:cs="Times New Roman"/>
-          <w:color w:val="ED7D31" w:themeColor="accent2"/>
-          <w:sz w:val="24"/>
-          <w:szCs w:val="24"/>
-        </w:rPr>
-      </w:pPr>
-      <w:r>
-        <w:rPr>
-          <w:rFonts w:ascii="Arial" w:eastAsiaTheme="minorEastAsia" w:hAnsi="Arial" w:cs="Arial"/>
-          <w:iCs/>
-          <w:color w:val="ED7D31" w:themeColor="accent2"/>
-          <w:sz w:val="24"/>
-          <w:szCs w:val="24"/>
-        </w:rPr>
-        <w:t xml:space="preserve">Elenque o(s)  objetivo(s)  específico(s)  que  deverão ser alcançados pela execução da proposta de pesquisa. ATENTE PARA O FATO DE QUE ESSES </w:t>
-      </w:r>
-      <w:r>
-        <w:rPr>
-          <w:rFonts w:ascii="Times New Roman" w:eastAsiaTheme="minorEastAsia" w:hAnsi="Times New Roman" w:cs="Times New Roman"/>
-          <w:iCs/>
-          <w:color w:val="ED7D31" w:themeColor="accent2"/>
-          <w:sz w:val="24"/>
-          <w:szCs w:val="24"/>
-        </w:rPr>
-        <w:t>OBJETIVOS SÃO OPERACIONAIS E JUNTOS CONTRIBUEM PARA ALCANÇAR O OBJETIVO GERAL</w:t>
-      </w:r>
-      <w:r>
-        <w:rPr>
-          <w:rFonts w:ascii="Times New Roman" w:hAnsi="Times New Roman" w:cs="Times New Roman"/>
-          <w:color w:val="ED7D31" w:themeColor="accent2"/>
-          <w:sz w:val="24"/>
-          <w:szCs w:val="24"/>
-        </w:rPr>
-        <w:t xml:space="preserve">. </w:t>
-      </w:r>
-    </w:p>
-    <w:p>
-      <w:pPr>
-        <w:spacing w:after="0" w:line="360" w:lineRule="auto"/>
-        <w:ind w:firstLine="708"/>
-        <w:jc w:val="both"/>
-        <w:rPr>
-          <w:rStyle w:val="normaltextrun"/>
-          <w:rFonts w:ascii="Times New Roman" w:hAnsi="Times New Roman" w:cs="Times New Roman"/>
-          <w:i/>
-          <w:iCs/>
+        <w:t>, pouco burocráticas e mais dispostas a assumirem riscos provenientes das inovações, dada a sua capacidade de absorver, adaptar e difundir novos conhecimentos. (ANPROTEC, 2003, p. 31). Estudos do SEBRAE mostram que as MPEs e médias constituem cerca de 98% das empresas existentes, empregam 60% da população economicamente ativa e geram 42% da renda produzida no setor industrial, contribuindo com 30% do Produto Interno Bruto (MCT, 2001 , p. 13). </w:t>
+      </w:r>
+      <w:r>
+        <w:rPr>
+          <w:rStyle w:val="eop"/>
+          <w:rFonts w:ascii="Arial" w:eastAsiaTheme="majorEastAsia" w:hAnsi="Arial" w:cs="Arial"/>
           <w:color w:val="FF0000"/>
         </w:rPr>
-      </w:pPr>
-      <w:r>
-        <w:rPr>
-          <w:rStyle w:val="normaltextrun"/>
-          <w:rFonts w:ascii="Times New Roman" w:hAnsi="Times New Roman" w:cs="Times New Roman"/>
-          <w:i/>
-          <w:iCs/>
-          <w:color w:val="FF0000"/>
-        </w:rPr>
-        <w:t>Os objetivos específicos desse trabalho são:</w:t>
-      </w:r>
-    </w:p>
-    <w:p>
-      <w:pPr>
-        <w:pStyle w:val="PargrafodaLista"/>
-        <w:numPr>
-          <w:ilvl w:val="0"/>
-          <w:numId w:val="5"/>
-        </w:numPr>
-        <w:spacing w:after="0" w:line="360" w:lineRule="auto"/>
-        <w:jc w:val="both"/>
-        <w:rPr>
-          <w:rStyle w:val="normaltextrun"/>
-          <w:rFonts w:ascii="Times New Roman" w:eastAsiaTheme="minorEastAsia" w:hAnsi="Times New Roman" w:cs="Times New Roman"/>
-          <w:iCs/>
-          <w:sz w:val="24"/>
-          <w:szCs w:val="24"/>
-        </w:rPr>
-      </w:pPr>
-      <w:r>
-        <w:rPr>
-          <w:rStyle w:val="normaltextrun"/>
-          <w:rFonts w:ascii="Times New Roman" w:hAnsi="Times New Roman" w:cs="Times New Roman"/>
-          <w:i/>
-          <w:iCs/>
-          <w:color w:val="FF0000"/>
-        </w:rPr>
-        <w:t>Realizar um levantamento bibliográfico sobre as incubadoras tecnológicas no Brasil;</w:t>
-      </w:r>
-    </w:p>
-    <w:p>
-      <w:pPr>
-        <w:pStyle w:val="PargrafodaLista"/>
-        <w:numPr>
-          <w:ilvl w:val="0"/>
-          <w:numId w:val="5"/>
-        </w:numPr>
-        <w:spacing w:after="0" w:line="360" w:lineRule="auto"/>
-        <w:jc w:val="both"/>
-        <w:rPr>
-          <w:rStyle w:val="normaltextrun"/>
-          <w:rFonts w:ascii="Times New Roman" w:eastAsiaTheme="minorEastAsia" w:hAnsi="Times New Roman" w:cs="Times New Roman"/>
-          <w:iCs/>
-          <w:sz w:val="24"/>
-          <w:szCs w:val="24"/>
-        </w:rPr>
-      </w:pPr>
-      <w:r>
-        <w:rPr>
-          <w:rStyle w:val="normaltextrun"/>
-          <w:rFonts w:ascii="Times New Roman" w:hAnsi="Times New Roman" w:cs="Times New Roman"/>
-          <w:i/>
-          <w:iCs/>
-          <w:color w:val="FF0000"/>
-        </w:rPr>
-        <w:t>Realizar entrevistas com os incubados nas cidades de Campinas e São Paulo;</w:t>
-      </w:r>
-    </w:p>
-    <w:p>
-      <w:pPr>
-        <w:pStyle w:val="PargrafodaLista"/>
-        <w:numPr>
-          <w:ilvl w:val="0"/>
-          <w:numId w:val="5"/>
-        </w:numPr>
-        <w:spacing w:after="0" w:line="360" w:lineRule="auto"/>
-        <w:jc w:val="both"/>
-        <w:rPr>
-          <w:rFonts w:ascii="Times New Roman" w:eastAsiaTheme="minorEastAsia" w:hAnsi="Times New Roman" w:cs="Times New Roman"/>
-          <w:iCs/>
-          <w:sz w:val="24"/>
-          <w:szCs w:val="24"/>
-        </w:rPr>
-      </w:pPr>
-      <w:r>
-        <w:rPr>
-          <w:rStyle w:val="normaltextrun"/>
-          <w:rFonts w:ascii="Times New Roman" w:hAnsi="Times New Roman" w:cs="Times New Roman"/>
-          <w:i/>
-          <w:iCs/>
-          <w:color w:val="FF0000"/>
-        </w:rPr>
-        <w:t>..</w:t>
-      </w:r>
-      <w:r>
-        <w:rPr>
-          <w:rStyle w:val="normaltextrun"/>
-          <w:rFonts w:ascii="Times New Roman" w:hAnsi="Times New Roman" w:cs="Times New Roman"/>
-          <w:i/>
-          <w:iCs/>
-          <w:color w:val="FF0000"/>
-        </w:rPr>
-        <w:t>.</w:t>
-      </w:r>
-    </w:p>
-    <w:p>
-      <w:pPr>
-        <w:spacing w:after="0" w:line="360" w:lineRule="auto"/>
-        <w:jc w:val="both"/>
-        <w:rPr>
-          <w:rFonts w:ascii="Arial" w:eastAsiaTheme="minorEastAsia" w:hAnsi="Arial" w:cs="Arial"/>
-          <w:iCs/>
-          <w:sz w:val="24"/>
-          <w:szCs w:val="24"/>
-        </w:rPr>
-      </w:pPr>
-    </w:p>
-    <w:p>
-      <w:pPr>
-        <w:rPr>
-          <w:rFonts w:ascii="Arial" w:eastAsiaTheme="minorEastAsia" w:hAnsi="Arial" w:cs="Arial"/>
-          <w:iCs/>
-          <w:sz w:val="24"/>
-          <w:szCs w:val="24"/>
-        </w:rPr>
-      </w:pPr>
-      <w:r>
-        <w:rPr>
-          <w:rFonts w:ascii="Arial" w:eastAsiaTheme="minorEastAsia" w:hAnsi="Arial" w:cs="Arial"/>
-          <w:iCs/>
-          <w:sz w:val="24"/>
-          <w:szCs w:val="24"/>
-        </w:rPr>
-        <w:br w:type="page"/>
-      </w:r>
-    </w:p>
-    <w:p>
-      <w:pPr>
-        <w:pStyle w:val="Ttulo1"/>
-      </w:pPr>
-      <w:r>
-        <w:lastRenderedPageBreak/>
-        <w:t>3. JUSTIFICATIVA</w:t>
-      </w:r>
-    </w:p>
-    <w:p>
-      <w:pPr>
-        <w:pStyle w:val="PargrafodaLista"/>
-        <w:spacing w:after="0" w:line="360" w:lineRule="auto"/>
-        <w:ind w:left="0" w:firstLine="708"/>
-        <w:jc w:val="both"/>
-        <w:rPr>
-          <w:rFonts w:ascii="Arial" w:hAnsi="Arial" w:cs="Arial"/>
-          <w:sz w:val="24"/>
-          <w:szCs w:val="24"/>
-        </w:rPr>
-      </w:pPr>
-    </w:p>
-    <w:p>
-      <w:pPr>
-        <w:pStyle w:val="PargrafodaLista"/>
-        <w:spacing w:after="0" w:line="360" w:lineRule="auto"/>
-        <w:ind w:left="0" w:firstLine="708"/>
-        <w:jc w:val="both"/>
-        <w:rPr>
-          <w:rFonts w:ascii="Arial" w:hAnsi="Arial" w:cs="Arial"/>
-          <w:sz w:val="24"/>
-          <w:szCs w:val="24"/>
-        </w:rPr>
-      </w:pPr>
-    </w:p>
-    <w:p>
-      <w:pPr>
-        <w:spacing w:after="0" w:line="360" w:lineRule="auto"/>
-        <w:ind w:firstLine="720"/>
-        <w:jc w:val="both"/>
-        <w:rPr>
-          <w:rFonts w:ascii="Arial" w:hAnsi="Arial" w:cs="Arial"/>
-          <w:sz w:val="24"/>
-          <w:szCs w:val="24"/>
-        </w:rPr>
-      </w:pPr>
-      <w:r>
-        <w:rPr>
-          <w:rFonts w:ascii="Arial" w:eastAsia="Times New Roman" w:hAnsi="Arial" w:cs="Arial"/>
-          <w:sz w:val="24"/>
-          <w:szCs w:val="24"/>
-        </w:rPr>
-        <w:t>Apresente a relevância técnica</w:t>
-      </w:r>
-      <w:r>
-        <w:rPr>
-          <w:rFonts w:ascii="Arial" w:eastAsia="Times New Roman" w:hAnsi="Arial" w:cs="Arial"/>
-          <w:sz w:val="24"/>
-          <w:szCs w:val="24"/>
-        </w:rPr>
-        <w:t xml:space="preserve"> do projeto</w:t>
-      </w:r>
-      <w:r>
-        <w:rPr>
-          <w:rFonts w:ascii="Arial" w:eastAsia="Times New Roman" w:hAnsi="Arial" w:cs="Arial"/>
-          <w:sz w:val="24"/>
-          <w:szCs w:val="24"/>
-        </w:rPr>
-        <w:t xml:space="preserve">. Em outras palavras, </w:t>
-      </w:r>
-      <w:bookmarkStart w:id="2" w:name="_Hlk488606475"/>
-      <w:r>
-        <w:rPr>
-          <w:rFonts w:ascii="Arial" w:eastAsia="Times New Roman" w:hAnsi="Arial" w:cs="Arial"/>
-          <w:sz w:val="24"/>
-          <w:szCs w:val="24"/>
-        </w:rPr>
-        <w:t xml:space="preserve">justifique técnica, cientificamente e socialmente sua proposta. Arrole e explicite argumentos que indiquem que sua pesquisa é significativa, importante ou relevante. </w:t>
-      </w:r>
-      <w:bookmarkEnd w:id="2"/>
-      <w:r>
-        <w:rPr>
-          <w:rFonts w:ascii="Arial" w:eastAsia="Times New Roman" w:hAnsi="Arial" w:cs="Arial"/>
-          <w:sz w:val="24"/>
-          <w:szCs w:val="24"/>
-        </w:rPr>
-        <w:t>POR QUE VOCÊ QUER RESOLVER O PROBLEMA QUE VOCÊ APONTOU?</w:t>
-      </w:r>
-      <w:r>
-        <w:rPr>
-          <w:rFonts w:ascii="Arial" w:hAnsi="Arial" w:cs="Arial"/>
-          <w:sz w:val="24"/>
-          <w:szCs w:val="24"/>
-        </w:rPr>
-        <w:t>.</w:t>
-      </w:r>
-    </w:p>
-    <w:p>
-      <w:pPr>
-        <w:spacing w:after="0" w:line="360" w:lineRule="auto"/>
-        <w:ind w:firstLine="720"/>
-        <w:jc w:val="both"/>
-        <w:rPr>
-          <w:rFonts w:ascii="Arial" w:eastAsia="Times New Roman" w:hAnsi="Arial" w:cs="Arial"/>
-          <w:sz w:val="24"/>
-          <w:szCs w:val="24"/>
-        </w:rPr>
-      </w:pPr>
-      <w:r>
-        <w:rPr>
-          <w:rFonts w:ascii="Arial" w:hAnsi="Arial" w:cs="Arial"/>
-          <w:sz w:val="24"/>
-          <w:szCs w:val="24"/>
-        </w:rPr>
-        <w:t>Dica: apresente dados e pesquisas que fundamentem a importância do seu problema de pesquisa.</w:t>
+        <w:t> </w:t>
       </w:r>
     </w:p>
     <w:p>
@@ -3314,23 +4175,7 @@
           <w:iCs/>
           <w:color w:val="FF0000"/>
         </w:rPr>
-        <w:t>As micro e pequenas empresas (MPEs) costumam ser mais </w:t>
-      </w:r>
-      <w:r>
-        <w:rPr>
-          <w:rStyle w:val="normaltextrun"/>
-          <w:color w:val="FF0000"/>
-        </w:rPr>
-        <w:t>agéis</w:t>
-      </w:r>
-      <w:r>
-        <w:rPr>
-          <w:rStyle w:val="normaltextrun"/>
-          <w:i/>
-          <w:iCs/>
-          <w:color w:val="FF0000"/>
-        </w:rPr>
-        <w:t>, pouco burocráticas e mais dispostas a assumirem riscos provenientes das inovações, dada a sua capacidade de absorver, adaptar e difundir novos conhecimentos. (ANPROTEC, 2003, p. 31). Estudos do SEBRAE mostram que as MPEs e médias constituem cerca de 98% das empresas existentes, empregam 60% da população economicamente ativa e geram 42% da renda produzida no setor industrial, contribuindo com 30% do Produto Interno Bruto (MCT, 2001 , p. 13). </w:t>
+        <w:t>Por outro lado, a vulnerabilidade das MPEs é marcada por um conjunto de fatores, dentre os quais: insuficiência de capital próprio, receitas irregulares, reduzidas economias de escala, falta de liquidez, ausência de garantias reais para captar financiamentos, pouca experiência em gestão, frágil estrutura de comercialização e quase nenhuma visibilidade no mercado (ANPROTEC, 2003, p. 31).</w:t>
       </w:r>
       <w:r>
         <w:rPr>
@@ -3361,7 +4206,7 @@
           <w:iCs/>
           <w:color w:val="FF0000"/>
         </w:rPr>
-        <w:t>Por outro lado, a vulnerabilidade das MPEs é marcada por um conjunto de fatores, dentre os quais: insuficiência de capital próprio, receitas irregulares, reduzidas economias de escala, falta de liquidez, ausência de garantias reais para captar financiamentos, pouca experiência em gestão, frágil estrutura de comercialização e quase nenhuma visibilidade no mercado (ANPROTEC, 2003, p. 31).</w:t>
+        <w:t>Estudos americanos, europeus e brasileiros indicam que a taxa de mortalidade, entre empresas que passam pelo processo de incubação é reduzida em relação à taxa de mortalidade das empresas nascidas fora do ambiente de incubadoras (ANPROTEC, 2003). Isto ocorre porque, o ambiente da incubadora é um habitat que oferece apoio gerencial e técnico, além de criar sinergia entre os empreendedores. (MCT, 2001, p. 14). O movimento de incubação está em expansão, o que estimula, também, o desenvolvimento de muitas pesquisas e publicações acadêmicas. </w:t>
       </w:r>
       <w:r>
         <w:rPr>
@@ -3392,37 +4237,6 @@
           <w:iCs/>
           <w:color w:val="FF0000"/>
         </w:rPr>
-        <w:t>Estudos americanos, europeus e brasileiros indicam que a taxa de mortalidade, entre empresas que passam pelo processo de incubação é reduzida em relação à taxa de mortalidade das empresas nascidas fora do ambiente de incubadoras (ANPROTEC, 2003). Isto ocorre porque, o ambiente da incubadora é um habitat que oferece apoio gerencial e técnico, além de criar sinergia entre os empreendedores. (MCT, 2001, p. 14). O movimento de incubação está em expansão, o que estimula, também, o desenvolvimento de muitas pesquisas e publicações acadêmicas. </w:t>
-      </w:r>
-      <w:r>
-        <w:rPr>
-          <w:rStyle w:val="eop"/>
-          <w:rFonts w:ascii="Arial" w:eastAsiaTheme="majorEastAsia" w:hAnsi="Arial" w:cs="Arial"/>
-          <w:color w:val="FF0000"/>
-        </w:rPr>
-        <w:t> </w:t>
-      </w:r>
-    </w:p>
-    <w:p>
-      <w:pPr>
-        <w:pStyle w:val="paragraph"/>
-        <w:spacing w:before="0" w:beforeAutospacing="0" w:after="0" w:afterAutospacing="0"/>
-        <w:ind w:firstLine="720"/>
-        <w:jc w:val="both"/>
-        <w:textAlignment w:val="baseline"/>
-        <w:rPr>
-          <w:rFonts w:ascii="Segoe UI" w:hAnsi="Segoe UI" w:cs="Segoe UI"/>
-          <w:sz w:val="18"/>
-          <w:szCs w:val="18"/>
-        </w:rPr>
-      </w:pPr>
-      <w:r>
-        <w:rPr>
-          <w:rStyle w:val="normaltextrun"/>
-          <w:i/>
-          <w:iCs/>
-          <w:color w:val="FF0000"/>
-        </w:rPr>
         <w:t>Pouca literatura foi encontrada, tanto nacional quanto internacional, em relação aos programas de pós-incubação. Sabe-se que existem apenas dois casos de pós-incubação consolidados em condomínios de empresas, nas cidades de Florianópolis (SC) e Campinas (SP).</w:t>
       </w:r>
       <w:r>
@@ -3500,7 +4314,7 @@
           <w:szCs w:val="24"/>
         </w:rPr>
       </w:pPr>
-      <w:bookmarkStart w:id="3" w:name="_Hlk488606548"/>
+      <w:bookmarkStart w:id="2" w:name="_Hlk488606548"/>
       <w:r>
         <w:rPr>
           <w:rFonts w:ascii="Arial" w:eastAsia="Times New Roman" w:hAnsi="Arial" w:cs="Arial"/>
@@ -3510,7 +4324,7 @@
         <w:t>A fundamentação teórica deve permitir saber o que já tem sido feito na área de sua pesquisa. Isto permitir-lhe-á consubstanciar cientificamente sua proposta. Ela constitui-se na análise comentada dos trabalhos realizados na matéria de enfoque de sua pesquisa.</w:t>
       </w:r>
     </w:p>
-    <w:bookmarkEnd w:id="3"/>
+    <w:bookmarkEnd w:id="2"/>
     <w:p>
       <w:pPr>
         <w:spacing w:after="0" w:line="360" w:lineRule="auto"/>
@@ -3530,11 +4344,11 @@
           <w:numId w:val="0"/>
         </w:numPr>
       </w:pPr>
-      <w:bookmarkStart w:id="4" w:name="_Toc488606958"/>
+      <w:bookmarkStart w:id="3" w:name="_Toc488606958"/>
       <w:r>
         <w:t>4.X Trabalhos Correlatos</w:t>
       </w:r>
-      <w:bookmarkEnd w:id="4"/>
+      <w:bookmarkEnd w:id="3"/>
     </w:p>
     <w:p>
       <w:pPr>
@@ -3567,7 +4381,7 @@
         </w:rPr>
         <w:tab/>
       </w:r>
-      <w:bookmarkStart w:id="5" w:name="_Hlk488606624"/>
+      <w:bookmarkStart w:id="4" w:name="_Hlk488606624"/>
       <w:r>
         <w:rPr>
           <w:rFonts w:ascii="Arial" w:eastAsia="Times New Roman" w:hAnsi="Arial" w:cs="Arial"/>
@@ -3609,7 +4423,7 @@
         <w:t xml:space="preserve"> a hipótese do trabalho com hipóteses dos trabalhos correlatos. Deve ser realizada uma discussão sobre vantagens e desvantagens das diferentes hipóteses de pesquisa de cada um dos trabalhos.</w:t>
       </w:r>
     </w:p>
-    <w:bookmarkEnd w:id="5"/>
+    <w:bookmarkEnd w:id="4"/>
     <w:p>
       <w:pPr>
         <w:spacing w:after="0" w:line="360" w:lineRule="auto"/>
@@ -3995,7 +4809,7 @@
         </w:rPr>
         <w:t xml:space="preserve">Realizar entrevistas com os incubados nas cidades de Campinas e São Paulo: enviar um email aos encubados da cidade de Campinas com o seguinte link: </w:t>
       </w:r>
-      <w:hyperlink r:id="rId11" w:history="1">
+      <w:hyperlink r:id="rId12" w:history="1">
         <w:r>
           <w:rPr>
             <w:rStyle w:val="Hyperlink"/>
@@ -5511,7 +6325,7 @@
           <w:szCs w:val="24"/>
         </w:rPr>
       </w:pPr>
-      <w:hyperlink r:id="rId12" w:anchor="quais-os-desafios-da-lgpd-para-a-area-de-ti" w:history="1">
+      <w:hyperlink r:id="rId13" w:anchor="quais-os-desafios-da-lgpd-para-a-area-de-ti" w:history="1">
         <w:r>
           <w:rPr>
             <w:rStyle w:val="Hyperlink"/>
@@ -5564,7 +6378,7 @@
           <w:u w:val="single"/>
         </w:rPr>
       </w:pPr>
-      <w:hyperlink r:id="rId13" w:anchor=":~:text=A%20Lei%2013.709%2F18%20disp%C3%B5e,livre%20desenvolvimento%20da%20personalidade%20natural" w:history="1">
+      <w:hyperlink r:id="rId14" w:anchor=":~:text=A%20Lei%2013.709%2F18%20disp%C3%B5e,livre%20desenvolvimento%20da%20personalidade%20natural" w:history="1">
         <w:r>
           <w:rPr>
             <w:rStyle w:val="Hyperlink"/>
@@ -5635,8 +6449,8 @@
       </w:pPr>
     </w:p>
     <w:sectPr>
-      <w:headerReference w:type="even" r:id="rId14"/>
-      <w:headerReference w:type="default" r:id="rId15"/>
+      <w:headerReference w:type="even" r:id="rId15"/>
+      <w:headerReference w:type="default" r:id="rId16"/>
       <w:pgSz w:w="11906" w:h="16838"/>
       <w:pgMar w:top="1701" w:right="1134" w:bottom="1134" w:left="1701" w:header="709" w:footer="709" w:gutter="0"/>
       <w:cols w:space="708"/>
@@ -5647,7 +6461,7 @@
 </file>
 
 <file path=word/endnotes.xml><?xml version="1.0" encoding="utf-8"?>
-<w:endnotes xmlns:wpc="http://schemas.microsoft.com/office/word/2010/wordprocessingCanvas" xmlns:cx="http://schemas.microsoft.com/office/drawing/2014/chartex" xmlns:mc="http://schemas.openxmlformats.org/markup-compatibility/2006" xmlns:o="urn:schemas-microsoft-com:office:office" xmlns:r="http://schemas.openxmlformats.org/officeDocument/2006/relationships" xmlns:m="http://schemas.openxmlformats.org/officeDocument/2006/math" xmlns:v="urn:schemas-microsoft-com:vml" xmlns:wp14="http://schemas.microsoft.com/office/word/2010/wordprocessingDrawing" xmlns:wp="http://schemas.openxmlformats.org/drawingml/2006/wordprocessingDrawing" xmlns:w10="urn:schemas-microsoft-com:office:word" xmlns:w="http://schemas.openxmlformats.org/wordprocessingml/2006/main" xmlns:w14="http://schemas.microsoft.com/office/word/2010/wordml" xmlns:w15="http://schemas.microsoft.com/office/word/2012/wordml" xmlns:w16se="http://schemas.microsoft.com/office/word/2015/wordml/symex" xmlns:wpg="http://schemas.microsoft.com/office/word/2010/wordprocessingGroup" xmlns:wpi="http://schemas.microsoft.com/office/word/2010/wordprocessingInk" xmlns:wne="http://schemas.microsoft.com/office/word/2006/wordml" xmlns:wps="http://schemas.microsoft.com/office/word/2010/wordprocessingShape" mc:Ignorable="w14 w15 w16se wp14">
+<w:endnotes xmlns:wpc="http://schemas.microsoft.com/office/word/2010/wordprocessingCanvas" xmlns:mc="http://schemas.openxmlformats.org/markup-compatibility/2006" xmlns:o="urn:schemas-microsoft-com:office:office" xmlns:r="http://schemas.openxmlformats.org/officeDocument/2006/relationships" xmlns:m="http://schemas.openxmlformats.org/officeDocument/2006/math" xmlns:v="urn:schemas-microsoft-com:vml" xmlns:wp14="http://schemas.microsoft.com/office/word/2010/wordprocessingDrawing" xmlns:wp="http://schemas.openxmlformats.org/drawingml/2006/wordprocessingDrawing" xmlns:w10="urn:schemas-microsoft-com:office:word" xmlns:w="http://schemas.openxmlformats.org/wordprocessingml/2006/main" xmlns:w14="http://schemas.microsoft.com/office/word/2010/wordml" xmlns:w15="http://schemas.microsoft.com/office/word/2012/wordml" xmlns:wpg="http://schemas.microsoft.com/office/word/2010/wordprocessingGroup" xmlns:wpi="http://schemas.microsoft.com/office/word/2010/wordprocessingInk" xmlns:wne="http://schemas.microsoft.com/office/word/2006/wordml" xmlns:wps="http://schemas.microsoft.com/office/word/2010/wordprocessingShape" mc:Ignorable="w14 w15 wp14">
   <w:endnote w:type="separator" w:id="-1">
     <w:p>
       <w:pPr>
@@ -5672,7 +6486,7 @@
 </file>
 
 <file path=word/footnotes.xml><?xml version="1.0" encoding="utf-8"?>
-<w:footnotes xmlns:wpc="http://schemas.microsoft.com/office/word/2010/wordprocessingCanvas" xmlns:cx="http://schemas.microsoft.com/office/drawing/2014/chartex" xmlns:mc="http://schemas.openxmlformats.org/markup-compatibility/2006" xmlns:o="urn:schemas-microsoft-com:office:office" xmlns:r="http://schemas.openxmlformats.org/officeDocument/2006/relationships" xmlns:m="http://schemas.openxmlformats.org/officeDocument/2006/math" xmlns:v="urn:schemas-microsoft-com:vml" xmlns:wp14="http://schemas.microsoft.com/office/word/2010/wordprocessingDrawing" xmlns:wp="http://schemas.openxmlformats.org/drawingml/2006/wordprocessingDrawing" xmlns:w10="urn:schemas-microsoft-com:office:word" xmlns:w="http://schemas.openxmlformats.org/wordprocessingml/2006/main" xmlns:w14="http://schemas.microsoft.com/office/word/2010/wordml" xmlns:w15="http://schemas.microsoft.com/office/word/2012/wordml" xmlns:w16se="http://schemas.microsoft.com/office/word/2015/wordml/symex" xmlns:wpg="http://schemas.microsoft.com/office/word/2010/wordprocessingGroup" xmlns:wpi="http://schemas.microsoft.com/office/word/2010/wordprocessingInk" xmlns:wne="http://schemas.microsoft.com/office/word/2006/wordml" xmlns:wps="http://schemas.microsoft.com/office/word/2010/wordprocessingShape" mc:Ignorable="w14 w15 w16se wp14">
+<w:footnotes xmlns:wpc="http://schemas.microsoft.com/office/word/2010/wordprocessingCanvas" xmlns:mc="http://schemas.openxmlformats.org/markup-compatibility/2006" xmlns:o="urn:schemas-microsoft-com:office:office" xmlns:r="http://schemas.openxmlformats.org/officeDocument/2006/relationships" xmlns:m="http://schemas.openxmlformats.org/officeDocument/2006/math" xmlns:v="urn:schemas-microsoft-com:vml" xmlns:wp14="http://schemas.microsoft.com/office/word/2010/wordprocessingDrawing" xmlns:wp="http://schemas.openxmlformats.org/drawingml/2006/wordprocessingDrawing" xmlns:w10="urn:schemas-microsoft-com:office:word" xmlns:w="http://schemas.openxmlformats.org/wordprocessingml/2006/main" xmlns:w14="http://schemas.microsoft.com/office/word/2010/wordml" xmlns:w15="http://schemas.microsoft.com/office/word/2012/wordml" xmlns:wpg="http://schemas.microsoft.com/office/word/2010/wordprocessingGroup" xmlns:wpi="http://schemas.microsoft.com/office/word/2010/wordprocessingInk" xmlns:wne="http://schemas.microsoft.com/office/word/2006/wordml" xmlns:wps="http://schemas.microsoft.com/office/word/2010/wordprocessingShape" mc:Ignorable="w14 w15 wp14">
   <w:footnote w:type="separator" w:id="-1">
     <w:p>
       <w:pPr>
@@ -5697,7 +6511,7 @@
 </file>
 
 <file path=word/header1.xml><?xml version="1.0" encoding="utf-8"?>
-<w:hdr xmlns:wpc="http://schemas.microsoft.com/office/word/2010/wordprocessingCanvas" xmlns:cx="http://schemas.microsoft.com/office/drawing/2014/chartex" xmlns:mc="http://schemas.openxmlformats.org/markup-compatibility/2006" xmlns:o="urn:schemas-microsoft-com:office:office" xmlns:r="http://schemas.openxmlformats.org/officeDocument/2006/relationships" xmlns:m="http://schemas.openxmlformats.org/officeDocument/2006/math" xmlns:v="urn:schemas-microsoft-com:vml" xmlns:wp14="http://schemas.microsoft.com/office/word/2010/wordprocessingDrawing" xmlns:wp="http://schemas.openxmlformats.org/drawingml/2006/wordprocessingDrawing" xmlns:w10="urn:schemas-microsoft-com:office:word" xmlns:w="http://schemas.openxmlformats.org/wordprocessingml/2006/main" xmlns:w14="http://schemas.microsoft.com/office/word/2010/wordml" xmlns:w15="http://schemas.microsoft.com/office/word/2012/wordml" xmlns:w16se="http://schemas.microsoft.com/office/word/2015/wordml/symex" xmlns:wpg="http://schemas.microsoft.com/office/word/2010/wordprocessingGroup" xmlns:wpi="http://schemas.microsoft.com/office/word/2010/wordprocessingInk" xmlns:wne="http://schemas.microsoft.com/office/word/2006/wordml" xmlns:wps="http://schemas.microsoft.com/office/word/2010/wordprocessingShape" mc:Ignorable="w14 w15 w16se wp14">
+<w:hdr xmlns:wpc="http://schemas.microsoft.com/office/word/2010/wordprocessingCanvas" xmlns:mc="http://schemas.openxmlformats.org/markup-compatibility/2006" xmlns:o="urn:schemas-microsoft-com:office:office" xmlns:r="http://schemas.openxmlformats.org/officeDocument/2006/relationships" xmlns:m="http://schemas.openxmlformats.org/officeDocument/2006/math" xmlns:v="urn:schemas-microsoft-com:vml" xmlns:wp14="http://schemas.microsoft.com/office/word/2010/wordprocessingDrawing" xmlns:wp="http://schemas.openxmlformats.org/drawingml/2006/wordprocessingDrawing" xmlns:w10="urn:schemas-microsoft-com:office:word" xmlns:w="http://schemas.openxmlformats.org/wordprocessingml/2006/main" xmlns:w14="http://schemas.microsoft.com/office/word/2010/wordml" xmlns:w15="http://schemas.microsoft.com/office/word/2012/wordml" xmlns:wpg="http://schemas.microsoft.com/office/word/2010/wordprocessingGroup" xmlns:wpi="http://schemas.microsoft.com/office/word/2010/wordprocessingInk" xmlns:wne="http://schemas.microsoft.com/office/word/2006/wordml" xmlns:wps="http://schemas.microsoft.com/office/word/2010/wordprocessingShape" mc:Ignorable="w14 w15 wp14">
   <w:sdt>
     <w:sdtPr>
       <w:rPr>
@@ -5754,7 +6568,7 @@
 </file>
 
 <file path=word/header2.xml><?xml version="1.0" encoding="utf-8"?>
-<w:hdr xmlns:wpc="http://schemas.microsoft.com/office/word/2010/wordprocessingCanvas" xmlns:cx="http://schemas.microsoft.com/office/drawing/2014/chartex" xmlns:mc="http://schemas.openxmlformats.org/markup-compatibility/2006" xmlns:o="urn:schemas-microsoft-com:office:office" xmlns:r="http://schemas.openxmlformats.org/officeDocument/2006/relationships" xmlns:m="http://schemas.openxmlformats.org/officeDocument/2006/math" xmlns:v="urn:schemas-microsoft-com:vml" xmlns:wp14="http://schemas.microsoft.com/office/word/2010/wordprocessingDrawing" xmlns:wp="http://schemas.openxmlformats.org/drawingml/2006/wordprocessingDrawing" xmlns:w10="urn:schemas-microsoft-com:office:word" xmlns:w="http://schemas.openxmlformats.org/wordprocessingml/2006/main" xmlns:w14="http://schemas.microsoft.com/office/word/2010/wordml" xmlns:w15="http://schemas.microsoft.com/office/word/2012/wordml" xmlns:w16se="http://schemas.microsoft.com/office/word/2015/wordml/symex" xmlns:wpg="http://schemas.microsoft.com/office/word/2010/wordprocessingGroup" xmlns:wpi="http://schemas.microsoft.com/office/word/2010/wordprocessingInk" xmlns:wne="http://schemas.microsoft.com/office/word/2006/wordml" xmlns:wps="http://schemas.microsoft.com/office/word/2010/wordprocessingShape" mc:Ignorable="w14 w15 w16se wp14">
+<w:hdr xmlns:wpc="http://schemas.microsoft.com/office/word/2010/wordprocessingCanvas" xmlns:mc="http://schemas.openxmlformats.org/markup-compatibility/2006" xmlns:o="urn:schemas-microsoft-com:office:office" xmlns:r="http://schemas.openxmlformats.org/officeDocument/2006/relationships" xmlns:m="http://schemas.openxmlformats.org/officeDocument/2006/math" xmlns:v="urn:schemas-microsoft-com:vml" xmlns:wp14="http://schemas.microsoft.com/office/word/2010/wordprocessingDrawing" xmlns:wp="http://schemas.openxmlformats.org/drawingml/2006/wordprocessingDrawing" xmlns:w10="urn:schemas-microsoft-com:office:word" xmlns:w="http://schemas.openxmlformats.org/wordprocessingml/2006/main" xmlns:w14="http://schemas.microsoft.com/office/word/2010/wordml" xmlns:w15="http://schemas.microsoft.com/office/word/2012/wordml" xmlns:wpg="http://schemas.microsoft.com/office/word/2010/wordprocessingGroup" xmlns:wpi="http://schemas.microsoft.com/office/word/2010/wordprocessingInk" xmlns:wne="http://schemas.microsoft.com/office/word/2006/wordml" xmlns:wps="http://schemas.microsoft.com/office/word/2010/wordprocessingShape" mc:Ignorable="w14 w15 wp14">
   <w:sdt>
     <w:sdtPr>
       <w:rPr>
@@ -5803,7 +6617,7 @@
             <w:rStyle w:val="Nmerodepgina"/>
             <w:noProof/>
           </w:rPr>
-          <w:t>4</w:t>
+          <w:t>1</w:t>
         </w:r>
         <w:r>
           <w:rPr>
@@ -5824,7 +6638,7 @@
 </file>
 
 <file path=word/numbering.xml><?xml version="1.0" encoding="utf-8"?>
-<w:numbering xmlns:wpc="http://schemas.microsoft.com/office/word/2010/wordprocessingCanvas" xmlns:cx="http://schemas.microsoft.com/office/drawing/2014/chartex" xmlns:mc="http://schemas.openxmlformats.org/markup-compatibility/2006" xmlns:o="urn:schemas-microsoft-com:office:office" xmlns:r="http://schemas.openxmlformats.org/officeDocument/2006/relationships" xmlns:m="http://schemas.openxmlformats.org/officeDocument/2006/math" xmlns:v="urn:schemas-microsoft-com:vml" xmlns:wp14="http://schemas.microsoft.com/office/word/2010/wordprocessingDrawing" xmlns:wp="http://schemas.openxmlformats.org/drawingml/2006/wordprocessingDrawing" xmlns:w10="urn:schemas-microsoft-com:office:word" xmlns:w="http://schemas.openxmlformats.org/wordprocessingml/2006/main" xmlns:w14="http://schemas.microsoft.com/office/word/2010/wordml" xmlns:w15="http://schemas.microsoft.com/office/word/2012/wordml" xmlns:w16se="http://schemas.microsoft.com/office/word/2015/wordml/symex" xmlns:wpg="http://schemas.microsoft.com/office/word/2010/wordprocessingGroup" xmlns:wpi="http://schemas.microsoft.com/office/word/2010/wordprocessingInk" xmlns:wne="http://schemas.microsoft.com/office/word/2006/wordml" xmlns:wps="http://schemas.microsoft.com/office/word/2010/wordprocessingShape" mc:Ignorable="w14 w15 w16se wp14">
+<w:numbering xmlns:wpc="http://schemas.microsoft.com/office/word/2010/wordprocessingCanvas" xmlns:mc="http://schemas.openxmlformats.org/markup-compatibility/2006" xmlns:o="urn:schemas-microsoft-com:office:office" xmlns:r="http://schemas.openxmlformats.org/officeDocument/2006/relationships" xmlns:m="http://schemas.openxmlformats.org/officeDocument/2006/math" xmlns:v="urn:schemas-microsoft-com:vml" xmlns:wp14="http://schemas.microsoft.com/office/word/2010/wordprocessingDrawing" xmlns:wp="http://schemas.openxmlformats.org/drawingml/2006/wordprocessingDrawing" xmlns:w10="urn:schemas-microsoft-com:office:word" xmlns:w="http://schemas.openxmlformats.org/wordprocessingml/2006/main" xmlns:w14="http://schemas.microsoft.com/office/word/2010/wordml" xmlns:w15="http://schemas.microsoft.com/office/word/2012/wordml" xmlns:wpg="http://schemas.microsoft.com/office/word/2010/wordprocessingGroup" xmlns:wpi="http://schemas.microsoft.com/office/word/2010/wordprocessingInk" xmlns:wne="http://schemas.microsoft.com/office/word/2006/wordml" xmlns:wps="http://schemas.microsoft.com/office/word/2010/wordprocessingShape" mc:Ignorable="w14 w15 wp14">
   <w:abstractNum w:abstractNumId="0" w15:restartNumberingAfterBreak="0">
     <w:nsid w:val="1EB94B51"/>
     <w:multiLevelType w:val="hybridMultilevel"/>
@@ -5939,6 +6753,119 @@
     </w:lvl>
   </w:abstractNum>
   <w:abstractNum w:abstractNumId="1" w15:restartNumberingAfterBreak="0">
+    <w:nsid w:val="205D4DF1"/>
+    <w:multiLevelType w:val="hybridMultilevel"/>
+    <w:tmpl w:val="C6D2FA82"/>
+    <w:lvl w:ilvl="0" w:tplc="04160001">
+      <w:start w:val="1"/>
+      <w:numFmt w:val="bullet"/>
+      <w:lvlText w:val=""/>
+      <w:lvlJc w:val="left"/>
+      <w:pPr>
+        <w:ind w:left="720" w:hanging="360"/>
+      </w:pPr>
+      <w:rPr>
+        <w:rFonts w:ascii="Symbol" w:hAnsi="Symbol" w:hint="default"/>
+      </w:rPr>
+    </w:lvl>
+    <w:lvl w:ilvl="1" w:tplc="04160003" w:tentative="1">
+      <w:start w:val="1"/>
+      <w:numFmt w:val="bullet"/>
+      <w:lvlText w:val="o"/>
+      <w:lvlJc w:val="left"/>
+      <w:pPr>
+        <w:ind w:left="1440" w:hanging="360"/>
+      </w:pPr>
+      <w:rPr>
+        <w:rFonts w:ascii="Courier New" w:hAnsi="Courier New" w:cs="Courier New" w:hint="default"/>
+      </w:rPr>
+    </w:lvl>
+    <w:lvl w:ilvl="2" w:tplc="04160005" w:tentative="1">
+      <w:start w:val="1"/>
+      <w:numFmt w:val="bullet"/>
+      <w:lvlText w:val=""/>
+      <w:lvlJc w:val="left"/>
+      <w:pPr>
+        <w:ind w:left="2160" w:hanging="360"/>
+      </w:pPr>
+      <w:rPr>
+        <w:rFonts w:ascii="Wingdings" w:hAnsi="Wingdings" w:hint="default"/>
+      </w:rPr>
+    </w:lvl>
+    <w:lvl w:ilvl="3" w:tplc="04160001" w:tentative="1">
+      <w:start w:val="1"/>
+      <w:numFmt w:val="bullet"/>
+      <w:lvlText w:val=""/>
+      <w:lvlJc w:val="left"/>
+      <w:pPr>
+        <w:ind w:left="2880" w:hanging="360"/>
+      </w:pPr>
+      <w:rPr>
+        <w:rFonts w:ascii="Symbol" w:hAnsi="Symbol" w:hint="default"/>
+      </w:rPr>
+    </w:lvl>
+    <w:lvl w:ilvl="4" w:tplc="04160003" w:tentative="1">
+      <w:start w:val="1"/>
+      <w:numFmt w:val="bullet"/>
+      <w:lvlText w:val="o"/>
+      <w:lvlJc w:val="left"/>
+      <w:pPr>
+        <w:ind w:left="3600" w:hanging="360"/>
+      </w:pPr>
+      <w:rPr>
+        <w:rFonts w:ascii="Courier New" w:hAnsi="Courier New" w:cs="Courier New" w:hint="default"/>
+      </w:rPr>
+    </w:lvl>
+    <w:lvl w:ilvl="5" w:tplc="04160005" w:tentative="1">
+      <w:start w:val="1"/>
+      <w:numFmt w:val="bullet"/>
+      <w:lvlText w:val=""/>
+      <w:lvlJc w:val="left"/>
+      <w:pPr>
+        <w:ind w:left="4320" w:hanging="360"/>
+      </w:pPr>
+      <w:rPr>
+        <w:rFonts w:ascii="Wingdings" w:hAnsi="Wingdings" w:hint="default"/>
+      </w:rPr>
+    </w:lvl>
+    <w:lvl w:ilvl="6" w:tplc="04160001" w:tentative="1">
+      <w:start w:val="1"/>
+      <w:numFmt w:val="bullet"/>
+      <w:lvlText w:val=""/>
+      <w:lvlJc w:val="left"/>
+      <w:pPr>
+        <w:ind w:left="5040" w:hanging="360"/>
+      </w:pPr>
+      <w:rPr>
+        <w:rFonts w:ascii="Symbol" w:hAnsi="Symbol" w:hint="default"/>
+      </w:rPr>
+    </w:lvl>
+    <w:lvl w:ilvl="7" w:tplc="04160003" w:tentative="1">
+      <w:start w:val="1"/>
+      <w:numFmt w:val="bullet"/>
+      <w:lvlText w:val="o"/>
+      <w:lvlJc w:val="left"/>
+      <w:pPr>
+        <w:ind w:left="5760" w:hanging="360"/>
+      </w:pPr>
+      <w:rPr>
+        <w:rFonts w:ascii="Courier New" w:hAnsi="Courier New" w:cs="Courier New" w:hint="default"/>
+      </w:rPr>
+    </w:lvl>
+    <w:lvl w:ilvl="8" w:tplc="04160005" w:tentative="1">
+      <w:start w:val="1"/>
+      <w:numFmt w:val="bullet"/>
+      <w:lvlText w:val=""/>
+      <w:lvlJc w:val="left"/>
+      <w:pPr>
+        <w:ind w:left="6480" w:hanging="360"/>
+      </w:pPr>
+      <w:rPr>
+        <w:rFonts w:ascii="Wingdings" w:hAnsi="Wingdings" w:hint="default"/>
+      </w:rPr>
+    </w:lvl>
+  </w:abstractNum>
+  <w:abstractNum w:abstractNumId="2" w15:restartNumberingAfterBreak="0">
     <w:nsid w:val="22C05DA5"/>
     <w:multiLevelType w:val="multilevel"/>
     <w:tmpl w:val="93521EB4"/>
@@ -6052,7 +6979,7 @@
       </w:rPr>
     </w:lvl>
   </w:abstractNum>
-  <w:abstractNum w:abstractNumId="2" w15:restartNumberingAfterBreak="0">
+  <w:abstractNum w:abstractNumId="3" w15:restartNumberingAfterBreak="0">
     <w:nsid w:val="2A73450D"/>
     <w:multiLevelType w:val="hybridMultilevel"/>
     <w:tmpl w:val="B35A0432"/>
@@ -6165,7 +7092,7 @@
       </w:rPr>
     </w:lvl>
   </w:abstractNum>
-  <w:abstractNum w:abstractNumId="3" w15:restartNumberingAfterBreak="0">
+  <w:abstractNum w:abstractNumId="4" w15:restartNumberingAfterBreak="0">
     <w:nsid w:val="34544730"/>
     <w:multiLevelType w:val="hybridMultilevel"/>
     <w:tmpl w:val="73C49F30"/>
@@ -6278,7 +7205,120 @@
       </w:rPr>
     </w:lvl>
   </w:abstractNum>
-  <w:abstractNum w:abstractNumId="4" w15:restartNumberingAfterBreak="0">
+  <w:abstractNum w:abstractNumId="5" w15:restartNumberingAfterBreak="0">
+    <w:nsid w:val="472A52ED"/>
+    <w:multiLevelType w:val="hybridMultilevel"/>
+    <w:tmpl w:val="28EEB524"/>
+    <w:lvl w:ilvl="0" w:tplc="04160001">
+      <w:start w:val="1"/>
+      <w:numFmt w:val="bullet"/>
+      <w:lvlText w:val=""/>
+      <w:lvlJc w:val="left"/>
+      <w:pPr>
+        <w:ind w:left="1440" w:hanging="360"/>
+      </w:pPr>
+      <w:rPr>
+        <w:rFonts w:ascii="Symbol" w:hAnsi="Symbol" w:hint="default"/>
+      </w:rPr>
+    </w:lvl>
+    <w:lvl w:ilvl="1" w:tplc="04160003" w:tentative="1">
+      <w:start w:val="1"/>
+      <w:numFmt w:val="bullet"/>
+      <w:lvlText w:val="o"/>
+      <w:lvlJc w:val="left"/>
+      <w:pPr>
+        <w:ind w:left="2160" w:hanging="360"/>
+      </w:pPr>
+      <w:rPr>
+        <w:rFonts w:ascii="Courier New" w:hAnsi="Courier New" w:cs="Courier New" w:hint="default"/>
+      </w:rPr>
+    </w:lvl>
+    <w:lvl w:ilvl="2" w:tplc="04160005" w:tentative="1">
+      <w:start w:val="1"/>
+      <w:numFmt w:val="bullet"/>
+      <w:lvlText w:val=""/>
+      <w:lvlJc w:val="left"/>
+      <w:pPr>
+        <w:ind w:left="2880" w:hanging="360"/>
+      </w:pPr>
+      <w:rPr>
+        <w:rFonts w:ascii="Wingdings" w:hAnsi="Wingdings" w:hint="default"/>
+      </w:rPr>
+    </w:lvl>
+    <w:lvl w:ilvl="3" w:tplc="04160001" w:tentative="1">
+      <w:start w:val="1"/>
+      <w:numFmt w:val="bullet"/>
+      <w:lvlText w:val=""/>
+      <w:lvlJc w:val="left"/>
+      <w:pPr>
+        <w:ind w:left="3600" w:hanging="360"/>
+      </w:pPr>
+      <w:rPr>
+        <w:rFonts w:ascii="Symbol" w:hAnsi="Symbol" w:hint="default"/>
+      </w:rPr>
+    </w:lvl>
+    <w:lvl w:ilvl="4" w:tplc="04160003" w:tentative="1">
+      <w:start w:val="1"/>
+      <w:numFmt w:val="bullet"/>
+      <w:lvlText w:val="o"/>
+      <w:lvlJc w:val="left"/>
+      <w:pPr>
+        <w:ind w:left="4320" w:hanging="360"/>
+      </w:pPr>
+      <w:rPr>
+        <w:rFonts w:ascii="Courier New" w:hAnsi="Courier New" w:cs="Courier New" w:hint="default"/>
+      </w:rPr>
+    </w:lvl>
+    <w:lvl w:ilvl="5" w:tplc="04160005" w:tentative="1">
+      <w:start w:val="1"/>
+      <w:numFmt w:val="bullet"/>
+      <w:lvlText w:val=""/>
+      <w:lvlJc w:val="left"/>
+      <w:pPr>
+        <w:ind w:left="5040" w:hanging="360"/>
+      </w:pPr>
+      <w:rPr>
+        <w:rFonts w:ascii="Wingdings" w:hAnsi="Wingdings" w:hint="default"/>
+      </w:rPr>
+    </w:lvl>
+    <w:lvl w:ilvl="6" w:tplc="04160001" w:tentative="1">
+      <w:start w:val="1"/>
+      <w:numFmt w:val="bullet"/>
+      <w:lvlText w:val=""/>
+      <w:lvlJc w:val="left"/>
+      <w:pPr>
+        <w:ind w:left="5760" w:hanging="360"/>
+      </w:pPr>
+      <w:rPr>
+        <w:rFonts w:ascii="Symbol" w:hAnsi="Symbol" w:hint="default"/>
+      </w:rPr>
+    </w:lvl>
+    <w:lvl w:ilvl="7" w:tplc="04160003" w:tentative="1">
+      <w:start w:val="1"/>
+      <w:numFmt w:val="bullet"/>
+      <w:lvlText w:val="o"/>
+      <w:lvlJc w:val="left"/>
+      <w:pPr>
+        <w:ind w:left="6480" w:hanging="360"/>
+      </w:pPr>
+      <w:rPr>
+        <w:rFonts w:ascii="Courier New" w:hAnsi="Courier New" w:cs="Courier New" w:hint="default"/>
+      </w:rPr>
+    </w:lvl>
+    <w:lvl w:ilvl="8" w:tplc="04160005" w:tentative="1">
+      <w:start w:val="1"/>
+      <w:numFmt w:val="bullet"/>
+      <w:lvlText w:val=""/>
+      <w:lvlJc w:val="left"/>
+      <w:pPr>
+        <w:ind w:left="7200" w:hanging="360"/>
+      </w:pPr>
+      <w:rPr>
+        <w:rFonts w:ascii="Wingdings" w:hAnsi="Wingdings" w:hint="default"/>
+      </w:rPr>
+    </w:lvl>
+  </w:abstractNum>
+  <w:abstractNum w:abstractNumId="6" w15:restartNumberingAfterBreak="0">
     <w:nsid w:val="57727640"/>
     <w:multiLevelType w:val="multilevel"/>
     <w:tmpl w:val="91EA363E"/>
@@ -6391,7 +7431,382 @@
       </w:rPr>
     </w:lvl>
   </w:abstractNum>
-  <w:abstractNum w:abstractNumId="5" w15:restartNumberingAfterBreak="0">
+  <w:abstractNum w:abstractNumId="7" w15:restartNumberingAfterBreak="0">
+    <w:nsid w:val="64D51C53"/>
+    <w:multiLevelType w:val="multilevel"/>
+    <w:tmpl w:val="8EA26542"/>
+    <w:lvl w:ilvl="0">
+      <w:start w:val="1"/>
+      <w:numFmt w:val="bullet"/>
+      <w:lvlText w:val=""/>
+      <w:lvlJc w:val="left"/>
+      <w:pPr>
+        <w:tabs>
+          <w:tab w:val="num" w:pos="720"/>
+        </w:tabs>
+        <w:ind w:left="720" w:hanging="360"/>
+      </w:pPr>
+      <w:rPr>
+        <w:rFonts w:ascii="Symbol" w:hAnsi="Symbol" w:hint="default"/>
+        <w:sz w:val="20"/>
+      </w:rPr>
+    </w:lvl>
+    <w:lvl w:ilvl="1" w:tentative="1">
+      <w:start w:val="1"/>
+      <w:numFmt w:val="bullet"/>
+      <w:lvlText w:val="o"/>
+      <w:lvlJc w:val="left"/>
+      <w:pPr>
+        <w:tabs>
+          <w:tab w:val="num" w:pos="1440"/>
+        </w:tabs>
+        <w:ind w:left="1440" w:hanging="360"/>
+      </w:pPr>
+      <w:rPr>
+        <w:rFonts w:ascii="Courier New" w:hAnsi="Courier New" w:hint="default"/>
+        <w:sz w:val="20"/>
+      </w:rPr>
+    </w:lvl>
+    <w:lvl w:ilvl="2" w:tentative="1">
+      <w:start w:val="1"/>
+      <w:numFmt w:val="bullet"/>
+      <w:lvlText w:val=""/>
+      <w:lvlJc w:val="left"/>
+      <w:pPr>
+        <w:tabs>
+          <w:tab w:val="num" w:pos="2160"/>
+        </w:tabs>
+        <w:ind w:left="2160" w:hanging="360"/>
+      </w:pPr>
+      <w:rPr>
+        <w:rFonts w:ascii="Wingdings" w:hAnsi="Wingdings" w:hint="default"/>
+        <w:sz w:val="20"/>
+      </w:rPr>
+    </w:lvl>
+    <w:lvl w:ilvl="3" w:tentative="1">
+      <w:start w:val="1"/>
+      <w:numFmt w:val="bullet"/>
+      <w:lvlText w:val=""/>
+      <w:lvlJc w:val="left"/>
+      <w:pPr>
+        <w:tabs>
+          <w:tab w:val="num" w:pos="2880"/>
+        </w:tabs>
+        <w:ind w:left="2880" w:hanging="360"/>
+      </w:pPr>
+      <w:rPr>
+        <w:rFonts w:ascii="Wingdings" w:hAnsi="Wingdings" w:hint="default"/>
+        <w:sz w:val="20"/>
+      </w:rPr>
+    </w:lvl>
+    <w:lvl w:ilvl="4" w:tentative="1">
+      <w:start w:val="1"/>
+      <w:numFmt w:val="bullet"/>
+      <w:lvlText w:val=""/>
+      <w:lvlJc w:val="left"/>
+      <w:pPr>
+        <w:tabs>
+          <w:tab w:val="num" w:pos="3600"/>
+        </w:tabs>
+        <w:ind w:left="3600" w:hanging="360"/>
+      </w:pPr>
+      <w:rPr>
+        <w:rFonts w:ascii="Wingdings" w:hAnsi="Wingdings" w:hint="default"/>
+        <w:sz w:val="20"/>
+      </w:rPr>
+    </w:lvl>
+    <w:lvl w:ilvl="5" w:tentative="1">
+      <w:start w:val="1"/>
+      <w:numFmt w:val="bullet"/>
+      <w:lvlText w:val=""/>
+      <w:lvlJc w:val="left"/>
+      <w:pPr>
+        <w:tabs>
+          <w:tab w:val="num" w:pos="4320"/>
+        </w:tabs>
+        <w:ind w:left="4320" w:hanging="360"/>
+      </w:pPr>
+      <w:rPr>
+        <w:rFonts w:ascii="Wingdings" w:hAnsi="Wingdings" w:hint="default"/>
+        <w:sz w:val="20"/>
+      </w:rPr>
+    </w:lvl>
+    <w:lvl w:ilvl="6" w:tentative="1">
+      <w:start w:val="1"/>
+      <w:numFmt w:val="bullet"/>
+      <w:lvlText w:val=""/>
+      <w:lvlJc w:val="left"/>
+      <w:pPr>
+        <w:tabs>
+          <w:tab w:val="num" w:pos="5040"/>
+        </w:tabs>
+        <w:ind w:left="5040" w:hanging="360"/>
+      </w:pPr>
+      <w:rPr>
+        <w:rFonts w:ascii="Wingdings" w:hAnsi="Wingdings" w:hint="default"/>
+        <w:sz w:val="20"/>
+      </w:rPr>
+    </w:lvl>
+    <w:lvl w:ilvl="7" w:tentative="1">
+      <w:start w:val="1"/>
+      <w:numFmt w:val="bullet"/>
+      <w:lvlText w:val=""/>
+      <w:lvlJc w:val="left"/>
+      <w:pPr>
+        <w:tabs>
+          <w:tab w:val="num" w:pos="5760"/>
+        </w:tabs>
+        <w:ind w:left="5760" w:hanging="360"/>
+      </w:pPr>
+      <w:rPr>
+        <w:rFonts w:ascii="Wingdings" w:hAnsi="Wingdings" w:hint="default"/>
+        <w:sz w:val="20"/>
+      </w:rPr>
+    </w:lvl>
+    <w:lvl w:ilvl="8" w:tentative="1">
+      <w:start w:val="1"/>
+      <w:numFmt w:val="bullet"/>
+      <w:lvlText w:val=""/>
+      <w:lvlJc w:val="left"/>
+      <w:pPr>
+        <w:tabs>
+          <w:tab w:val="num" w:pos="6480"/>
+        </w:tabs>
+        <w:ind w:left="6480" w:hanging="360"/>
+      </w:pPr>
+      <w:rPr>
+        <w:rFonts w:ascii="Wingdings" w:hAnsi="Wingdings" w:hint="default"/>
+        <w:sz w:val="20"/>
+      </w:rPr>
+    </w:lvl>
+  </w:abstractNum>
+  <w:abstractNum w:abstractNumId="8" w15:restartNumberingAfterBreak="0">
+    <w:nsid w:val="6C87362D"/>
+    <w:multiLevelType w:val="hybridMultilevel"/>
+    <w:tmpl w:val="FEE2ED78"/>
+    <w:lvl w:ilvl="0" w:tplc="04160001">
+      <w:start w:val="1"/>
+      <w:numFmt w:val="bullet"/>
+      <w:lvlText w:val=""/>
+      <w:lvlJc w:val="left"/>
+      <w:pPr>
+        <w:ind w:left="1425" w:hanging="360"/>
+      </w:pPr>
+      <w:rPr>
+        <w:rFonts w:ascii="Symbol" w:hAnsi="Symbol" w:hint="default"/>
+      </w:rPr>
+    </w:lvl>
+    <w:lvl w:ilvl="1" w:tplc="04160003" w:tentative="1">
+      <w:start w:val="1"/>
+      <w:numFmt w:val="bullet"/>
+      <w:lvlText w:val="o"/>
+      <w:lvlJc w:val="left"/>
+      <w:pPr>
+        <w:ind w:left="2145" w:hanging="360"/>
+      </w:pPr>
+      <w:rPr>
+        <w:rFonts w:ascii="Courier New" w:hAnsi="Courier New" w:cs="Courier New" w:hint="default"/>
+      </w:rPr>
+    </w:lvl>
+    <w:lvl w:ilvl="2" w:tplc="04160005" w:tentative="1">
+      <w:start w:val="1"/>
+      <w:numFmt w:val="bullet"/>
+      <w:lvlText w:val=""/>
+      <w:lvlJc w:val="left"/>
+      <w:pPr>
+        <w:ind w:left="2865" w:hanging="360"/>
+      </w:pPr>
+      <w:rPr>
+        <w:rFonts w:ascii="Wingdings" w:hAnsi="Wingdings" w:hint="default"/>
+      </w:rPr>
+    </w:lvl>
+    <w:lvl w:ilvl="3" w:tplc="04160001" w:tentative="1">
+      <w:start w:val="1"/>
+      <w:numFmt w:val="bullet"/>
+      <w:lvlText w:val=""/>
+      <w:lvlJc w:val="left"/>
+      <w:pPr>
+        <w:ind w:left="3585" w:hanging="360"/>
+      </w:pPr>
+      <w:rPr>
+        <w:rFonts w:ascii="Symbol" w:hAnsi="Symbol" w:hint="default"/>
+      </w:rPr>
+    </w:lvl>
+    <w:lvl w:ilvl="4" w:tplc="04160003" w:tentative="1">
+      <w:start w:val="1"/>
+      <w:numFmt w:val="bullet"/>
+      <w:lvlText w:val="o"/>
+      <w:lvlJc w:val="left"/>
+      <w:pPr>
+        <w:ind w:left="4305" w:hanging="360"/>
+      </w:pPr>
+      <w:rPr>
+        <w:rFonts w:ascii="Courier New" w:hAnsi="Courier New" w:cs="Courier New" w:hint="default"/>
+      </w:rPr>
+    </w:lvl>
+    <w:lvl w:ilvl="5" w:tplc="04160005" w:tentative="1">
+      <w:start w:val="1"/>
+      <w:numFmt w:val="bullet"/>
+      <w:lvlText w:val=""/>
+      <w:lvlJc w:val="left"/>
+      <w:pPr>
+        <w:ind w:left="5025" w:hanging="360"/>
+      </w:pPr>
+      <w:rPr>
+        <w:rFonts w:ascii="Wingdings" w:hAnsi="Wingdings" w:hint="default"/>
+      </w:rPr>
+    </w:lvl>
+    <w:lvl w:ilvl="6" w:tplc="04160001" w:tentative="1">
+      <w:start w:val="1"/>
+      <w:numFmt w:val="bullet"/>
+      <w:lvlText w:val=""/>
+      <w:lvlJc w:val="left"/>
+      <w:pPr>
+        <w:ind w:left="5745" w:hanging="360"/>
+      </w:pPr>
+      <w:rPr>
+        <w:rFonts w:ascii="Symbol" w:hAnsi="Symbol" w:hint="default"/>
+      </w:rPr>
+    </w:lvl>
+    <w:lvl w:ilvl="7" w:tplc="04160003" w:tentative="1">
+      <w:start w:val="1"/>
+      <w:numFmt w:val="bullet"/>
+      <w:lvlText w:val="o"/>
+      <w:lvlJc w:val="left"/>
+      <w:pPr>
+        <w:ind w:left="6465" w:hanging="360"/>
+      </w:pPr>
+      <w:rPr>
+        <w:rFonts w:ascii="Courier New" w:hAnsi="Courier New" w:cs="Courier New" w:hint="default"/>
+      </w:rPr>
+    </w:lvl>
+    <w:lvl w:ilvl="8" w:tplc="04160005" w:tentative="1">
+      <w:start w:val="1"/>
+      <w:numFmt w:val="bullet"/>
+      <w:lvlText w:val=""/>
+      <w:lvlJc w:val="left"/>
+      <w:pPr>
+        <w:ind w:left="7185" w:hanging="360"/>
+      </w:pPr>
+      <w:rPr>
+        <w:rFonts w:ascii="Wingdings" w:hAnsi="Wingdings" w:hint="default"/>
+      </w:rPr>
+    </w:lvl>
+  </w:abstractNum>
+  <w:abstractNum w:abstractNumId="9" w15:restartNumberingAfterBreak="0">
+    <w:nsid w:val="6EB3270D"/>
+    <w:multiLevelType w:val="hybridMultilevel"/>
+    <w:tmpl w:val="A6FA6BCE"/>
+    <w:lvl w:ilvl="0" w:tplc="04160001">
+      <w:start w:val="1"/>
+      <w:numFmt w:val="bullet"/>
+      <w:lvlText w:val=""/>
+      <w:lvlJc w:val="left"/>
+      <w:pPr>
+        <w:ind w:left="1425" w:hanging="360"/>
+      </w:pPr>
+      <w:rPr>
+        <w:rFonts w:ascii="Symbol" w:hAnsi="Symbol" w:hint="default"/>
+      </w:rPr>
+    </w:lvl>
+    <w:lvl w:ilvl="1" w:tplc="04160003" w:tentative="1">
+      <w:start w:val="1"/>
+      <w:numFmt w:val="bullet"/>
+      <w:lvlText w:val="o"/>
+      <w:lvlJc w:val="left"/>
+      <w:pPr>
+        <w:ind w:left="2145" w:hanging="360"/>
+      </w:pPr>
+      <w:rPr>
+        <w:rFonts w:ascii="Courier New" w:hAnsi="Courier New" w:cs="Courier New" w:hint="default"/>
+      </w:rPr>
+    </w:lvl>
+    <w:lvl w:ilvl="2" w:tplc="04160005" w:tentative="1">
+      <w:start w:val="1"/>
+      <w:numFmt w:val="bullet"/>
+      <w:lvlText w:val=""/>
+      <w:lvlJc w:val="left"/>
+      <w:pPr>
+        <w:ind w:left="2865" w:hanging="360"/>
+      </w:pPr>
+      <w:rPr>
+        <w:rFonts w:ascii="Wingdings" w:hAnsi="Wingdings" w:hint="default"/>
+      </w:rPr>
+    </w:lvl>
+    <w:lvl w:ilvl="3" w:tplc="04160001" w:tentative="1">
+      <w:start w:val="1"/>
+      <w:numFmt w:val="bullet"/>
+      <w:lvlText w:val=""/>
+      <w:lvlJc w:val="left"/>
+      <w:pPr>
+        <w:ind w:left="3585" w:hanging="360"/>
+      </w:pPr>
+      <w:rPr>
+        <w:rFonts w:ascii="Symbol" w:hAnsi="Symbol" w:hint="default"/>
+      </w:rPr>
+    </w:lvl>
+    <w:lvl w:ilvl="4" w:tplc="04160003" w:tentative="1">
+      <w:start w:val="1"/>
+      <w:numFmt w:val="bullet"/>
+      <w:lvlText w:val="o"/>
+      <w:lvlJc w:val="left"/>
+      <w:pPr>
+        <w:ind w:left="4305" w:hanging="360"/>
+      </w:pPr>
+      <w:rPr>
+        <w:rFonts w:ascii="Courier New" w:hAnsi="Courier New" w:cs="Courier New" w:hint="default"/>
+      </w:rPr>
+    </w:lvl>
+    <w:lvl w:ilvl="5" w:tplc="04160005" w:tentative="1">
+      <w:start w:val="1"/>
+      <w:numFmt w:val="bullet"/>
+      <w:lvlText w:val=""/>
+      <w:lvlJc w:val="left"/>
+      <w:pPr>
+        <w:ind w:left="5025" w:hanging="360"/>
+      </w:pPr>
+      <w:rPr>
+        <w:rFonts w:ascii="Wingdings" w:hAnsi="Wingdings" w:hint="default"/>
+      </w:rPr>
+    </w:lvl>
+    <w:lvl w:ilvl="6" w:tplc="04160001" w:tentative="1">
+      <w:start w:val="1"/>
+      <w:numFmt w:val="bullet"/>
+      <w:lvlText w:val=""/>
+      <w:lvlJc w:val="left"/>
+      <w:pPr>
+        <w:ind w:left="5745" w:hanging="360"/>
+      </w:pPr>
+      <w:rPr>
+        <w:rFonts w:ascii="Symbol" w:hAnsi="Symbol" w:hint="default"/>
+      </w:rPr>
+    </w:lvl>
+    <w:lvl w:ilvl="7" w:tplc="04160003" w:tentative="1">
+      <w:start w:val="1"/>
+      <w:numFmt w:val="bullet"/>
+      <w:lvlText w:val="o"/>
+      <w:lvlJc w:val="left"/>
+      <w:pPr>
+        <w:ind w:left="6465" w:hanging="360"/>
+      </w:pPr>
+      <w:rPr>
+        <w:rFonts w:ascii="Courier New" w:hAnsi="Courier New" w:cs="Courier New" w:hint="default"/>
+      </w:rPr>
+    </w:lvl>
+    <w:lvl w:ilvl="8" w:tplc="04160005" w:tentative="1">
+      <w:start w:val="1"/>
+      <w:numFmt w:val="bullet"/>
+      <w:lvlText w:val=""/>
+      <w:lvlJc w:val="left"/>
+      <w:pPr>
+        <w:ind w:left="7185" w:hanging="360"/>
+      </w:pPr>
+      <w:rPr>
+        <w:rFonts w:ascii="Wingdings" w:hAnsi="Wingdings" w:hint="default"/>
+      </w:rPr>
+    </w:lvl>
+  </w:abstractNum>
+  <w:abstractNum w:abstractNumId="10" w15:restartNumberingAfterBreak="0">
     <w:nsid w:val="71F81508"/>
     <w:multiLevelType w:val="hybridMultilevel"/>
     <w:tmpl w:val="EEAE40AA"/>
@@ -6504,7 +7919,7 @@
       </w:rPr>
     </w:lvl>
   </w:abstractNum>
-  <w:abstractNum w:abstractNumId="6" w15:restartNumberingAfterBreak="0">
+  <w:abstractNum w:abstractNumId="11" w15:restartNumberingAfterBreak="0">
     <w:nsid w:val="7A794055"/>
     <w:multiLevelType w:val="hybridMultilevel"/>
     <w:tmpl w:val="B798BC0E"/>
@@ -6611,6 +8026,119 @@
       <w:lvlJc w:val="left"/>
       <w:pPr>
         <w:ind w:left="6480" w:hanging="360"/>
+      </w:pPr>
+      <w:rPr>
+        <w:rFonts w:ascii="Wingdings" w:hAnsi="Wingdings" w:hint="default"/>
+      </w:rPr>
+    </w:lvl>
+  </w:abstractNum>
+  <w:abstractNum w:abstractNumId="12" w15:restartNumberingAfterBreak="0">
+    <w:nsid w:val="7D9769B9"/>
+    <w:multiLevelType w:val="hybridMultilevel"/>
+    <w:tmpl w:val="62A0EF2C"/>
+    <w:lvl w:ilvl="0" w:tplc="04160001">
+      <w:start w:val="1"/>
+      <w:numFmt w:val="bullet"/>
+      <w:lvlText w:val=""/>
+      <w:lvlJc w:val="left"/>
+      <w:pPr>
+        <w:ind w:left="1425" w:hanging="360"/>
+      </w:pPr>
+      <w:rPr>
+        <w:rFonts w:ascii="Symbol" w:hAnsi="Symbol" w:hint="default"/>
+      </w:rPr>
+    </w:lvl>
+    <w:lvl w:ilvl="1" w:tplc="04160003" w:tentative="1">
+      <w:start w:val="1"/>
+      <w:numFmt w:val="bullet"/>
+      <w:lvlText w:val="o"/>
+      <w:lvlJc w:val="left"/>
+      <w:pPr>
+        <w:ind w:left="2145" w:hanging="360"/>
+      </w:pPr>
+      <w:rPr>
+        <w:rFonts w:ascii="Courier New" w:hAnsi="Courier New" w:cs="Courier New" w:hint="default"/>
+      </w:rPr>
+    </w:lvl>
+    <w:lvl w:ilvl="2" w:tplc="04160005" w:tentative="1">
+      <w:start w:val="1"/>
+      <w:numFmt w:val="bullet"/>
+      <w:lvlText w:val=""/>
+      <w:lvlJc w:val="left"/>
+      <w:pPr>
+        <w:ind w:left="2865" w:hanging="360"/>
+      </w:pPr>
+      <w:rPr>
+        <w:rFonts w:ascii="Wingdings" w:hAnsi="Wingdings" w:hint="default"/>
+      </w:rPr>
+    </w:lvl>
+    <w:lvl w:ilvl="3" w:tplc="04160001" w:tentative="1">
+      <w:start w:val="1"/>
+      <w:numFmt w:val="bullet"/>
+      <w:lvlText w:val=""/>
+      <w:lvlJc w:val="left"/>
+      <w:pPr>
+        <w:ind w:left="3585" w:hanging="360"/>
+      </w:pPr>
+      <w:rPr>
+        <w:rFonts w:ascii="Symbol" w:hAnsi="Symbol" w:hint="default"/>
+      </w:rPr>
+    </w:lvl>
+    <w:lvl w:ilvl="4" w:tplc="04160003" w:tentative="1">
+      <w:start w:val="1"/>
+      <w:numFmt w:val="bullet"/>
+      <w:lvlText w:val="o"/>
+      <w:lvlJc w:val="left"/>
+      <w:pPr>
+        <w:ind w:left="4305" w:hanging="360"/>
+      </w:pPr>
+      <w:rPr>
+        <w:rFonts w:ascii="Courier New" w:hAnsi="Courier New" w:cs="Courier New" w:hint="default"/>
+      </w:rPr>
+    </w:lvl>
+    <w:lvl w:ilvl="5" w:tplc="04160005" w:tentative="1">
+      <w:start w:val="1"/>
+      <w:numFmt w:val="bullet"/>
+      <w:lvlText w:val=""/>
+      <w:lvlJc w:val="left"/>
+      <w:pPr>
+        <w:ind w:left="5025" w:hanging="360"/>
+      </w:pPr>
+      <w:rPr>
+        <w:rFonts w:ascii="Wingdings" w:hAnsi="Wingdings" w:hint="default"/>
+      </w:rPr>
+    </w:lvl>
+    <w:lvl w:ilvl="6" w:tplc="04160001" w:tentative="1">
+      <w:start w:val="1"/>
+      <w:numFmt w:val="bullet"/>
+      <w:lvlText w:val=""/>
+      <w:lvlJc w:val="left"/>
+      <w:pPr>
+        <w:ind w:left="5745" w:hanging="360"/>
+      </w:pPr>
+      <w:rPr>
+        <w:rFonts w:ascii="Symbol" w:hAnsi="Symbol" w:hint="default"/>
+      </w:rPr>
+    </w:lvl>
+    <w:lvl w:ilvl="7" w:tplc="04160003" w:tentative="1">
+      <w:start w:val="1"/>
+      <w:numFmt w:val="bullet"/>
+      <w:lvlText w:val="o"/>
+      <w:lvlJc w:val="left"/>
+      <w:pPr>
+        <w:ind w:left="6465" w:hanging="360"/>
+      </w:pPr>
+      <w:rPr>
+        <w:rFonts w:ascii="Courier New" w:hAnsi="Courier New" w:cs="Courier New" w:hint="default"/>
+      </w:rPr>
+    </w:lvl>
+    <w:lvl w:ilvl="8" w:tplc="04160005" w:tentative="1">
+      <w:start w:val="1"/>
+      <w:numFmt w:val="bullet"/>
+      <w:lvlText w:val=""/>
+      <w:lvlJc w:val="left"/>
+      <w:pPr>
+        <w:ind w:left="7185" w:hanging="360"/>
       </w:pPr>
       <w:rPr>
         <w:rFonts w:ascii="Wingdings" w:hAnsi="Wingdings" w:hint="default"/>
@@ -6621,28 +8149,46 @@
     <w:abstractNumId w:val="0"/>
   </w:num>
   <w:num w:numId="2">
+    <w:abstractNumId w:val="2"/>
+  </w:num>
+  <w:num w:numId="3">
+    <w:abstractNumId w:val="6"/>
+  </w:num>
+  <w:num w:numId="4">
+    <w:abstractNumId w:val="10"/>
+  </w:num>
+  <w:num w:numId="5">
+    <w:abstractNumId w:val="3"/>
+  </w:num>
+  <w:num w:numId="6">
+    <w:abstractNumId w:val="4"/>
+  </w:num>
+  <w:num w:numId="7">
+    <w:abstractNumId w:val="11"/>
+  </w:num>
+  <w:num w:numId="8">
+    <w:abstractNumId w:val="12"/>
+  </w:num>
+  <w:num w:numId="9">
+    <w:abstractNumId w:val="7"/>
+  </w:num>
+  <w:num w:numId="10">
+    <w:abstractNumId w:val="8"/>
+  </w:num>
+  <w:num w:numId="11">
     <w:abstractNumId w:val="1"/>
   </w:num>
-  <w:num w:numId="3">
-    <w:abstractNumId w:val="4"/>
+  <w:num w:numId="12">
+    <w:abstractNumId w:val="9"/>
   </w:num>
-  <w:num w:numId="4">
+  <w:num w:numId="13">
     <w:abstractNumId w:val="5"/>
-  </w:num>
-  <w:num w:numId="5">
-    <w:abstractNumId w:val="2"/>
-  </w:num>
-  <w:num w:numId="6">
-    <w:abstractNumId w:val="3"/>
-  </w:num>
-  <w:num w:numId="7">
-    <w:abstractNumId w:val="6"/>
   </w:num>
 </w:numbering>
 </file>
 
 <file path=word/styles.xml><?xml version="1.0" encoding="utf-8"?>
-<w:styles xmlns:mc="http://schemas.openxmlformats.org/markup-compatibility/2006" xmlns:r="http://schemas.openxmlformats.org/officeDocument/2006/relationships" xmlns:w="http://schemas.openxmlformats.org/wordprocessingml/2006/main" xmlns:w14="http://schemas.microsoft.com/office/word/2010/wordml" xmlns:w15="http://schemas.microsoft.com/office/word/2012/wordml" xmlns:w16se="http://schemas.microsoft.com/office/word/2015/wordml/symex" mc:Ignorable="w14 w15 w16se">
+<w:styles xmlns:mc="http://schemas.openxmlformats.org/markup-compatibility/2006" xmlns:r="http://schemas.openxmlformats.org/officeDocument/2006/relationships" xmlns:w="http://schemas.openxmlformats.org/wordprocessingml/2006/main" xmlns:w14="http://schemas.microsoft.com/office/word/2010/wordml" xmlns:w15="http://schemas.microsoft.com/office/word/2012/wordml" mc:Ignorable="w14 w15">
   <w:docDefaults>
     <w:rPrDefault>
       <w:rPr>
@@ -7340,6 +8886,17 @@
     <w:unhideWhenUsed/>
     <w:rsid w:val="00FF14E6"/>
   </w:style>
+  <w:style w:type="character" w:styleId="Forte">
+    <w:name w:val="Strong"/>
+    <w:basedOn w:val="Fontepargpadro"/>
+    <w:uiPriority w:val="22"/>
+    <w:qFormat/>
+    <w:rsid w:val="00464D5A"/>
+    <w:rPr>
+      <w:b/>
+      <w:bCs/>
+    </w:rPr>
+  </w:style>
 </w:styles>
 </file>
 
@@ -7639,23 +9196,6 @@
 </file>
 
 <file path=customXml/item1.xml><?xml version="1.0" encoding="utf-8"?>
-<?mso-contentType ?>
-<FormTemplates xmlns="http://schemas.microsoft.com/sharepoint/v3/contenttype/forms">
-  <Display>DocumentLibraryForm</Display>
-  <Edit>DocumentLibraryForm</Edit>
-  <New>DocumentLibraryForm</New>
-</FormTemplates>
-</file>
-
-<file path=customXml/item2.xml><?xml version="1.0" encoding="utf-8"?>
-<p:properties xmlns:p="http://schemas.microsoft.com/office/2006/metadata/properties" xmlns:xsi="http://www.w3.org/2001/XMLSchema-instance" xmlns:pc="http://schemas.microsoft.com/office/infopath/2007/PartnerControls">
-  <documentManagement>
-    <ReferenceId xmlns="bf9e140f-78de-403e-8ded-db696ded4700" xsi:nil="true"/>
-  </documentManagement>
-</p:properties>
-</file>
-
-<file path=customXml/item3.xml><?xml version="1.0" encoding="utf-8"?>
 <ct:contentTypeSchema xmlns:ct="http://schemas.microsoft.com/office/2006/metadata/contentType" xmlns:ma="http://schemas.microsoft.com/office/2006/metadata/properties/metaAttributes" ct:_="" ma:_="" ma:contentTypeName="Documento" ma:contentTypeID="0x010100352FD64BCC702C49946DD0B690E10846" ma:contentTypeVersion="1" ma:contentTypeDescription="Crie um novo documento." ma:contentTypeScope="" ma:versionID="a9bffb6b4979b6b92f2c42ea5cfea988">
   <xsd:schema xmlns:xsd="http://www.w3.org/2001/XMLSchema" xmlns:xs="http://www.w3.org/2001/XMLSchema" xmlns:p="http://schemas.microsoft.com/office/2006/metadata/properties" xmlns:ns2="bf9e140f-78de-403e-8ded-db696ded4700" targetNamespace="http://schemas.microsoft.com/office/2006/metadata/properties" ma:root="true" ma:fieldsID="a42ca44e7836747f3a58c4304a7892b0" ns2:_="">
     <xsd:import namespace="bf9e140f-78de-403e-8ded-db696ded4700"/>
@@ -7781,10 +9321,41 @@
 </ct:contentTypeSchema>
 </file>
 
+<file path=customXml/item2.xml><?xml version="1.0" encoding="utf-8"?>
+<p:properties xmlns:p="http://schemas.microsoft.com/office/2006/metadata/properties" xmlns:xsi="http://www.w3.org/2001/XMLSchema-instance" xmlns:pc="http://schemas.microsoft.com/office/infopath/2007/PartnerControls">
+  <documentManagement>
+    <ReferenceId xmlns="bf9e140f-78de-403e-8ded-db696ded4700" xsi:nil="true"/>
+  </documentManagement>
+</p:properties>
+</file>
+
+<file path=customXml/item3.xml><?xml version="1.0" encoding="utf-8"?>
+<?mso-contentType ?>
+<FormTemplates xmlns="http://schemas.microsoft.com/sharepoint/v3/contenttype/forms">
+  <Display>DocumentLibraryForm</Display>
+  <Edit>DocumentLibraryForm</Edit>
+  <New>DocumentLibraryForm</New>
+</FormTemplates>
+</file>
+
+<file path=customXml/item4.xml><?xml version="1.0" encoding="utf-8"?>
+<b:Sources xmlns:b="http://schemas.openxmlformats.org/officeDocument/2006/bibliography" xmlns="http://schemas.openxmlformats.org/officeDocument/2006/bibliography" SelectedStyle="\APASixthEditionOfficeOnline.xsl" StyleName="APA" Version="6"/>
+</file>
+
 <file path=customXml/itemProps1.xml><?xml version="1.0" encoding="utf-8"?>
-<ds:datastoreItem xmlns:ds="http://schemas.openxmlformats.org/officeDocument/2006/customXml" ds:itemID="{F422575B-EA21-488A-A4AB-AAB685A792D4}">
+<ds:datastoreItem xmlns:ds="http://schemas.openxmlformats.org/officeDocument/2006/customXml" ds:itemID="{12877AC3-D8C5-4A09-A228-21BF66E3108F}">
   <ds:schemaRefs>
-    <ds:schemaRef ds:uri="http://schemas.microsoft.com/sharepoint/v3/contenttype/forms"/>
+    <ds:schemaRef ds:uri="http://schemas.microsoft.com/office/2006/metadata/contentType"/>
+    <ds:schemaRef ds:uri="http://schemas.microsoft.com/office/2006/metadata/properties/metaAttributes"/>
+    <ds:schemaRef ds:uri="http://www.w3.org/2001/XMLSchema"/>
+    <ds:schemaRef ds:uri="http://schemas.microsoft.com/office/2006/metadata/properties"/>
+    <ds:schemaRef ds:uri="bf9e140f-78de-403e-8ded-db696ded4700"/>
+    <ds:schemaRef ds:uri="http://schemas.microsoft.com/office/2006/documentManagement/types"/>
+    <ds:schemaRef ds:uri="http://schemas.microsoft.com/office/infopath/2007/PartnerControls"/>
+    <ds:schemaRef ds:uri="http://schemas.openxmlformats.org/package/2006/metadata/core-properties"/>
+    <ds:schemaRef ds:uri="http://purl.org/dc/elements/1.1/"/>
+    <ds:schemaRef ds:uri="http://purl.org/dc/terms/"/>
+    <ds:schemaRef ds:uri="http://schemas.microsoft.com/internal/obd"/>
   </ds:schemaRefs>
 </ds:datastoreItem>
 </file>
@@ -7800,19 +9371,17 @@
 </file>
 
 <file path=customXml/itemProps3.xml><?xml version="1.0" encoding="utf-8"?>
-<ds:datastoreItem xmlns:ds="http://schemas.openxmlformats.org/officeDocument/2006/customXml" ds:itemID="{12877AC3-D8C5-4A09-A228-21BF66E3108F}">
+<ds:datastoreItem xmlns:ds="http://schemas.openxmlformats.org/officeDocument/2006/customXml" ds:itemID="{F422575B-EA21-488A-A4AB-AAB685A792D4}">
   <ds:schemaRefs>
-    <ds:schemaRef ds:uri="http://schemas.microsoft.com/office/2006/metadata/contentType"/>
-    <ds:schemaRef ds:uri="http://schemas.microsoft.com/office/2006/metadata/properties/metaAttributes"/>
-    <ds:schemaRef ds:uri="http://www.w3.org/2001/XMLSchema"/>
-    <ds:schemaRef ds:uri="http://schemas.microsoft.com/office/2006/metadata/properties"/>
-    <ds:schemaRef ds:uri="bf9e140f-78de-403e-8ded-db696ded4700"/>
-    <ds:schemaRef ds:uri="http://schemas.microsoft.com/office/2006/documentManagement/types"/>
-    <ds:schemaRef ds:uri="http://schemas.microsoft.com/office/infopath/2007/PartnerControls"/>
-    <ds:schemaRef ds:uri="http://schemas.openxmlformats.org/package/2006/metadata/core-properties"/>
-    <ds:schemaRef ds:uri="http://purl.org/dc/elements/1.1/"/>
-    <ds:schemaRef ds:uri="http://purl.org/dc/terms/"/>
-    <ds:schemaRef ds:uri="http://schemas.microsoft.com/internal/obd"/>
+    <ds:schemaRef ds:uri="http://schemas.microsoft.com/sharepoint/v3/contenttype/forms"/>
+  </ds:schemaRefs>
+</ds:datastoreItem>
+</file>
+
+<file path=customXml/itemProps4.xml><?xml version="1.0" encoding="utf-8"?>
+<ds:datastoreItem xmlns:ds="http://schemas.openxmlformats.org/officeDocument/2006/customXml" ds:itemID="{189E88E1-CD55-4060-B57E-772941F1EB6E}">
+  <ds:schemaRefs>
+    <ds:schemaRef ds:uri="http://schemas.openxmlformats.org/officeDocument/2006/bibliography"/>
   </ds:schemaRefs>
 </ds:datastoreItem>
 </file>
--- a/Template Projeto de Pesquisa...................docx
+++ b/Template Projeto de Pesquisa...................docx
@@ -1,6 +1,6 @@
 
 <file path=word/document.xml><?xml version="1.0" encoding="utf-8"?>
-<w:document xmlns:wpc="http://schemas.microsoft.com/office/word/2010/wordprocessingCanvas" xmlns:mc="http://schemas.openxmlformats.org/markup-compatibility/2006" xmlns:o="urn:schemas-microsoft-com:office:office" xmlns:r="http://schemas.openxmlformats.org/officeDocument/2006/relationships" xmlns:m="http://schemas.openxmlformats.org/officeDocument/2006/math" xmlns:v="urn:schemas-microsoft-com:vml" xmlns:wp14="http://schemas.microsoft.com/office/word/2010/wordprocessingDrawing" xmlns:wp="http://schemas.openxmlformats.org/drawingml/2006/wordprocessingDrawing" xmlns:w10="urn:schemas-microsoft-com:office:word" xmlns:w="http://schemas.openxmlformats.org/wordprocessingml/2006/main" xmlns:w14="http://schemas.microsoft.com/office/word/2010/wordml" xmlns:w15="http://schemas.microsoft.com/office/word/2012/wordml" xmlns:wpg="http://schemas.microsoft.com/office/word/2010/wordprocessingGroup" xmlns:wpi="http://schemas.microsoft.com/office/word/2010/wordprocessingInk" xmlns:wne="http://schemas.microsoft.com/office/word/2006/wordml" xmlns:wps="http://schemas.microsoft.com/office/word/2010/wordprocessingShape" mc:Ignorable="w14 w15 wp14">
+<w:document xmlns:wpc="http://schemas.microsoft.com/office/word/2010/wordprocessingCanvas" xmlns:cx="http://schemas.microsoft.com/office/drawing/2014/chartex" xmlns:mc="http://schemas.openxmlformats.org/markup-compatibility/2006" xmlns:o="urn:schemas-microsoft-com:office:office" xmlns:r="http://schemas.openxmlformats.org/officeDocument/2006/relationships" xmlns:m="http://schemas.openxmlformats.org/officeDocument/2006/math" xmlns:v="urn:schemas-microsoft-com:vml" xmlns:wp14="http://schemas.microsoft.com/office/word/2010/wordprocessingDrawing" xmlns:wp="http://schemas.openxmlformats.org/drawingml/2006/wordprocessingDrawing" xmlns:w10="urn:schemas-microsoft-com:office:word" xmlns:w="http://schemas.openxmlformats.org/wordprocessingml/2006/main" xmlns:w14="http://schemas.microsoft.com/office/word/2010/wordml" xmlns:w15="http://schemas.microsoft.com/office/word/2012/wordml" xmlns:w16se="http://schemas.microsoft.com/office/word/2015/wordml/symex" xmlns:wpg="http://schemas.microsoft.com/office/word/2010/wordprocessingGroup" xmlns:wpi="http://schemas.microsoft.com/office/word/2010/wordprocessingInk" xmlns:wne="http://schemas.microsoft.com/office/word/2006/wordml" xmlns:wps="http://schemas.microsoft.com/office/word/2010/wordprocessingShape" mc:Ignorable="w14 w15 w16se wp14">
   <w:body>
     <w:tbl>
       <w:tblPr>
@@ -2736,6 +2736,7 @@
     <w:p>
       <w:pPr>
         <w:spacing w:after="0" w:line="360" w:lineRule="auto"/>
+        <w:ind w:left="360"/>
         <w:jc w:val="both"/>
         <w:rPr>
           <w:rFonts w:ascii="Arial" w:eastAsiaTheme="minorEastAsia" w:hAnsi="Arial" w:cs="Arial"/>
@@ -2747,9 +2748,22 @@
     </w:p>
     <w:p>
       <w:pPr>
+        <w:spacing w:after="0" w:line="360" w:lineRule="auto"/>
+        <w:jc w:val="both"/>
+        <w:rPr>
+          <w:rFonts w:ascii="Arial" w:eastAsiaTheme="minorEastAsia" w:hAnsi="Arial" w:cs="Arial"/>
+          <w:iCs/>
+          <w:sz w:val="24"/>
+          <w:szCs w:val="24"/>
+        </w:rPr>
+      </w:pPr>
+    </w:p>
+    <w:p>
+      <w:pPr>
         <w:pStyle w:val="Ttulo2"/>
       </w:pPr>
       <w:r>
+        <w:lastRenderedPageBreak/>
         <w:t>Objetivos Específicos</w:t>
       </w:r>
     </w:p>
@@ -2989,25 +3003,7 @@
           <w:sz w:val="24"/>
           <w:szCs w:val="24"/>
         </w:rPr>
-        <w:t xml:space="preserve">Existe </w:t>
-      </w:r>
-      <w:r>
-        <w:rPr>
-          <w:rFonts w:ascii="Arial" w:eastAsiaTheme="minorEastAsia" w:hAnsi="Arial" w:cs="Arial"/>
-          <w:iCs/>
-          <w:sz w:val="24"/>
-          <w:szCs w:val="24"/>
-        </w:rPr>
-        <w:t>algumas</w:t>
-      </w:r>
-      <w:r>
-        <w:rPr>
-          <w:rFonts w:ascii="Arial" w:eastAsiaTheme="minorEastAsia" w:hAnsi="Arial" w:cs="Arial"/>
-          <w:iCs/>
-          <w:sz w:val="24"/>
-          <w:szCs w:val="24"/>
-        </w:rPr>
-        <w:t xml:space="preserve"> maneiras p</w:t>
+        <w:t>Existe algumas maneiras p</w:t>
       </w:r>
       <w:r>
         <w:rPr>
@@ -3594,34 +3590,7 @@
           <w:sz w:val="24"/>
           <w:szCs w:val="24"/>
         </w:rPr>
-        <w:t>Um objetivo</w:t>
-      </w:r>
-      <w:r>
-        <w:rPr>
-          <w:rFonts w:ascii="Arial" w:eastAsiaTheme="minorEastAsia" w:hAnsi="Arial" w:cs="Arial"/>
-          <w:iCs/>
-          <w:sz w:val="24"/>
-          <w:szCs w:val="24"/>
-        </w:rPr>
-        <w:t xml:space="preserve"> importante</w:t>
-      </w:r>
-      <w:r>
-        <w:rPr>
-          <w:rFonts w:ascii="Arial" w:eastAsiaTheme="minorEastAsia" w:hAnsi="Arial" w:cs="Arial"/>
-          <w:iCs/>
-          <w:sz w:val="24"/>
-          <w:szCs w:val="24"/>
-        </w:rPr>
-        <w:t xml:space="preserve"> é</w:t>
-      </w:r>
-      <w:r>
-        <w:rPr>
-          <w:rFonts w:ascii="Arial" w:eastAsiaTheme="minorEastAsia" w:hAnsi="Arial" w:cs="Arial"/>
-          <w:iCs/>
-          <w:sz w:val="24"/>
-          <w:szCs w:val="24"/>
-        </w:rPr>
-        <w:t xml:space="preserve"> contar com </w:t>
+        <w:t xml:space="preserve">Um objetivo importante é contar com </w:t>
       </w:r>
       <w:r>
         <w:rPr>
@@ -3640,43 +3609,7 @@
           <w:sz w:val="24"/>
           <w:szCs w:val="24"/>
         </w:rPr>
-        <w:t xml:space="preserve"> para criação</w:t>
-      </w:r>
-      <w:r>
-        <w:rPr>
-          <w:rFonts w:ascii="Arial" w:eastAsiaTheme="minorEastAsia" w:hAnsi="Arial" w:cs="Arial"/>
-          <w:iCs/>
-          <w:sz w:val="24"/>
-          <w:szCs w:val="24"/>
-        </w:rPr>
-        <w:t xml:space="preserve"> </w:t>
-      </w:r>
-      <w:r>
-        <w:rPr>
-          <w:rFonts w:ascii="Arial" w:eastAsiaTheme="minorEastAsia" w:hAnsi="Arial" w:cs="Arial"/>
-          <w:iCs/>
-          <w:sz w:val="24"/>
-          <w:szCs w:val="24"/>
-        </w:rPr>
-        <w:t>de</w:t>
-      </w:r>
-      <w:r>
-        <w:rPr>
-          <w:rFonts w:ascii="Arial" w:eastAsiaTheme="minorEastAsia" w:hAnsi="Arial" w:cs="Arial"/>
-          <w:iCs/>
-          <w:sz w:val="24"/>
-          <w:szCs w:val="24"/>
-        </w:rPr>
-        <w:t xml:space="preserve"> projeto</w:t>
-      </w:r>
-      <w:r>
-        <w:rPr>
-          <w:rFonts w:ascii="Arial" w:eastAsiaTheme="minorEastAsia" w:hAnsi="Arial" w:cs="Arial"/>
-          <w:iCs/>
-          <w:sz w:val="24"/>
-          <w:szCs w:val="24"/>
-        </w:rPr>
-        <w:t>s de T</w:t>
+        <w:t xml:space="preserve"> para criação de projetos de T</w:t>
       </w:r>
       <w:r>
         <w:rPr>
@@ -3758,7 +3691,6 @@
           <w:sz w:val="24"/>
           <w:szCs w:val="24"/>
         </w:rPr>
-        <w:lastRenderedPageBreak/>
         <w:t>Fazer diagnósticos atuais;</w:t>
       </w:r>
     </w:p>
@@ -3890,8 +3822,6 @@
           <w:szCs w:val="24"/>
         </w:rPr>
       </w:pPr>
-      <w:bookmarkStart w:id="0" w:name="_GoBack"/>
-      <w:bookmarkEnd w:id="0"/>
     </w:p>
     <w:p>
       <w:pPr>
@@ -4025,59 +3955,13 @@
           <w:szCs w:val="24"/>
         </w:rPr>
       </w:pPr>
-    </w:p>
-    <w:p>
-      <w:pPr>
-        <w:spacing w:after="0" w:line="360" w:lineRule="auto"/>
-        <w:ind w:firstLine="720"/>
-        <w:jc w:val="both"/>
+      <w:r>
         <w:rPr>
           <w:rFonts w:ascii="Arial" w:hAnsi="Arial" w:cs="Arial"/>
           <w:sz w:val="24"/>
           <w:szCs w:val="24"/>
         </w:rPr>
-      </w:pPr>
-      <w:r>
-        <w:rPr>
-          <w:rFonts w:ascii="Arial" w:eastAsia="Times New Roman" w:hAnsi="Arial" w:cs="Arial"/>
-          <w:sz w:val="24"/>
-          <w:szCs w:val="24"/>
-        </w:rPr>
-        <w:t>Apresente a relevância técnica</w:t>
-      </w:r>
-      <w:r>
-        <w:rPr>
-          <w:rFonts w:ascii="Arial" w:eastAsia="Times New Roman" w:hAnsi="Arial" w:cs="Arial"/>
-          <w:sz w:val="24"/>
-          <w:szCs w:val="24"/>
-        </w:rPr>
-        <w:t xml:space="preserve"> do projeto</w:t>
-      </w:r>
-      <w:r>
-        <w:rPr>
-          <w:rFonts w:ascii="Arial" w:eastAsia="Times New Roman" w:hAnsi="Arial" w:cs="Arial"/>
-          <w:sz w:val="24"/>
-          <w:szCs w:val="24"/>
-        </w:rPr>
-        <w:t xml:space="preserve">. Em outras palavras, </w:t>
-      </w:r>
-      <w:bookmarkStart w:id="1" w:name="_Hlk488606475"/>
-      <w:r>
-        <w:rPr>
-          <w:rFonts w:ascii="Arial" w:eastAsia="Times New Roman" w:hAnsi="Arial" w:cs="Arial"/>
-          <w:sz w:val="24"/>
-          <w:szCs w:val="24"/>
-        </w:rPr>
-        <w:t xml:space="preserve">justifique técnica, cientificamente e socialmente sua proposta. Arrole e explicite argumentos que indiquem que sua pesquisa é significativa, importante ou relevante. </w:t>
-      </w:r>
-      <w:bookmarkEnd w:id="1"/>
-      <w:r>
-        <w:rPr>
-          <w:rFonts w:ascii="Arial" w:eastAsia="Times New Roman" w:hAnsi="Arial" w:cs="Arial"/>
-          <w:sz w:val="24"/>
-          <w:szCs w:val="24"/>
-        </w:rPr>
-        <w:t>POR QUE VOCÊ QUER RESOLVER O PROBLEMA QUE VOCÊ APONTOU?</w:t>
+        <w:t xml:space="preserve">Nos dias atuais dados sensíveis ou não estão na mira dos </w:t>
       </w:r>
       <w:r>
         <w:rPr>
@@ -4085,167 +3969,109 @@
           <w:sz w:val="24"/>
           <w:szCs w:val="24"/>
         </w:rPr>
+        <w:t>malfeitores virtuais que busca tirar proveitos de falhas e brechas deixa</w:t>
+      </w:r>
+      <w:r>
+        <w:rPr>
+          <w:rFonts w:ascii="Arial" w:hAnsi="Arial" w:cs="Arial"/>
+          <w:sz w:val="24"/>
+          <w:szCs w:val="24"/>
+        </w:rPr>
+        <w:t>da</w:t>
+      </w:r>
+      <w:r>
+        <w:rPr>
+          <w:rFonts w:ascii="Arial" w:hAnsi="Arial" w:cs="Arial"/>
+          <w:sz w:val="24"/>
+          <w:szCs w:val="24"/>
+        </w:rPr>
+        <w:t xml:space="preserve">s na rede mundial de computadores, </w:t>
+      </w:r>
+      <w:r>
+        <w:rPr>
+          <w:rFonts w:ascii="Arial" w:hAnsi="Arial" w:cs="Arial"/>
+          <w:i/>
+          <w:sz w:val="24"/>
+          <w:szCs w:val="24"/>
+        </w:rPr>
+        <w:t xml:space="preserve">então é um </w:t>
+      </w:r>
+      <w:r>
+        <w:rPr>
+          <w:rFonts w:ascii="Arial" w:hAnsi="Arial" w:cs="Arial"/>
+          <w:b/>
+          <w:i/>
+          <w:sz w:val="24"/>
+          <w:szCs w:val="24"/>
+        </w:rPr>
+        <w:t>papel muito importante</w:t>
+      </w:r>
+      <w:r>
+        <w:rPr>
+          <w:rFonts w:ascii="Arial" w:hAnsi="Arial" w:cs="Arial"/>
+          <w:i/>
+          <w:sz w:val="24"/>
+          <w:szCs w:val="24"/>
+        </w:rPr>
+        <w:t>, as empresas de software se ad</w:t>
+      </w:r>
+      <w:r>
+        <w:rPr>
+          <w:rFonts w:ascii="Arial" w:hAnsi="Arial" w:cs="Arial"/>
+          <w:i/>
+          <w:sz w:val="24"/>
+          <w:szCs w:val="24"/>
+        </w:rPr>
+        <w:t>e</w:t>
+      </w:r>
+      <w:r>
+        <w:rPr>
+          <w:rFonts w:ascii="Arial" w:hAnsi="Arial" w:cs="Arial"/>
+          <w:i/>
+          <w:sz w:val="24"/>
+          <w:szCs w:val="24"/>
+        </w:rPr>
+        <w:t>quar e implementa a LGPD(Lei geral de proteção de dados),</w:t>
+      </w:r>
+      <w:r>
+        <w:rPr>
+          <w:rFonts w:ascii="Arial" w:hAnsi="Arial" w:cs="Arial"/>
+          <w:sz w:val="24"/>
+          <w:szCs w:val="24"/>
+        </w:rPr>
+        <w:t xml:space="preserve"> evitando problemas futuros para si,</w:t>
+      </w:r>
+      <w:r>
+        <w:rPr>
+          <w:rFonts w:ascii="Arial" w:hAnsi="Arial" w:cs="Arial"/>
+          <w:sz w:val="24"/>
+          <w:szCs w:val="24"/>
+        </w:rPr>
+        <w:t xml:space="preserve"> desenvolvedores e u</w:t>
+      </w:r>
+      <w:r>
+        <w:rPr>
+          <w:rFonts w:ascii="Arial" w:hAnsi="Arial" w:cs="Arial"/>
+          <w:sz w:val="24"/>
+          <w:szCs w:val="24"/>
+        </w:rPr>
+        <w:t>tilizadores dos software</w:t>
+      </w:r>
+      <w:r>
+        <w:rPr>
+          <w:rFonts w:ascii="Arial" w:hAnsi="Arial" w:cs="Arial"/>
+          <w:sz w:val="24"/>
+          <w:szCs w:val="24"/>
+        </w:rPr>
+        <w:t>s</w:t>
+      </w:r>
+      <w:r>
+        <w:rPr>
+          <w:rFonts w:ascii="Arial" w:hAnsi="Arial" w:cs="Arial"/>
+          <w:sz w:val="24"/>
+          <w:szCs w:val="24"/>
+        </w:rPr>
         <w:t>.</w:t>
-      </w:r>
-    </w:p>
-    <w:p>
-      <w:pPr>
-        <w:spacing w:after="0" w:line="360" w:lineRule="auto"/>
-        <w:ind w:firstLine="720"/>
-        <w:jc w:val="both"/>
-        <w:rPr>
-          <w:rFonts w:ascii="Arial" w:eastAsia="Times New Roman" w:hAnsi="Arial" w:cs="Arial"/>
-          <w:sz w:val="24"/>
-          <w:szCs w:val="24"/>
-        </w:rPr>
-      </w:pPr>
-      <w:r>
-        <w:rPr>
-          <w:rFonts w:ascii="Arial" w:hAnsi="Arial" w:cs="Arial"/>
-          <w:sz w:val="24"/>
-          <w:szCs w:val="24"/>
-        </w:rPr>
-        <w:t>Dica: apresente dados e pesquisas que fundamentem a importância do seu problema de pesquisa.</w:t>
-      </w:r>
-    </w:p>
-    <w:p>
-      <w:pPr>
-        <w:pStyle w:val="paragraph"/>
-        <w:spacing w:before="0" w:beforeAutospacing="0" w:after="0" w:afterAutospacing="0"/>
-        <w:ind w:firstLine="720"/>
-        <w:jc w:val="both"/>
-        <w:textAlignment w:val="baseline"/>
-        <w:rPr>
-          <w:rFonts w:ascii="Segoe UI" w:hAnsi="Segoe UI" w:cs="Segoe UI"/>
-          <w:sz w:val="18"/>
-          <w:szCs w:val="18"/>
-        </w:rPr>
-      </w:pPr>
-      <w:r>
-        <w:rPr>
-          <w:rStyle w:val="normaltextrun"/>
-          <w:i/>
-          <w:iCs/>
-          <w:color w:val="FF0000"/>
-        </w:rPr>
-        <w:t>As micro e pequenas empresas (MPEs) costumam ser mais </w:t>
-      </w:r>
-      <w:r>
-        <w:rPr>
-          <w:rStyle w:val="normaltextrun"/>
-          <w:color w:val="FF0000"/>
-        </w:rPr>
-        <w:t>agéis</w:t>
-      </w:r>
-      <w:r>
-        <w:rPr>
-          <w:rStyle w:val="normaltextrun"/>
-          <w:i/>
-          <w:iCs/>
-          <w:color w:val="FF0000"/>
-        </w:rPr>
-        <w:t>, pouco burocráticas e mais dispostas a assumirem riscos provenientes das inovações, dada a sua capacidade de absorver, adaptar e difundir novos conhecimentos. (ANPROTEC, 2003, p. 31). Estudos do SEBRAE mostram que as MPEs e médias constituem cerca de 98% das empresas existentes, empregam 60% da população economicamente ativa e geram 42% da renda produzida no setor industrial, contribuindo com 30% do Produto Interno Bruto (MCT, 2001 , p. 13). </w:t>
-      </w:r>
-      <w:r>
-        <w:rPr>
-          <w:rStyle w:val="eop"/>
-          <w:rFonts w:ascii="Arial" w:eastAsiaTheme="majorEastAsia" w:hAnsi="Arial" w:cs="Arial"/>
-          <w:color w:val="FF0000"/>
-        </w:rPr>
-        <w:t> </w:t>
-      </w:r>
-    </w:p>
-    <w:p>
-      <w:pPr>
-        <w:pStyle w:val="paragraph"/>
-        <w:spacing w:before="0" w:beforeAutospacing="0" w:after="0" w:afterAutospacing="0"/>
-        <w:ind w:firstLine="720"/>
-        <w:jc w:val="both"/>
-        <w:textAlignment w:val="baseline"/>
-        <w:rPr>
-          <w:rFonts w:ascii="Segoe UI" w:hAnsi="Segoe UI" w:cs="Segoe UI"/>
-          <w:sz w:val="18"/>
-          <w:szCs w:val="18"/>
-        </w:rPr>
-      </w:pPr>
-      <w:r>
-        <w:rPr>
-          <w:rStyle w:val="normaltextrun"/>
-          <w:i/>
-          <w:iCs/>
-          <w:color w:val="FF0000"/>
-        </w:rPr>
-        <w:t>Por outro lado, a vulnerabilidade das MPEs é marcada por um conjunto de fatores, dentre os quais: insuficiência de capital próprio, receitas irregulares, reduzidas economias de escala, falta de liquidez, ausência de garantias reais para captar financiamentos, pouca experiência em gestão, frágil estrutura de comercialização e quase nenhuma visibilidade no mercado (ANPROTEC, 2003, p. 31).</w:t>
-      </w:r>
-      <w:r>
-        <w:rPr>
-          <w:rStyle w:val="eop"/>
-          <w:rFonts w:ascii="Arial" w:eastAsiaTheme="majorEastAsia" w:hAnsi="Arial" w:cs="Arial"/>
-          <w:color w:val="FF0000"/>
-        </w:rPr>
-        <w:t> </w:t>
-      </w:r>
-    </w:p>
-    <w:p>
-      <w:pPr>
-        <w:pStyle w:val="paragraph"/>
-        <w:spacing w:before="0" w:beforeAutospacing="0" w:after="0" w:afterAutospacing="0"/>
-        <w:ind w:firstLine="720"/>
-        <w:jc w:val="both"/>
-        <w:textAlignment w:val="baseline"/>
-        <w:rPr>
-          <w:rFonts w:ascii="Segoe UI" w:hAnsi="Segoe UI" w:cs="Segoe UI"/>
-          <w:sz w:val="18"/>
-          <w:szCs w:val="18"/>
-        </w:rPr>
-      </w:pPr>
-      <w:r>
-        <w:rPr>
-          <w:rStyle w:val="normaltextrun"/>
-          <w:i/>
-          <w:iCs/>
-          <w:color w:val="FF0000"/>
-        </w:rPr>
-        <w:t>Estudos americanos, europeus e brasileiros indicam que a taxa de mortalidade, entre empresas que passam pelo processo de incubação é reduzida em relação à taxa de mortalidade das empresas nascidas fora do ambiente de incubadoras (ANPROTEC, 2003). Isto ocorre porque, o ambiente da incubadora é um habitat que oferece apoio gerencial e técnico, além de criar sinergia entre os empreendedores. (MCT, 2001, p. 14). O movimento de incubação está em expansão, o que estimula, também, o desenvolvimento de muitas pesquisas e publicações acadêmicas. </w:t>
-      </w:r>
-      <w:r>
-        <w:rPr>
-          <w:rStyle w:val="eop"/>
-          <w:rFonts w:ascii="Arial" w:eastAsiaTheme="majorEastAsia" w:hAnsi="Arial" w:cs="Arial"/>
-          <w:color w:val="FF0000"/>
-        </w:rPr>
-        <w:t> </w:t>
-      </w:r>
-    </w:p>
-    <w:p>
-      <w:pPr>
-        <w:pStyle w:val="paragraph"/>
-        <w:spacing w:before="0" w:beforeAutospacing="0" w:after="0" w:afterAutospacing="0"/>
-        <w:ind w:firstLine="720"/>
-        <w:jc w:val="both"/>
-        <w:textAlignment w:val="baseline"/>
-        <w:rPr>
-          <w:rFonts w:ascii="Segoe UI" w:hAnsi="Segoe UI" w:cs="Segoe UI"/>
-          <w:sz w:val="18"/>
-          <w:szCs w:val="18"/>
-        </w:rPr>
-      </w:pPr>
-      <w:r>
-        <w:rPr>
-          <w:rStyle w:val="normaltextrun"/>
-          <w:i/>
-          <w:iCs/>
-          <w:color w:val="FF0000"/>
-        </w:rPr>
-        <w:t>Pouca literatura foi encontrada, tanto nacional quanto internacional, em relação aos programas de pós-incubação. Sabe-se que existem apenas dois casos de pós-incubação consolidados em condomínios de empresas, nas cidades de Florianópolis (SC) e Campinas (SP).</w:t>
-      </w:r>
-      <w:r>
-        <w:rPr>
-          <w:rStyle w:val="eop"/>
-          <w:rFonts w:ascii="Arial" w:eastAsiaTheme="majorEastAsia" w:hAnsi="Arial" w:cs="Arial"/>
-          <w:color w:val="FF0000"/>
-        </w:rPr>
-        <w:t> </w:t>
       </w:r>
     </w:p>
     <w:p>
@@ -4260,17 +4086,116 @@
           <w:szCs w:val="24"/>
         </w:rPr>
       </w:pPr>
-    </w:p>
-    <w:p>
-      <w:pPr>
+      <w:r>
+        <w:rPr>
+          <w:rFonts w:ascii="Arial" w:hAnsi="Arial" w:cs="Arial"/>
+          <w:sz w:val="24"/>
+          <w:szCs w:val="24"/>
+        </w:rPr>
+        <w:t>Tamb</w:t>
+      </w:r>
+      <w:r>
+        <w:rPr>
+          <w:rFonts w:ascii="Arial" w:hAnsi="Arial" w:cs="Arial"/>
+          <w:sz w:val="24"/>
+          <w:szCs w:val="24"/>
+        </w:rPr>
+        <w:t xml:space="preserve">ém deve </w:t>
+      </w:r>
+      <w:r>
+        <w:rPr>
+          <w:rFonts w:ascii="Arial" w:hAnsi="Arial" w:cs="Arial"/>
+          <w:sz w:val="24"/>
+          <w:szCs w:val="24"/>
+        </w:rPr>
+        <w:t>se incorpora a privacidade em todas as fases do projeto, todas essas privacidades deve ser rígida por rígidos padrões de segurança, assim deixando o s dados seguros na sua entrada, processamento e saída.</w:t>
+      </w:r>
+    </w:p>
+    <w:p>
+      <w:pPr>
+        <w:pStyle w:val="PargrafodaLista"/>
         <w:spacing w:after="0" w:line="360" w:lineRule="auto"/>
-        <w:rPr>
-          <w:rFonts w:ascii="Arial" w:eastAsiaTheme="minorEastAsia" w:hAnsi="Arial" w:cs="Arial"/>
-          <w:iCs/>
-          <w:sz w:val="24"/>
-          <w:szCs w:val="24"/>
-        </w:rPr>
-      </w:pPr>
+        <w:ind w:left="0" w:firstLine="708"/>
+        <w:jc w:val="both"/>
+        <w:rPr>
+          <w:rFonts w:ascii="Arial" w:hAnsi="Arial" w:cs="Arial"/>
+          <w:sz w:val="24"/>
+          <w:szCs w:val="24"/>
+        </w:rPr>
+      </w:pPr>
+      <w:r>
+        <w:rPr>
+          <w:rFonts w:ascii="Arial" w:hAnsi="Arial" w:cs="Arial"/>
+          <w:sz w:val="24"/>
+          <w:szCs w:val="24"/>
+        </w:rPr>
+        <w:t>As empresas de software agindo de modo correto só tem a expandir, tadquirindo mais clientes, clientes com dados protegidos e conçientes disto usará por muito tempo as software talvez por toda vida.</w:t>
+      </w:r>
+    </w:p>
+    <w:p>
+      <w:pPr>
+        <w:pStyle w:val="PargrafodaLista"/>
+        <w:spacing w:after="0" w:line="360" w:lineRule="auto"/>
+        <w:ind w:left="0" w:firstLine="708"/>
+        <w:jc w:val="both"/>
+        <w:rPr>
+          <w:rFonts w:ascii="Arial" w:hAnsi="Arial" w:cs="Arial"/>
+          <w:sz w:val="24"/>
+          <w:szCs w:val="24"/>
+        </w:rPr>
+      </w:pPr>
+    </w:p>
+    <w:p>
+      <w:pPr>
+        <w:pStyle w:val="PargrafodaLista"/>
+        <w:spacing w:after="0" w:line="360" w:lineRule="auto"/>
+        <w:ind w:left="0" w:firstLine="708"/>
+        <w:jc w:val="both"/>
+        <w:rPr>
+          <w:rFonts w:ascii="Arial" w:hAnsi="Arial" w:cs="Arial"/>
+          <w:sz w:val="24"/>
+          <w:szCs w:val="24"/>
+        </w:rPr>
+      </w:pPr>
+    </w:p>
+    <w:p>
+      <w:pPr>
+        <w:pStyle w:val="PargrafodaLista"/>
+        <w:spacing w:after="0" w:line="360" w:lineRule="auto"/>
+        <w:ind w:left="0" w:firstLine="708"/>
+        <w:jc w:val="both"/>
+        <w:rPr>
+          <w:rFonts w:ascii="Arial" w:hAnsi="Arial" w:cs="Arial"/>
+          <w:sz w:val="24"/>
+          <w:szCs w:val="24"/>
+        </w:rPr>
+      </w:pPr>
+    </w:p>
+    <w:p>
+      <w:pPr>
+        <w:pStyle w:val="PargrafodaLista"/>
+        <w:spacing w:after="0" w:line="360" w:lineRule="auto"/>
+        <w:ind w:left="0" w:firstLine="708"/>
+        <w:jc w:val="both"/>
+        <w:rPr>
+          <w:rFonts w:ascii="Arial" w:hAnsi="Arial" w:cs="Arial"/>
+          <w:sz w:val="24"/>
+          <w:szCs w:val="24"/>
+        </w:rPr>
+      </w:pPr>
+    </w:p>
+    <w:p>
+      <w:pPr>
+        <w:spacing w:after="0" w:line="360" w:lineRule="auto"/>
+        <w:rPr>
+          <w:rFonts w:ascii="Arial" w:eastAsiaTheme="minorEastAsia" w:hAnsi="Arial" w:cs="Arial"/>
+          <w:iCs/>
+          <w:sz w:val="24"/>
+          <w:szCs w:val="24"/>
+        </w:rPr>
+      </w:pPr>
+      <w:bookmarkStart w:id="0" w:name="_GoBack"/>
+      <w:bookmarkEnd w:id="0"/>
       <w:r>
         <w:rPr>
           <w:rFonts w:ascii="Arial" w:eastAsiaTheme="minorEastAsia" w:hAnsi="Arial" w:cs="Arial"/>
@@ -4314,7 +4239,7 @@
           <w:szCs w:val="24"/>
         </w:rPr>
       </w:pPr>
-      <w:bookmarkStart w:id="2" w:name="_Hlk488606548"/>
+      <w:bookmarkStart w:id="1" w:name="_Hlk488606548"/>
       <w:r>
         <w:rPr>
           <w:rFonts w:ascii="Arial" w:eastAsia="Times New Roman" w:hAnsi="Arial" w:cs="Arial"/>
@@ -4324,7 +4249,7 @@
         <w:t>A fundamentação teórica deve permitir saber o que já tem sido feito na área de sua pesquisa. Isto permitir-lhe-á consubstanciar cientificamente sua proposta. Ela constitui-se na análise comentada dos trabalhos realizados na matéria de enfoque de sua pesquisa.</w:t>
       </w:r>
     </w:p>
-    <w:bookmarkEnd w:id="2"/>
+    <w:bookmarkEnd w:id="1"/>
     <w:p>
       <w:pPr>
         <w:spacing w:after="0" w:line="360" w:lineRule="auto"/>
@@ -4344,11 +4269,11 @@
           <w:numId w:val="0"/>
         </w:numPr>
       </w:pPr>
-      <w:bookmarkStart w:id="3" w:name="_Toc488606958"/>
+      <w:bookmarkStart w:id="2" w:name="_Toc488606958"/>
       <w:r>
         <w:t>4.X Trabalhos Correlatos</w:t>
       </w:r>
-      <w:bookmarkEnd w:id="3"/>
+      <w:bookmarkEnd w:id="2"/>
     </w:p>
     <w:p>
       <w:pPr>
@@ -4381,7 +4306,7 @@
         </w:rPr>
         <w:tab/>
       </w:r>
-      <w:bookmarkStart w:id="4" w:name="_Hlk488606624"/>
+      <w:bookmarkStart w:id="3" w:name="_Hlk488606624"/>
       <w:r>
         <w:rPr>
           <w:rFonts w:ascii="Arial" w:eastAsia="Times New Roman" w:hAnsi="Arial" w:cs="Arial"/>
@@ -4423,7 +4348,7 @@
         <w:t xml:space="preserve"> a hipótese do trabalho com hipóteses dos trabalhos correlatos. Deve ser realizada uma discussão sobre vantagens e desvantagens das diferentes hipóteses de pesquisa de cada um dos trabalhos.</w:t>
       </w:r>
     </w:p>
-    <w:bookmarkEnd w:id="4"/>
+    <w:bookmarkEnd w:id="3"/>
     <w:p>
       <w:pPr>
         <w:spacing w:after="0" w:line="360" w:lineRule="auto"/>
@@ -6461,7 +6386,7 @@
 </file>
 
 <file path=word/endnotes.xml><?xml version="1.0" encoding="utf-8"?>
-<w:endnotes xmlns:wpc="http://schemas.microsoft.com/office/word/2010/wordprocessingCanvas" xmlns:mc="http://schemas.openxmlformats.org/markup-compatibility/2006" xmlns:o="urn:schemas-microsoft-com:office:office" xmlns:r="http://schemas.openxmlformats.org/officeDocument/2006/relationships" xmlns:m="http://schemas.openxmlformats.org/officeDocument/2006/math" xmlns:v="urn:schemas-microsoft-com:vml" xmlns:wp14="http://schemas.microsoft.com/office/word/2010/wordprocessingDrawing" xmlns:wp="http://schemas.openxmlformats.org/drawingml/2006/wordprocessingDrawing" xmlns:w10="urn:schemas-microsoft-com:office:word" xmlns:w="http://schemas.openxmlformats.org/wordprocessingml/2006/main" xmlns:w14="http://schemas.microsoft.com/office/word/2010/wordml" xmlns:w15="http://schemas.microsoft.com/office/word/2012/wordml" xmlns:wpg="http://schemas.microsoft.com/office/word/2010/wordprocessingGroup" xmlns:wpi="http://schemas.microsoft.com/office/word/2010/wordprocessingInk" xmlns:wne="http://schemas.microsoft.com/office/word/2006/wordml" xmlns:wps="http://schemas.microsoft.com/office/word/2010/wordprocessingShape" mc:Ignorable="w14 w15 wp14">
+<w:endnotes xmlns:wpc="http://schemas.microsoft.com/office/word/2010/wordprocessingCanvas" xmlns:cx="http://schemas.microsoft.com/office/drawing/2014/chartex" xmlns:mc="http://schemas.openxmlformats.org/markup-compatibility/2006" xmlns:o="urn:schemas-microsoft-com:office:office" xmlns:r="http://schemas.openxmlformats.org/officeDocument/2006/relationships" xmlns:m="http://schemas.openxmlformats.org/officeDocument/2006/math" xmlns:v="urn:schemas-microsoft-com:vml" xmlns:wp14="http://schemas.microsoft.com/office/word/2010/wordprocessingDrawing" xmlns:wp="http://schemas.openxmlformats.org/drawingml/2006/wordprocessingDrawing" xmlns:w10="urn:schemas-microsoft-com:office:word" xmlns:w="http://schemas.openxmlformats.org/wordprocessingml/2006/main" xmlns:w14="http://schemas.microsoft.com/office/word/2010/wordml" xmlns:w15="http://schemas.microsoft.com/office/word/2012/wordml" xmlns:w16se="http://schemas.microsoft.com/office/word/2015/wordml/symex" xmlns:wpg="http://schemas.microsoft.com/office/word/2010/wordprocessingGroup" xmlns:wpi="http://schemas.microsoft.com/office/word/2010/wordprocessingInk" xmlns:wne="http://schemas.microsoft.com/office/word/2006/wordml" xmlns:wps="http://schemas.microsoft.com/office/word/2010/wordprocessingShape" mc:Ignorable="w14 w15 w16se wp14">
   <w:endnote w:type="separator" w:id="-1">
     <w:p>
       <w:pPr>
@@ -6486,7 +6411,7 @@
 </file>
 
 <file path=word/footnotes.xml><?xml version="1.0" encoding="utf-8"?>
-<w:footnotes xmlns:wpc="http://schemas.microsoft.com/office/word/2010/wordprocessingCanvas" xmlns:mc="http://schemas.openxmlformats.org/markup-compatibility/2006" xmlns:o="urn:schemas-microsoft-com:office:office" xmlns:r="http://schemas.openxmlformats.org/officeDocument/2006/relationships" xmlns:m="http://schemas.openxmlformats.org/officeDocument/2006/math" xmlns:v="urn:schemas-microsoft-com:vml" xmlns:wp14="http://schemas.microsoft.com/office/word/2010/wordprocessingDrawing" xmlns:wp="http://schemas.openxmlformats.org/drawingml/2006/wordprocessingDrawing" xmlns:w10="urn:schemas-microsoft-com:office:word" xmlns:w="http://schemas.openxmlformats.org/wordprocessingml/2006/main" xmlns:w14="http://schemas.microsoft.com/office/word/2010/wordml" xmlns:w15="http://schemas.microsoft.com/office/word/2012/wordml" xmlns:wpg="http://schemas.microsoft.com/office/word/2010/wordprocessingGroup" xmlns:wpi="http://schemas.microsoft.com/office/word/2010/wordprocessingInk" xmlns:wne="http://schemas.microsoft.com/office/word/2006/wordml" xmlns:wps="http://schemas.microsoft.com/office/word/2010/wordprocessingShape" mc:Ignorable="w14 w15 wp14">
+<w:footnotes xmlns:wpc="http://schemas.microsoft.com/office/word/2010/wordprocessingCanvas" xmlns:cx="http://schemas.microsoft.com/office/drawing/2014/chartex" xmlns:mc="http://schemas.openxmlformats.org/markup-compatibility/2006" xmlns:o="urn:schemas-microsoft-com:office:office" xmlns:r="http://schemas.openxmlformats.org/officeDocument/2006/relationships" xmlns:m="http://schemas.openxmlformats.org/officeDocument/2006/math" xmlns:v="urn:schemas-microsoft-com:vml" xmlns:wp14="http://schemas.microsoft.com/office/word/2010/wordprocessingDrawing" xmlns:wp="http://schemas.openxmlformats.org/drawingml/2006/wordprocessingDrawing" xmlns:w10="urn:schemas-microsoft-com:office:word" xmlns:w="http://schemas.openxmlformats.org/wordprocessingml/2006/main" xmlns:w14="http://schemas.microsoft.com/office/word/2010/wordml" xmlns:w15="http://schemas.microsoft.com/office/word/2012/wordml" xmlns:w16se="http://schemas.microsoft.com/office/word/2015/wordml/symex" xmlns:wpg="http://schemas.microsoft.com/office/word/2010/wordprocessingGroup" xmlns:wpi="http://schemas.microsoft.com/office/word/2010/wordprocessingInk" xmlns:wne="http://schemas.microsoft.com/office/word/2006/wordml" xmlns:wps="http://schemas.microsoft.com/office/word/2010/wordprocessingShape" mc:Ignorable="w14 w15 w16se wp14">
   <w:footnote w:type="separator" w:id="-1">
     <w:p>
       <w:pPr>
@@ -6511,7 +6436,7 @@
 </file>
 
 <file path=word/header1.xml><?xml version="1.0" encoding="utf-8"?>
-<w:hdr xmlns:wpc="http://schemas.microsoft.com/office/word/2010/wordprocessingCanvas" xmlns:mc="http://schemas.openxmlformats.org/markup-compatibility/2006" xmlns:o="urn:schemas-microsoft-com:office:office" xmlns:r="http://schemas.openxmlformats.org/officeDocument/2006/relationships" xmlns:m="http://schemas.openxmlformats.org/officeDocument/2006/math" xmlns:v="urn:schemas-microsoft-com:vml" xmlns:wp14="http://schemas.microsoft.com/office/word/2010/wordprocessingDrawing" xmlns:wp="http://schemas.openxmlformats.org/drawingml/2006/wordprocessingDrawing" xmlns:w10="urn:schemas-microsoft-com:office:word" xmlns:w="http://schemas.openxmlformats.org/wordprocessingml/2006/main" xmlns:w14="http://schemas.microsoft.com/office/word/2010/wordml" xmlns:w15="http://schemas.microsoft.com/office/word/2012/wordml" xmlns:wpg="http://schemas.microsoft.com/office/word/2010/wordprocessingGroup" xmlns:wpi="http://schemas.microsoft.com/office/word/2010/wordprocessingInk" xmlns:wne="http://schemas.microsoft.com/office/word/2006/wordml" xmlns:wps="http://schemas.microsoft.com/office/word/2010/wordprocessingShape" mc:Ignorable="w14 w15 wp14">
+<w:hdr xmlns:wpc="http://schemas.microsoft.com/office/word/2010/wordprocessingCanvas" xmlns:cx="http://schemas.microsoft.com/office/drawing/2014/chartex" xmlns:mc="http://schemas.openxmlformats.org/markup-compatibility/2006" xmlns:o="urn:schemas-microsoft-com:office:office" xmlns:r="http://schemas.openxmlformats.org/officeDocument/2006/relationships" xmlns:m="http://schemas.openxmlformats.org/officeDocument/2006/math" xmlns:v="urn:schemas-microsoft-com:vml" xmlns:wp14="http://schemas.microsoft.com/office/word/2010/wordprocessingDrawing" xmlns:wp="http://schemas.openxmlformats.org/drawingml/2006/wordprocessingDrawing" xmlns:w10="urn:schemas-microsoft-com:office:word" xmlns:w="http://schemas.openxmlformats.org/wordprocessingml/2006/main" xmlns:w14="http://schemas.microsoft.com/office/word/2010/wordml" xmlns:w15="http://schemas.microsoft.com/office/word/2012/wordml" xmlns:w16se="http://schemas.microsoft.com/office/word/2015/wordml/symex" xmlns:wpg="http://schemas.microsoft.com/office/word/2010/wordprocessingGroup" xmlns:wpi="http://schemas.microsoft.com/office/word/2010/wordprocessingInk" xmlns:wne="http://schemas.microsoft.com/office/word/2006/wordml" xmlns:wps="http://schemas.microsoft.com/office/word/2010/wordprocessingShape" mc:Ignorable="w14 w15 w16se wp14">
   <w:sdt>
     <w:sdtPr>
       <w:rPr>
@@ -6568,7 +6493,7 @@
 </file>
 
 <file path=word/header2.xml><?xml version="1.0" encoding="utf-8"?>
-<w:hdr xmlns:wpc="http://schemas.microsoft.com/office/word/2010/wordprocessingCanvas" xmlns:mc="http://schemas.openxmlformats.org/markup-compatibility/2006" xmlns:o="urn:schemas-microsoft-com:office:office" xmlns:r="http://schemas.openxmlformats.org/officeDocument/2006/relationships" xmlns:m="http://schemas.openxmlformats.org/officeDocument/2006/math" xmlns:v="urn:schemas-microsoft-com:vml" xmlns:wp14="http://schemas.microsoft.com/office/word/2010/wordprocessingDrawing" xmlns:wp="http://schemas.openxmlformats.org/drawingml/2006/wordprocessingDrawing" xmlns:w10="urn:schemas-microsoft-com:office:word" xmlns:w="http://schemas.openxmlformats.org/wordprocessingml/2006/main" xmlns:w14="http://schemas.microsoft.com/office/word/2010/wordml" xmlns:w15="http://schemas.microsoft.com/office/word/2012/wordml" xmlns:wpg="http://schemas.microsoft.com/office/word/2010/wordprocessingGroup" xmlns:wpi="http://schemas.microsoft.com/office/word/2010/wordprocessingInk" xmlns:wne="http://schemas.microsoft.com/office/word/2006/wordml" xmlns:wps="http://schemas.microsoft.com/office/word/2010/wordprocessingShape" mc:Ignorable="w14 w15 wp14">
+<w:hdr xmlns:wpc="http://schemas.microsoft.com/office/word/2010/wordprocessingCanvas" xmlns:cx="http://schemas.microsoft.com/office/drawing/2014/chartex" xmlns:mc="http://schemas.openxmlformats.org/markup-compatibility/2006" xmlns:o="urn:schemas-microsoft-com:office:office" xmlns:r="http://schemas.openxmlformats.org/officeDocument/2006/relationships" xmlns:m="http://schemas.openxmlformats.org/officeDocument/2006/math" xmlns:v="urn:schemas-microsoft-com:vml" xmlns:wp14="http://schemas.microsoft.com/office/word/2010/wordprocessingDrawing" xmlns:wp="http://schemas.openxmlformats.org/drawingml/2006/wordprocessingDrawing" xmlns:w10="urn:schemas-microsoft-com:office:word" xmlns:w="http://schemas.openxmlformats.org/wordprocessingml/2006/main" xmlns:w14="http://schemas.microsoft.com/office/word/2010/wordml" xmlns:w15="http://schemas.microsoft.com/office/word/2012/wordml" xmlns:w16se="http://schemas.microsoft.com/office/word/2015/wordml/symex" xmlns:wpg="http://schemas.microsoft.com/office/word/2010/wordprocessingGroup" xmlns:wpi="http://schemas.microsoft.com/office/word/2010/wordprocessingInk" xmlns:wne="http://schemas.microsoft.com/office/word/2006/wordml" xmlns:wps="http://schemas.microsoft.com/office/word/2010/wordprocessingShape" mc:Ignorable="w14 w15 w16se wp14">
   <w:sdt>
     <w:sdtPr>
       <w:rPr>
@@ -6617,7 +6542,7 @@
             <w:rStyle w:val="Nmerodepgina"/>
             <w:noProof/>
           </w:rPr>
-          <w:t>1</w:t>
+          <w:t>7</w:t>
         </w:r>
         <w:r>
           <w:rPr>
@@ -6638,7 +6563,7 @@
 </file>
 
 <file path=word/numbering.xml><?xml version="1.0" encoding="utf-8"?>
-<w:numbering xmlns:wpc="http://schemas.microsoft.com/office/word/2010/wordprocessingCanvas" xmlns:mc="http://schemas.openxmlformats.org/markup-compatibility/2006" xmlns:o="urn:schemas-microsoft-com:office:office" xmlns:r="http://schemas.openxmlformats.org/officeDocument/2006/relationships" xmlns:m="http://schemas.openxmlformats.org/officeDocument/2006/math" xmlns:v="urn:schemas-microsoft-com:vml" xmlns:wp14="http://schemas.microsoft.com/office/word/2010/wordprocessingDrawing" xmlns:wp="http://schemas.openxmlformats.org/drawingml/2006/wordprocessingDrawing" xmlns:w10="urn:schemas-microsoft-com:office:word" xmlns:w="http://schemas.openxmlformats.org/wordprocessingml/2006/main" xmlns:w14="http://schemas.microsoft.com/office/word/2010/wordml" xmlns:w15="http://schemas.microsoft.com/office/word/2012/wordml" xmlns:wpg="http://schemas.microsoft.com/office/word/2010/wordprocessingGroup" xmlns:wpi="http://schemas.microsoft.com/office/word/2010/wordprocessingInk" xmlns:wne="http://schemas.microsoft.com/office/word/2006/wordml" xmlns:wps="http://schemas.microsoft.com/office/word/2010/wordprocessingShape" mc:Ignorable="w14 w15 wp14">
+<w:numbering xmlns:wpc="http://schemas.microsoft.com/office/word/2010/wordprocessingCanvas" xmlns:cx="http://schemas.microsoft.com/office/drawing/2014/chartex" xmlns:mc="http://schemas.openxmlformats.org/markup-compatibility/2006" xmlns:o="urn:schemas-microsoft-com:office:office" xmlns:r="http://schemas.openxmlformats.org/officeDocument/2006/relationships" xmlns:m="http://schemas.openxmlformats.org/officeDocument/2006/math" xmlns:v="urn:schemas-microsoft-com:vml" xmlns:wp14="http://schemas.microsoft.com/office/word/2010/wordprocessingDrawing" xmlns:wp="http://schemas.openxmlformats.org/drawingml/2006/wordprocessingDrawing" xmlns:w10="urn:schemas-microsoft-com:office:word" xmlns:w="http://schemas.openxmlformats.org/wordprocessingml/2006/main" xmlns:w14="http://schemas.microsoft.com/office/word/2010/wordml" xmlns:w15="http://schemas.microsoft.com/office/word/2012/wordml" xmlns:w16se="http://schemas.microsoft.com/office/word/2015/wordml/symex" xmlns:wpg="http://schemas.microsoft.com/office/word/2010/wordprocessingGroup" xmlns:wpi="http://schemas.microsoft.com/office/word/2010/wordprocessingInk" xmlns:wne="http://schemas.microsoft.com/office/word/2006/wordml" xmlns:wps="http://schemas.microsoft.com/office/word/2010/wordprocessingShape" mc:Ignorable="w14 w15 w16se wp14">
   <w:abstractNum w:abstractNumId="0" w15:restartNumberingAfterBreak="0">
     <w:nsid w:val="1EB94B51"/>
     <w:multiLevelType w:val="hybridMultilevel"/>
@@ -8188,7 +8113,7 @@
 </file>
 
 <file path=word/styles.xml><?xml version="1.0" encoding="utf-8"?>
-<w:styles xmlns:mc="http://schemas.openxmlformats.org/markup-compatibility/2006" xmlns:r="http://schemas.openxmlformats.org/officeDocument/2006/relationships" xmlns:w="http://schemas.openxmlformats.org/wordprocessingml/2006/main" xmlns:w14="http://schemas.microsoft.com/office/word/2010/wordml" xmlns:w15="http://schemas.microsoft.com/office/word/2012/wordml" mc:Ignorable="w14 w15">
+<w:styles xmlns:mc="http://schemas.openxmlformats.org/markup-compatibility/2006" xmlns:r="http://schemas.openxmlformats.org/officeDocument/2006/relationships" xmlns:w="http://schemas.openxmlformats.org/wordprocessingml/2006/main" xmlns:w14="http://schemas.microsoft.com/office/word/2010/wordml" xmlns:w15="http://schemas.microsoft.com/office/word/2012/wordml" xmlns:w16se="http://schemas.microsoft.com/office/word/2015/wordml/symex" mc:Ignorable="w14 w15 w16se">
   <w:docDefaults>
     <w:rPrDefault>
       <w:rPr>
@@ -9196,6 +9121,23 @@
 </file>
 
 <file path=customXml/item1.xml><?xml version="1.0" encoding="utf-8"?>
+<?mso-contentType ?>
+<FormTemplates xmlns="http://schemas.microsoft.com/sharepoint/v3/contenttype/forms">
+  <Display>DocumentLibraryForm</Display>
+  <Edit>DocumentLibraryForm</Edit>
+  <New>DocumentLibraryForm</New>
+</FormTemplates>
+</file>
+
+<file path=customXml/item2.xml><?xml version="1.0" encoding="utf-8"?>
+<p:properties xmlns:p="http://schemas.microsoft.com/office/2006/metadata/properties" xmlns:xsi="http://www.w3.org/2001/XMLSchema-instance" xmlns:pc="http://schemas.microsoft.com/office/infopath/2007/PartnerControls">
+  <documentManagement>
+    <ReferenceId xmlns="bf9e140f-78de-403e-8ded-db696ded4700" xsi:nil="true"/>
+  </documentManagement>
+</p:properties>
+</file>
+
+<file path=customXml/item3.xml><?xml version="1.0" encoding="utf-8"?>
 <ct:contentTypeSchema xmlns:ct="http://schemas.microsoft.com/office/2006/metadata/contentType" xmlns:ma="http://schemas.microsoft.com/office/2006/metadata/properties/metaAttributes" ct:_="" ma:_="" ma:contentTypeName="Documento" ma:contentTypeID="0x010100352FD64BCC702C49946DD0B690E10846" ma:contentTypeVersion="1" ma:contentTypeDescription="Crie um novo documento." ma:contentTypeScope="" ma:versionID="a9bffb6b4979b6b92f2c42ea5cfea988">
   <xsd:schema xmlns:xsd="http://www.w3.org/2001/XMLSchema" xmlns:xs="http://www.w3.org/2001/XMLSchema" xmlns:p="http://schemas.microsoft.com/office/2006/metadata/properties" xmlns:ns2="bf9e140f-78de-403e-8ded-db696ded4700" targetNamespace="http://schemas.microsoft.com/office/2006/metadata/properties" ma:root="true" ma:fieldsID="a42ca44e7836747f3a58c4304a7892b0" ns2:_="">
     <xsd:import namespace="bf9e140f-78de-403e-8ded-db696ded4700"/>
@@ -9321,28 +9263,29 @@
 </ct:contentTypeSchema>
 </file>
 
-<file path=customXml/item2.xml><?xml version="1.0" encoding="utf-8"?>
-<p:properties xmlns:p="http://schemas.microsoft.com/office/2006/metadata/properties" xmlns:xsi="http://www.w3.org/2001/XMLSchema-instance" xmlns:pc="http://schemas.microsoft.com/office/infopath/2007/PartnerControls">
-  <documentManagement>
-    <ReferenceId xmlns="bf9e140f-78de-403e-8ded-db696ded4700" xsi:nil="true"/>
-  </documentManagement>
-</p:properties>
-</file>
-
-<file path=customXml/item3.xml><?xml version="1.0" encoding="utf-8"?>
-<?mso-contentType ?>
-<FormTemplates xmlns="http://schemas.microsoft.com/sharepoint/v3/contenttype/forms">
-  <Display>DocumentLibraryForm</Display>
-  <Edit>DocumentLibraryForm</Edit>
-  <New>DocumentLibraryForm</New>
-</FormTemplates>
-</file>
-
 <file path=customXml/item4.xml><?xml version="1.0" encoding="utf-8"?>
 <b:Sources xmlns:b="http://schemas.openxmlformats.org/officeDocument/2006/bibliography" xmlns="http://schemas.openxmlformats.org/officeDocument/2006/bibliography" SelectedStyle="\APASixthEditionOfficeOnline.xsl" StyleName="APA" Version="6"/>
 </file>
 
 <file path=customXml/itemProps1.xml><?xml version="1.0" encoding="utf-8"?>
+<ds:datastoreItem xmlns:ds="http://schemas.openxmlformats.org/officeDocument/2006/customXml" ds:itemID="{F422575B-EA21-488A-A4AB-AAB685A792D4}">
+  <ds:schemaRefs>
+    <ds:schemaRef ds:uri="http://schemas.microsoft.com/sharepoint/v3/contenttype/forms"/>
+  </ds:schemaRefs>
+</ds:datastoreItem>
+</file>
+
+<file path=customXml/itemProps2.xml><?xml version="1.0" encoding="utf-8"?>
+<ds:datastoreItem xmlns:ds="http://schemas.openxmlformats.org/officeDocument/2006/customXml" ds:itemID="{1F63979E-15B5-4B59-8AE9-91F80CD8D1D9}">
+  <ds:schemaRefs>
+    <ds:schemaRef ds:uri="http://schemas.microsoft.com/office/2006/metadata/properties"/>
+    <ds:schemaRef ds:uri="http://schemas.microsoft.com/office/infopath/2007/PartnerControls"/>
+    <ds:schemaRef ds:uri="bf9e140f-78de-403e-8ded-db696ded4700"/>
+  </ds:schemaRefs>
+</ds:datastoreItem>
+</file>
+
+<file path=customXml/itemProps3.xml><?xml version="1.0" encoding="utf-8"?>
 <ds:datastoreItem xmlns:ds="http://schemas.openxmlformats.org/officeDocument/2006/customXml" ds:itemID="{12877AC3-D8C5-4A09-A228-21BF66E3108F}">
   <ds:schemaRefs>
     <ds:schemaRef ds:uri="http://schemas.microsoft.com/office/2006/metadata/contentType"/>
@@ -9360,26 +9303,8 @@
 </ds:datastoreItem>
 </file>
 
-<file path=customXml/itemProps2.xml><?xml version="1.0" encoding="utf-8"?>
-<ds:datastoreItem xmlns:ds="http://schemas.openxmlformats.org/officeDocument/2006/customXml" ds:itemID="{1F63979E-15B5-4B59-8AE9-91F80CD8D1D9}">
-  <ds:schemaRefs>
-    <ds:schemaRef ds:uri="http://schemas.microsoft.com/office/2006/metadata/properties"/>
-    <ds:schemaRef ds:uri="http://schemas.microsoft.com/office/infopath/2007/PartnerControls"/>
-    <ds:schemaRef ds:uri="bf9e140f-78de-403e-8ded-db696ded4700"/>
-  </ds:schemaRefs>
-</ds:datastoreItem>
-</file>
-
-<file path=customXml/itemProps3.xml><?xml version="1.0" encoding="utf-8"?>
-<ds:datastoreItem xmlns:ds="http://schemas.openxmlformats.org/officeDocument/2006/customXml" ds:itemID="{F422575B-EA21-488A-A4AB-AAB685A792D4}">
-  <ds:schemaRefs>
-    <ds:schemaRef ds:uri="http://schemas.microsoft.com/sharepoint/v3/contenttype/forms"/>
-  </ds:schemaRefs>
-</ds:datastoreItem>
-</file>
-
 <file path=customXml/itemProps4.xml><?xml version="1.0" encoding="utf-8"?>
-<ds:datastoreItem xmlns:ds="http://schemas.openxmlformats.org/officeDocument/2006/customXml" ds:itemID="{189E88E1-CD55-4060-B57E-772941F1EB6E}">
+<ds:datastoreItem xmlns:ds="http://schemas.openxmlformats.org/officeDocument/2006/customXml" ds:itemID="{66FC4805-08B8-4EC1-9F61-00984BF9607E}">
   <ds:schemaRefs>
     <ds:schemaRef ds:uri="http://schemas.openxmlformats.org/officeDocument/2006/bibliography"/>
   </ds:schemaRefs>
